--- a/docs/Nhóm 6 - Tai lieu yeu cau phan mem SRS.docx
+++ b/docs/Nhóm 6 - Tai lieu yeu cau phan mem SRS.docx
@@ -4347,7 +4347,7 @@
             <v:path o:extrusionok="f" gradientshapeok="t" o:connecttype="rect"/>
             <o:lock v:ext="edit" aspectratio="t"/>
           </v:shapetype>
-          <v:shape id="Picture 1" o:spid="_x0000_i1055" type="#_x0000_t75" style="width:431.4pt;height:290.4pt;visibility:visible;mso-wrap-style:square">
+          <v:shape id="Picture 1" o:spid="_x0000_i1025" type="#_x0000_t75" style="width:431.4pt;height:290.4pt;visibility:visible;mso-wrap-style:square">
             <v:imagedata r:id="rId8" o:title=""/>
           </v:shape>
         </w:pict>
@@ -4505,8 +4505,17 @@
         <w:fldChar w:fldCharType="separate"/>
       </w:r>
       <w:r>
+        <w:fldChar w:fldCharType="begin"/>
+      </w:r>
+      <w:r>
+        <w:instrText xml:space="preserve"> INCLUDEPICTURE  "https://uml.planttext.com/plantuml/png/VP8zIyGm7CRtGh_3dovE7RppNYQv5t0IGRm37KERQqFJHDBq7CH175nrS12Nqyr3ST2fHHnoNoJVnBJu4ilX4fw4t__9GvuCCec4p5FgEXJF94WEWaInX90874Z2cUja2M77IA0KGZn3EPKxdCazb6BmXe8WwhdE1lY-3xkwl6GnhAvrUKCWLOiSc2xF6UGPXW2PnL2sdpclZaSeI2B1SnQEEUK2ZZ2b_CHrN0S5qkn7-vDgKmL2BA8OuDHru7iQfkDDG1buarWjKuXrUGiHGIQ6UZ9fKbtU4Uyltwhv0rq-8v2nUcCHICBgqGRPhib3zOgQnWrmouh0OlN088bryPZ3N2tuEkVE-WpsR6EY-vlb7wfNKwkhrOLnJDGxI5tSfp3NnGkB6cn_FIk5AWnvLZtwLxD4BSrzklYGCAmxyRTXQZp6FwsQaeoeoh1qoz9jIszPkcFfhgLxbkwxpW2pqFpJJm00" \* MERGEFORMATINET </w:instrText>
+      </w:r>
+      <w:r>
+        <w:fldChar w:fldCharType="separate"/>
+      </w:r>
+      <w:r>
         <w:pict w14:anchorId="149C5856">
-          <v:shape id="_x0000_i1056" type="#_x0000_t75" alt="PlantUML Diagram" style="width:168pt;height:318.6pt">
+          <v:shape id="_x0000_i1026" type="#_x0000_t75" alt="PlantUML Diagram" style="width:168pt;height:318.6pt">
             <v:imagedata r:id="rId9" r:href="rId10"/>
           </v:shape>
         </w:pict>
@@ -4520,6 +4529,9 @@
       <w:r>
         <w:fldChar w:fldCharType="end"/>
       </w:r>
+      <w:r>
+        <w:fldChar w:fldCharType="end"/>
+      </w:r>
     </w:p>
     <w:p>
       <w:pPr>
@@ -4575,8 +4587,17 @@
         <w:fldChar w:fldCharType="separate"/>
       </w:r>
       <w:r>
+        <w:fldChar w:fldCharType="begin"/>
+      </w:r>
+      <w:r>
+        <w:instrText xml:space="preserve"> INCLUDEPICTURE  "https://uml.planttext.com/plantuml/png/VPDFInmn6CRlWNo7brnwceD_ZqLtmPCibQvWePUGYPDXiybs9hCzgE2rzEArY50fign5AAmNTn0FMVmU-IOciwXPiNjxoFlytZTvUBDL6bgOgYynalpGWD5Gv9amaEO5PoRN2gEobwi1BMWVKdv8Asbsj38TskT0jekSIX9Rgf8pMl8MPRsiq9LAsrhg0hvmAVLtZ33w04cImEpCrJ-L09M9sPZ2DZFUH9YW18RsjrTQaM34YCvBdUpndwilSlXMkUaV1TBU4w0bTFPsdpsjlUwBlIjSFGhU-exCf_fgqpggmAuzXRwhVnbufpr60KcIuu_p8GizetECGb9KPPB34KRm707ijrV23KdNJIyrz8HkEXjHmITXRo3r2J01GrTVaKLiTHaMlN-HMliFDJkp4vL1PYU3DyHwGtnszGtrJdlhNIPNCVm6s6Y00pkXIqoRywvK0nDsF8YTNvLnzTymwpBCAaBcvypp9w-RqVOf_m3cfYF_oDnU-_kuwODPM95cCNpuNeIK8xqQwRL8hqTw8zAR66rnbVeFy0G0" \* MERGEFORMATINET </w:instrText>
+      </w:r>
+      <w:r>
+        <w:fldChar w:fldCharType="separate"/>
+      </w:r>
+      <w:r>
         <w:pict w14:anchorId="1EA20627">
-          <v:shape id="_x0000_i1057" type="#_x0000_t75" alt="PlantUML Diagram" style="width:255.6pt;height:243pt">
+          <v:shape id="_x0000_i1027" type="#_x0000_t75" alt="PlantUML Diagram" style="width:255.6pt;height:243pt">
             <v:imagedata r:id="rId11" r:href="rId12"/>
           </v:shape>
         </w:pict>
@@ -4590,6 +4611,9 @@
       <w:r>
         <w:fldChar w:fldCharType="end"/>
       </w:r>
+      <w:r>
+        <w:fldChar w:fldCharType="end"/>
+      </w:r>
     </w:p>
     <w:p>
       <w:pPr>
@@ -4646,8 +4670,17 @@
         <w:fldChar w:fldCharType="separate"/>
       </w:r>
       <w:r>
+        <w:fldChar w:fldCharType="begin"/>
+      </w:r>
+      <w:r>
+        <w:instrText xml:space="preserve"> INCLUDEPICTURE  "https://uml.planttext.com/plantuml/png/TP8nIyD068RtGFx3HnQd3chjADM22egJ1HsFwpLtDBchoKKHSNPmiQCus28Y2aN1GKm6XnJ_n_qJlrnRhI4kb_3cUU_UxxqqOqqYdOI1won1hLQ3LZuKC1cOz5q3vOdq2zLr0jRLe1L4mkSQEY9YL0ibNIVk2Tad4GcXmxea2VIMadgVX0oyZKYGm5j4afXH4hDDGdj-f1BPQQb0HN34Wa2Tkiuym-JQP5UIW_Jvv8d01jK8sHZ4lde7t6IFS9oOxCFxruRC9MXS1pZ4IJu4ceyej6C6BL8i9dtem_9qts8S8ls00Pox3io3Ghkr32J60qqwKaKjsJtMm1FeytmCeSbkXVUNNx7yDXSWkKd74cc2cRJAHn8enhR1RagkLUlQmSzdYuOILRVK8SEk2oJ6URZT3M_gwvLWllnD-YNJsZIGoSRJI2-qU6HtCzfEKh8qh6NNf9_5i7bA5oP7zEAtyZsHFqleMN9sJUi_5SVJRl_S5af5gPNgIgMwMgdMAzMrIhNXEaqcE_YJVmC0" \* MERGEFORMATINET </w:instrText>
+      </w:r>
+      <w:r>
+        <w:fldChar w:fldCharType="separate"/>
+      </w:r>
+      <w:r>
         <w:pict w14:anchorId="0BBC7B46">
-          <v:shape id="_x0000_i1058" type="#_x0000_t75" alt="PlantUML Diagram" style="width:228pt;height:284.4pt">
+          <v:shape id="_x0000_i1028" type="#_x0000_t75" alt="PlantUML Diagram" style="width:228pt;height:284.4pt">
             <v:imagedata r:id="rId13" r:href="rId14"/>
           </v:shape>
         </w:pict>
@@ -4661,6 +4694,9 @@
       <w:r>
         <w:fldChar w:fldCharType="end"/>
       </w:r>
+      <w:r>
+        <w:fldChar w:fldCharType="end"/>
+      </w:r>
     </w:p>
     <w:p>
       <w:pPr>
@@ -4713,8 +4749,17 @@
         <w:fldChar w:fldCharType="separate"/>
       </w:r>
       <w:r>
+        <w:fldChar w:fldCharType="begin"/>
+      </w:r>
+      <w:r>
+        <w:instrText xml:space="preserve"> INCLUDEPICTURE  "https://uml.planttext.com/plantuml/png/TPA_JiCm4CRtI7c7KnQc3lJFYje6TK8892h1Q18tZkBQLNo10J4piD21WQqLOg0I4qEbPc1mNiHlWjsgRQZ4uDCdwtVdxpwvgv3aM8ovxnr1ez60KCzIgAPcjKI8M24IT-jxd8uGK4AU9WmXJdCQOIg5xwai5HEIap74T4GAZWCfy9oCAGIzF2Kyg2E5eX5Hj4-YBCbb8U9GSfd33ULStllUraFrOifdmK0ahFeaq8lGGciRP2txbrV_mioKJu2sJgtrEps3ICyZ62eA8N75h3ucSBoPvfOW8k4KuC7tO6iFXk4n40N1DHtlHcLw0MZALokLlN7ll0L_cvhx9bCkWJidrLH_svO9qry7T6j7nv9O_yWAU_HS90TWUmywJjbzsFfv4APyFu0x6xYmQoBSwhbq-qkuE1rOy76Vsbcg5m8oi_h1RRudkvJK9XuRinKkZPfkrdIhfjirtV6zBXMn_LM_" \* MERGEFORMATINET </w:instrText>
+      </w:r>
+      <w:r>
+        <w:fldChar w:fldCharType="separate"/>
+      </w:r>
+      <w:r>
         <w:pict w14:anchorId="2EAD2E8F">
-          <v:shape id="_x0000_i1059" type="#_x0000_t75" alt="PlantUML Diagram" style="width:237pt;height:288.6pt">
+          <v:shape id="_x0000_i1029" type="#_x0000_t75" alt="PlantUML Diagram" style="width:237pt;height:288.6pt">
             <v:imagedata r:id="rId15" r:href="rId16"/>
           </v:shape>
         </w:pict>
@@ -4728,6 +4773,9 @@
       <w:r>
         <w:fldChar w:fldCharType="end"/>
       </w:r>
+      <w:r>
+        <w:fldChar w:fldCharType="end"/>
+      </w:r>
     </w:p>
     <w:p>
       <w:pPr>
@@ -4772,8 +4820,17 @@
         <w:fldChar w:fldCharType="separate"/>
       </w:r>
       <w:r>
+        <w:fldChar w:fldCharType="begin"/>
+      </w:r>
+      <w:r>
+        <w:instrText xml:space="preserve"> INCLUDEPICTURE  "https://uml.planttext.com/plantuml/png/VL8zJyCm4DqZvJ-SiZ1rwCUCsaPYGaY85ednbBYn5SSkYGD2Y869WONEBAqG0qYTg8IK30pk7_4_mKaff4Ymd9vyx_dUFRkVAKnLdd3NsODMgmM-dZDOpqpnhY2WkOYgKzVXPA90IKXPH1M4B2M1ObAuJXOpCSKK4mZ917Ek3gHGHvWGy0OfG-urANb60ip848CuIcKkGbzocS8PuLnUkixMm_h1bFU2WeZe-WLX42XBgcrW3OV7ep_9r9Hte6oTMUiNUWw1NWGmpWZuM1LJF4-XlRcjMW95n0bSkmvitS7ORmDcu8rCiP2Wga1YAatn920nvIFpTicTcdnYoYNQmNfbvoecTdI_5DrQSQfNG9crcmFLR_YVeBVnOzd5Xm9kYkKKplChKzuA-qZCpgiQLdJpayiXqwy2ubhnbU3-TmxP9W0Rf0NLmWtSQU1k0_TSfqz4QF_A9m00" \* MERGEFORMATINET </w:instrText>
+      </w:r>
+      <w:r>
+        <w:fldChar w:fldCharType="separate"/>
+      </w:r>
+      <w:r>
         <w:pict w14:anchorId="7196E3B3">
-          <v:shape id="_x0000_i1060" type="#_x0000_t75" alt="PlantUML Diagram" style="width:228.6pt;height:234pt">
+          <v:shape id="_x0000_i1030" type="#_x0000_t75" alt="PlantUML Diagram" style="width:228.6pt;height:234pt">
             <v:imagedata r:id="rId17" r:href="rId18"/>
           </v:shape>
         </w:pict>
@@ -4787,6 +4844,9 @@
       <w:r>
         <w:fldChar w:fldCharType="end"/>
       </w:r>
+      <w:r>
+        <w:fldChar w:fldCharType="end"/>
+      </w:r>
     </w:p>
     <w:p>
       <w:pPr>
@@ -4851,17 +4911,17 @@
       <w:pPr>
         <w:pStyle w:val="Heading3"/>
       </w:pPr>
-      <w:bookmarkStart w:id="20" w:name="_Hlk214032317"/>
-      <w:bookmarkStart w:id="21" w:name="_Toc214098347"/>
+      <w:bookmarkStart w:id="20" w:name="_Toc214098347"/>
+      <w:bookmarkStart w:id="21" w:name="_Hlk214032317"/>
       <w:r>
         <w:t xml:space="preserve">Quy trình </w:t>
       </w:r>
       <w:r>
         <w:t>Quản lý thông tin hộ khẩu và nhân khẩu</w:t>
       </w:r>
-      <w:bookmarkEnd w:id="21"/>
+      <w:bookmarkEnd w:id="20"/>
     </w:p>
-    <w:bookmarkEnd w:id="20"/>
+    <w:bookmarkEnd w:id="21"/>
     <w:p>
       <w:pPr>
         <w:rPr>
@@ -5372,17 +5432,17 @@
       <w:pPr>
         <w:pStyle w:val="Heading3"/>
       </w:pPr>
-      <w:bookmarkStart w:id="23" w:name="_Hlk214032367"/>
-      <w:bookmarkStart w:id="24" w:name="_Toc214098349"/>
+      <w:bookmarkStart w:id="23" w:name="_Toc214098349"/>
+      <w:bookmarkStart w:id="24" w:name="_Hlk214032367"/>
       <w:r>
         <w:t xml:space="preserve">Quy trình </w:t>
       </w:r>
       <w:r>
         <w:t>Xem thông tin</w:t>
       </w:r>
-      <w:bookmarkEnd w:id="24"/>
+      <w:bookmarkEnd w:id="23"/>
     </w:p>
-    <w:bookmarkEnd w:id="23"/>
+    <w:bookmarkEnd w:id="24"/>
     <w:p>
       <w:pPr>
         <w:rPr>
@@ -6281,14 +6341,7 @@
                       <w:sz w:val="19"/>
                       <w:lang w:val="vi-VN"/>
                     </w:rPr>
-                    <w:t>Nhập Tên đăng nhập và Mật khẩu</w:t>
-                  </w:r>
-                  <w:r>
-                    <w:rPr>
-                      <w:sz w:val="19"/>
-                      <w:lang w:val="vi-VN"/>
-                    </w:rPr>
-                    <w:t xml:space="preserve"> </w:t>
+                    <w:t xml:space="preserve">Nhập Tên đăng nhập và Mật khẩu </w:t>
                   </w:r>
                   <w:r>
                     <w:rPr>
@@ -9487,7 +9540,7 @@
                     <w:rPr>
                       <w:sz w:val="19"/>
                     </w:rPr>
-                    <w:t>11a.</w:t>
+                    <w:t>10a.</w:t>
                   </w:r>
                 </w:p>
               </w:tc>
@@ -9510,7 +9563,7 @@
                     <w:rPr>
                       <w:sz w:val="19"/>
                     </w:rPr>
-                    <w:t>Hệ thống</w:t>
+                    <w:t>Cư dân</w:t>
                   </w:r>
                 </w:p>
               </w:tc>
@@ -9533,6 +9586,75 @@
                     <w:rPr>
                       <w:sz w:val="19"/>
                     </w:rPr>
+                    <w:t>Yêu cầu hệ thống gửi lại OTP</w:t>
+                  </w:r>
+                </w:p>
+              </w:tc>
+            </w:tr>
+            <w:tr>
+              <w:tc>
+                <w:tcPr>
+                  <w:tcW w:w="651" w:type="dxa"/>
+                </w:tcPr>
+                <w:p>
+                  <w:pPr>
+                    <w:spacing w:after="40"/>
+                    <w:ind w:left="113"/>
+                    <w:jc w:val="center"/>
+                    <w:rPr>
+                      <w:sz w:val="19"/>
+                    </w:rPr>
+                  </w:pPr>
+                  <w:r>
+                    <w:rPr>
+                      <w:sz w:val="19"/>
+                    </w:rPr>
+                    <w:t>11a.</w:t>
+                  </w:r>
+                </w:p>
+              </w:tc>
+              <w:tc>
+                <w:tcPr>
+                  <w:tcW w:w="1645" w:type="dxa"/>
+                  <w:tcBorders>
+                    <w:right w:val="nil"/>
+                  </w:tcBorders>
+                </w:tcPr>
+                <w:p>
+                  <w:pPr>
+                    <w:widowControl w:val="0"/>
+                    <w:ind w:left="113"/>
+                    <w:rPr>
+                      <w:sz w:val="19"/>
+                    </w:rPr>
+                  </w:pPr>
+                  <w:r>
+                    <w:rPr>
+                      <w:sz w:val="19"/>
+                    </w:rPr>
+                    <w:t>Hệ thống</w:t>
+                  </w:r>
+                </w:p>
+              </w:tc>
+              <w:tc>
+                <w:tcPr>
+                  <w:tcW w:w="4112" w:type="dxa"/>
+                  <w:tcBorders>
+                    <w:left w:val="nil"/>
+                  </w:tcBorders>
+                </w:tcPr>
+                <w:p>
+                  <w:pPr>
+                    <w:widowControl w:val="0"/>
+                    <w:ind w:left="113"/>
+                    <w:rPr>
+                      <w:sz w:val="19"/>
+                    </w:rPr>
+                  </w:pPr>
+                  <w:r>
+                    <w:rPr>
+                      <w:sz w:val="19"/>
+                    </w:rPr>
                     <w:t>Thông báo lỗi: Sai OTP và</w:t>
                   </w:r>
                   <w:r>
@@ -9586,6 +9708,7 @@
                 <w:rFonts w:ascii="Times New Roman" w:hAnsi="Times New Roman" w:cs="Times New Roman"/>
                 <w:sz w:val="19"/>
               </w:rPr>
+              <w:lastRenderedPageBreak/>
               <w:t>Hậu điều kiện</w:t>
             </w:r>
           </w:p>
@@ -9623,7 +9746,6 @@
     </w:tbl>
     <w:p>
       <w:r>
-        <w:lastRenderedPageBreak/>
         <w:t xml:space="preserve">* </w:t>
       </w:r>
       <w:r>
@@ -10818,13 +10940,15 @@
       </w:tr>
     </w:tbl>
     <w:p>
+      <w:bookmarkStart w:id="28" w:name="_Toc214098354"/>
+    </w:p>
+    <w:p>
       <w:pPr>
         <w:pStyle w:val="Heading2"/>
         <w:rPr>
           <w:rFonts w:ascii="Times New Roman" w:hAnsi="Times New Roman"/>
         </w:rPr>
       </w:pPr>
-      <w:bookmarkStart w:id="28" w:name="_Toc214098354"/>
       <w:r>
         <w:rPr>
           <w:rFonts w:ascii="Times New Roman" w:hAnsi="Times New Roman"/>
@@ -13145,8 +13269,8 @@
           <w:rFonts w:ascii="Times New Roman" w:hAnsi="Times New Roman"/>
         </w:rPr>
       </w:pPr>
-      <w:bookmarkStart w:id="29" w:name="_Toc214098355"/>
-      <w:bookmarkStart w:id="30" w:name="_Toc214098352"/>
+      <w:bookmarkStart w:id="29" w:name="_Toc214098352"/>
+      <w:bookmarkStart w:id="30" w:name="_Toc214098355"/>
       <w:r>
         <w:rPr>
           <w:rFonts w:ascii="Times New Roman" w:hAnsi="Times New Roman"/>
@@ -13165,7 +13289,7 @@
         </w:rPr>
         <w:t xml:space="preserve"> “</w:t>
       </w:r>
-      <w:bookmarkEnd w:id="30"/>
+      <w:bookmarkEnd w:id="29"/>
       <w:r>
         <w:rPr>
           <w:rFonts w:ascii="Times New Roman" w:hAnsi="Times New Roman"/>
@@ -14876,7 +15000,7 @@
         <w:t>ra</w:t>
       </w:r>
       <w:r>
-        <w:t xml:space="preserve"> chức năng:</w:t>
+        <w:t>:</w:t>
       </w:r>
     </w:p>
     <w:tbl>
@@ -15345,6 +15469,7 @@
         </w:tc>
       </w:tr>
     </w:tbl>
+    <w:p/>
     <w:p>
       <w:pPr>
         <w:pStyle w:val="Heading2"/>
@@ -15394,7 +15519,7 @@
         </w:rPr>
         <w:t>”</w:t>
       </w:r>
-      <w:bookmarkEnd w:id="29"/>
+      <w:bookmarkEnd w:id="30"/>
     </w:p>
     <w:tbl>
       <w:tblPr>
@@ -16177,6 +16302,7 @@
                 <w:rFonts w:ascii="Times New Roman" w:hAnsi="Times New Roman" w:cs="Times New Roman"/>
                 <w:sz w:val="19"/>
               </w:rPr>
+              <w:lastRenderedPageBreak/>
               <w:t>Luồng sự kiện thay thế</w:t>
             </w:r>
           </w:p>
@@ -16441,11 +16567,8 @@
         </w:tc>
       </w:tr>
     </w:tbl>
-    <w:p/>
-    <w:p/>
     <w:p>
       <w:r>
-        <w:lastRenderedPageBreak/>
         <w:t>* Dữ liệu đầu ra:</w:t>
       </w:r>
     </w:p>
@@ -17310,7 +17433,7 @@
                 <w:rFonts w:ascii="Times New Roman" w:hAnsi="Times New Roman" w:cs="Times New Roman"/>
                 <w:sz w:val="19"/>
               </w:rPr>
-              <w:t>Tra cứu thông tin hộ dân</w:t>
+              <w:t>Quản lý phân quyền</w:t>
             </w:r>
           </w:p>
         </w:tc>
@@ -17362,7 +17485,7 @@
                 <w:rFonts w:ascii="Times New Roman" w:hAnsi="Times New Roman" w:cs="Times New Roman"/>
                 <w:sz w:val="19"/>
               </w:rPr>
-              <w:t>Thủ quỹ, BQT</w:t>
+              <w:t>BQT</w:t>
             </w:r>
             <w:r>
               <w:rPr>
@@ -17436,7 +17559,7 @@
                 <w:rFonts w:ascii="Times New Roman" w:hAnsi="Times New Roman" w:cs="Times New Roman"/>
                 <w:sz w:val="19"/>
               </w:rPr>
-              <w:t xml:space="preserve"> với vai trò Thủ quỹ, BQT</w:t>
+              <w:t xml:space="preserve"> với vai trò BQT</w:t>
             </w:r>
           </w:p>
         </w:tc>
@@ -17628,7 +17751,7 @@
                     <w:rPr>
                       <w:sz w:val="19"/>
                     </w:rPr>
-                    <w:t>Người dùng</w:t>
+                    <w:t>BQT</w:t>
                   </w:r>
                 </w:p>
               </w:tc>
@@ -17654,7 +17777,7 @@
                       <w:sz w:val="19"/>
                       <w:lang w:val="vi-VN"/>
                     </w:rPr>
-                    <w:t>Chọn chức năng "Tra cứu hộ dân"</w:t>
+                    <w:t>Chọn menu "Quản lý phân quyền"</w:t>
                   </w:r>
                 </w:p>
               </w:tc>
@@ -17728,7 +17851,7 @@
                       <w:sz w:val="19"/>
                       <w:lang w:val="vi-VN"/>
                     </w:rPr>
-                    <w:t>Hiển thị màn hình tìm kiếm</w:t>
+                    <w:t>Hiển thị danh sách người dùng và vai trò</w:t>
                   </w:r>
                 </w:p>
               </w:tc>
@@ -17774,7 +17897,7 @@
                     <w:rPr>
                       <w:sz w:val="19"/>
                     </w:rPr>
-                    <w:t>Người dùng</w:t>
+                    <w:t>BQT</w:t>
                   </w:r>
                 </w:p>
               </w:tc>
@@ -17800,7 +17923,7 @@
                       <w:sz w:val="19"/>
                       <w:lang w:val="vi-VN"/>
                     </w:rPr>
-                    <w:t>Nhập tên chủ hộ hoặc số căn hộ</w:t>
+                    <w:t>Chọn người dùng cần phân quyền</w:t>
                   </w:r>
                 </w:p>
               </w:tc>
@@ -17845,9 +17968,8 @@
                   <w:r>
                     <w:rPr>
                       <w:sz w:val="19"/>
-                      <w:lang w:val="vi-VN"/>
-                    </w:rPr>
-                    <w:t>Người dùng</w:t>
+                    </w:rPr>
+                    <w:t>BQT</w:t>
                   </w:r>
                 </w:p>
               </w:tc>
@@ -17873,7 +17995,7 @@
                       <w:sz w:val="19"/>
                       <w:lang w:val="vi-VN"/>
                     </w:rPr>
-                    <w:t>Yêu cầu tìm kiếm</w:t>
+                    <w:t>Gán vai trò (BQT/Thủ quỹ) cho người dùng</w:t>
                   </w:r>
                 </w:p>
               </w:tc>
@@ -17919,7 +18041,7 @@
                     <w:rPr>
                       <w:sz w:val="19"/>
                     </w:rPr>
-                    <w:t>Hệ thống</w:t>
+                    <w:t>BQT</w:t>
                   </w:r>
                 </w:p>
               </w:tc>
@@ -17945,7 +18067,7 @@
                       <w:sz w:val="19"/>
                       <w:lang w:val="vi-VN"/>
                     </w:rPr>
-                    <w:t>Kiểm tra đã nhập ít nhất một tiêu chí</w:t>
+                    <w:t>Thiết lập quyền chi tiết cho từng chức năng</w:t>
                   </w:r>
                 </w:p>
               </w:tc>
@@ -17991,7 +18113,7 @@
                     <w:rPr>
                       <w:sz w:val="19"/>
                     </w:rPr>
-                    <w:t>Hệ thống</w:t>
+                    <w:t>BQT</w:t>
                   </w:r>
                 </w:p>
               </w:tc>
@@ -18006,7 +18128,7 @@
                   <w:pPr>
                     <w:widowControl w:val="0"/>
                     <w:spacing w:after="40"/>
-                    <w:ind w:left="105"/>
+                    <w:ind w:firstLine="105"/>
                     <w:rPr>
                       <w:sz w:val="19"/>
                     </w:rPr>
@@ -18016,7 +18138,7 @@
                       <w:sz w:val="19"/>
                       <w:lang w:val="vi-VN"/>
                     </w:rPr>
-                    <w:t>Tìm kiếm và trả về kết quả trong vòng 5 giây</w:t>
+                    <w:t>Xác nhận lưu phân quyền</w:t>
                   </w:r>
                 </w:p>
               </w:tc>
@@ -18090,7 +18212,7 @@
                       <w:sz w:val="19"/>
                       <w:lang w:val="vi-VN"/>
                     </w:rPr>
-                    <w:t>Hiển thị thông tin chi tiết của hộ</w:t>
+                    <w:t>Lưu phân quyền và áp dụng ngay lập tức</w:t>
                   </w:r>
                 </w:p>
               </w:tc>
@@ -18246,7 +18368,7 @@
                     <w:rPr>
                       <w:sz w:val="19"/>
                     </w:rPr>
-                    <w:t>5</w:t>
+                    <w:t>4</w:t>
                   </w:r>
                   <w:r>
                     <w:rPr>
@@ -18275,7 +18397,7 @@
                     <w:rPr>
                       <w:sz w:val="19"/>
                     </w:rPr>
-                    <w:t>Hệ thống</w:t>
+                    <w:t>BQT</w:t>
                   </w:r>
                 </w:p>
               </w:tc>
@@ -18298,7 +18420,7 @@
                     <w:rPr>
                       <w:sz w:val="19"/>
                     </w:rPr>
-                    <w:t>Hiển thị lỗi "Cần nhập ít nhất một tiêu chí tìm kiếm"</w:t>
+                    <w:t>Tạo vai trò mới với tập quyền tùy chỉnh</w:t>
                   </w:r>
                 </w:p>
               </w:tc>
@@ -18321,7 +18443,7 @@
                     <w:rPr>
                       <w:sz w:val="19"/>
                     </w:rPr>
-                    <w:t>6</w:t>
+                    <w:t>7</w:t>
                   </w:r>
                   <w:r>
                     <w:rPr>
@@ -18373,7 +18495,7 @@
                     <w:rPr>
                       <w:sz w:val="19"/>
                     </w:rPr>
-                    <w:t>Hiển thị thông báo "Không tìm thấy hộ dân phù hợp"</w:t>
+                    <w:t>Hiển thị lỗi nếu phân quyền xung đột</w:t>
                   </w:r>
                 </w:p>
               </w:tc>
@@ -18449,7 +18571,7 @@
                 <w:rFonts w:ascii="Times New Roman" w:hAnsi="Times New Roman" w:cs="Times New Roman"/>
                 <w:sz w:val="19"/>
               </w:rPr>
-              <w:t>Không</w:t>
+              <w:t>Người dùng chỉ được truy cập các chức năng thuộc quyền của mình</w:t>
             </w:r>
           </w:p>
         </w:tc>
@@ -18483,8 +18605,8 @@
         <w:gridCol w:w="1726"/>
         <w:gridCol w:w="1276"/>
         <w:gridCol w:w="1134"/>
-        <w:gridCol w:w="2046"/>
-        <w:gridCol w:w="2012"/>
+        <w:gridCol w:w="2268"/>
+        <w:gridCol w:w="1790"/>
       </w:tblGrid>
       <w:tr>
         <w:trPr>
@@ -18600,7 +18722,7 @@
         </w:tc>
         <w:tc>
           <w:tcPr>
-            <w:tcW w:w="2046" w:type="dxa"/>
+            <w:tcW w:w="2268" w:type="dxa"/>
             <w:shd w:val="clear" w:color="auto" w:fill="FFCC99"/>
             <w:vAlign w:val="center"/>
           </w:tcPr>
@@ -18627,7 +18749,7 @@
         </w:tc>
         <w:tc>
           <w:tcPr>
-            <w:tcW w:w="2012" w:type="dxa"/>
+            <w:tcW w:w="1790" w:type="dxa"/>
             <w:shd w:val="clear" w:color="auto" w:fill="FFCC99"/>
             <w:vAlign w:val="center"/>
           </w:tcPr>
@@ -18664,6 +18786,239 @@
           <w:p>
             <w:pPr>
               <w:widowControl w:val="0"/>
+              <w:spacing w:before="0"/>
+              <w:rPr>
+                <w:sz w:val="18"/>
+              </w:rPr>
+            </w:pPr>
+            <w:r>
+              <w:rPr>
+                <w:sz w:val="18"/>
+              </w:rPr>
+              <w:lastRenderedPageBreak/>
+              <w:t>1.</w:t>
+            </w:r>
+          </w:p>
+        </w:tc>
+        <w:tc>
+          <w:tcPr>
+            <w:tcW w:w="1726" w:type="dxa"/>
+          </w:tcPr>
+          <w:p>
+            <w:pPr>
+              <w:widowControl w:val="0"/>
+              <w:ind w:firstLine="12"/>
+              <w:rPr>
+                <w:sz w:val="18"/>
+              </w:rPr>
+            </w:pPr>
+            <w:r>
+              <w:rPr>
+                <w:sz w:val="18"/>
+              </w:rPr>
+              <w:t>Người dùng</w:t>
+            </w:r>
+            <w:r>
+              <w:rPr>
+                <w:sz w:val="18"/>
+              </w:rPr>
+              <w:tab/>
+            </w:r>
+          </w:p>
+        </w:tc>
+        <w:tc>
+          <w:tcPr>
+            <w:tcW w:w="1276" w:type="dxa"/>
+          </w:tcPr>
+          <w:p>
+            <w:pPr>
+              <w:widowControl w:val="0"/>
+              <w:ind w:firstLine="12"/>
+              <w:rPr>
+                <w:sz w:val="18"/>
+              </w:rPr>
+            </w:pPr>
+          </w:p>
+        </w:tc>
+        <w:tc>
+          <w:tcPr>
+            <w:tcW w:w="1134" w:type="dxa"/>
+          </w:tcPr>
+          <w:p>
+            <w:pPr>
+              <w:widowControl w:val="0"/>
+              <w:ind w:firstLine="12"/>
+              <w:rPr>
+                <w:sz w:val="18"/>
+              </w:rPr>
+            </w:pPr>
+            <w:r>
+              <w:rPr>
+                <w:sz w:val="18"/>
+              </w:rPr>
+              <w:t>Có</w:t>
+            </w:r>
+          </w:p>
+        </w:tc>
+        <w:tc>
+          <w:tcPr>
+            <w:tcW w:w="2268" w:type="dxa"/>
+          </w:tcPr>
+          <w:p>
+            <w:pPr>
+              <w:widowControl w:val="0"/>
+              <w:ind w:right="-51" w:firstLine="12"/>
+              <w:rPr>
+                <w:sz w:val="18"/>
+              </w:rPr>
+            </w:pPr>
+            <w:r>
+              <w:rPr>
+                <w:sz w:val="18"/>
+              </w:rPr>
+              <w:t>Chọn từ danh sách</w:t>
+            </w:r>
+          </w:p>
+        </w:tc>
+        <w:tc>
+          <w:tcPr>
+            <w:tcW w:w="1790" w:type="dxa"/>
+          </w:tcPr>
+          <w:p>
+            <w:pPr>
+              <w:widowControl w:val="0"/>
+              <w:ind w:right="-51" w:firstLine="12"/>
+              <w:rPr>
+                <w:sz w:val="18"/>
+              </w:rPr>
+            </w:pPr>
+          </w:p>
+        </w:tc>
+      </w:tr>
+      <w:tr>
+        <w:trPr>
+          <w:jc w:val="center"/>
+        </w:trPr>
+        <w:tc>
+          <w:tcPr>
+            <w:tcW w:w="638" w:type="dxa"/>
+          </w:tcPr>
+          <w:p>
+            <w:pPr>
+              <w:widowControl w:val="0"/>
+              <w:spacing w:before="0"/>
+              <w:rPr>
+                <w:sz w:val="18"/>
+              </w:rPr>
+            </w:pPr>
+            <w:r>
+              <w:rPr>
+                <w:sz w:val="18"/>
+              </w:rPr>
+              <w:t>2.</w:t>
+            </w:r>
+          </w:p>
+        </w:tc>
+        <w:tc>
+          <w:tcPr>
+            <w:tcW w:w="1726" w:type="dxa"/>
+          </w:tcPr>
+          <w:p>
+            <w:pPr>
+              <w:widowControl w:val="0"/>
+              <w:ind w:firstLine="12"/>
+              <w:rPr>
+                <w:sz w:val="18"/>
+              </w:rPr>
+            </w:pPr>
+            <w:r>
+              <w:rPr>
+                <w:sz w:val="18"/>
+              </w:rPr>
+              <w:t>Vai trò</w:t>
+            </w:r>
+          </w:p>
+        </w:tc>
+        <w:tc>
+          <w:tcPr>
+            <w:tcW w:w="1276" w:type="dxa"/>
+          </w:tcPr>
+          <w:p>
+            <w:pPr>
+              <w:widowControl w:val="0"/>
+              <w:ind w:firstLine="12"/>
+              <w:rPr>
+                <w:sz w:val="18"/>
+              </w:rPr>
+            </w:pPr>
+          </w:p>
+        </w:tc>
+        <w:tc>
+          <w:tcPr>
+            <w:tcW w:w="1134" w:type="dxa"/>
+          </w:tcPr>
+          <w:p>
+            <w:pPr>
+              <w:widowControl w:val="0"/>
+              <w:ind w:firstLine="12"/>
+              <w:rPr>
+                <w:sz w:val="18"/>
+              </w:rPr>
+            </w:pPr>
+            <w:r>
+              <w:rPr>
+                <w:sz w:val="18"/>
+              </w:rPr>
+              <w:t>Có</w:t>
+            </w:r>
+          </w:p>
+        </w:tc>
+        <w:tc>
+          <w:tcPr>
+            <w:tcW w:w="2268" w:type="dxa"/>
+          </w:tcPr>
+          <w:p>
+            <w:pPr>
+              <w:widowControl w:val="0"/>
+              <w:ind w:right="-51" w:firstLine="12"/>
+              <w:rPr>
+                <w:sz w:val="18"/>
+              </w:rPr>
+            </w:pPr>
+            <w:r>
+              <w:rPr>
+                <w:sz w:val="18"/>
+              </w:rPr>
+              <w:t>BQT/Thủ quỹ</w:t>
+            </w:r>
+          </w:p>
+        </w:tc>
+        <w:tc>
+          <w:tcPr>
+            <w:tcW w:w="1790" w:type="dxa"/>
+          </w:tcPr>
+          <w:p>
+            <w:pPr>
+              <w:widowControl w:val="0"/>
+              <w:ind w:right="-51" w:firstLine="12"/>
+              <w:rPr>
+                <w:sz w:val="18"/>
+              </w:rPr>
+            </w:pPr>
+          </w:p>
+        </w:tc>
+      </w:tr>
+      <w:tr>
+        <w:trPr>
+          <w:jc w:val="center"/>
+        </w:trPr>
+        <w:tc>
+          <w:tcPr>
+            <w:tcW w:w="638" w:type="dxa"/>
+          </w:tcPr>
+          <w:p>
+            <w:pPr>
+              <w:widowControl w:val="0"/>
               <w:numPr>
                 <w:ilvl w:val="0"/>
                 <w:numId w:val="28"/>
@@ -18691,13 +19046,7 @@
               <w:rPr>
                 <w:sz w:val="18"/>
               </w:rPr>
-              <w:t>Tên chủ hộ</w:t>
-            </w:r>
-            <w:r>
-              <w:rPr>
-                <w:sz w:val="18"/>
-              </w:rPr>
-              <w:tab/>
+              <w:t>Quyền chi tiết</w:t>
             </w:r>
           </w:p>
         </w:tc>
@@ -18731,13 +19080,13 @@
               <w:rPr>
                 <w:sz w:val="18"/>
               </w:rPr>
-              <w:t>Không</w:t>
-            </w:r>
-          </w:p>
-        </w:tc>
-        <w:tc>
-          <w:tcPr>
-            <w:tcW w:w="2046" w:type="dxa"/>
+              <w:t>Có</w:t>
+            </w:r>
+          </w:p>
+        </w:tc>
+        <w:tc>
+          <w:tcPr>
+            <w:tcW w:w="2268" w:type="dxa"/>
           </w:tcPr>
           <w:p>
             <w:pPr>
@@ -18751,13 +19100,13 @@
               <w:rPr>
                 <w:sz w:val="18"/>
               </w:rPr>
-              <w:t>Tìm kiếm gần đúng</w:t>
-            </w:r>
-          </w:p>
-        </w:tc>
-        <w:tc>
-          <w:tcPr>
-            <w:tcW w:w="2012" w:type="dxa"/>
+              <w:t>Checkbox từng chức năng</w:t>
+            </w:r>
+          </w:p>
+        </w:tc>
+        <w:tc>
+          <w:tcPr>
+            <w:tcW w:w="1790" w:type="dxa"/>
           </w:tcPr>
           <w:p>
             <w:pPr>
@@ -18767,607 +19116,6 @@
                 <w:sz w:val="18"/>
               </w:rPr>
             </w:pPr>
-            <w:r>
-              <w:rPr>
-                <w:sz w:val="18"/>
-              </w:rPr>
-              <w:t>Nguyễn Văn  X</w:t>
-            </w:r>
-          </w:p>
-        </w:tc>
-      </w:tr>
-      <w:tr>
-        <w:trPr>
-          <w:jc w:val="center"/>
-        </w:trPr>
-        <w:tc>
-          <w:tcPr>
-            <w:tcW w:w="638" w:type="dxa"/>
-          </w:tcPr>
-          <w:p>
-            <w:pPr>
-              <w:widowControl w:val="0"/>
-              <w:numPr>
-                <w:ilvl w:val="0"/>
-                <w:numId w:val="28"/>
-              </w:numPr>
-              <w:spacing w:before="0"/>
-              <w:rPr>
-                <w:sz w:val="18"/>
-              </w:rPr>
-            </w:pPr>
-          </w:p>
-        </w:tc>
-        <w:tc>
-          <w:tcPr>
-            <w:tcW w:w="1726" w:type="dxa"/>
-          </w:tcPr>
-          <w:p>
-            <w:pPr>
-              <w:widowControl w:val="0"/>
-              <w:ind w:firstLine="12"/>
-              <w:rPr>
-                <w:sz w:val="18"/>
-              </w:rPr>
-            </w:pPr>
-            <w:r>
-              <w:rPr>
-                <w:sz w:val="18"/>
-              </w:rPr>
-              <w:t>Số căn hộ</w:t>
-            </w:r>
-          </w:p>
-        </w:tc>
-        <w:tc>
-          <w:tcPr>
-            <w:tcW w:w="1276" w:type="dxa"/>
-          </w:tcPr>
-          <w:p>
-            <w:pPr>
-              <w:widowControl w:val="0"/>
-              <w:ind w:firstLine="12"/>
-              <w:rPr>
-                <w:sz w:val="18"/>
-              </w:rPr>
-            </w:pPr>
-          </w:p>
-        </w:tc>
-        <w:tc>
-          <w:tcPr>
-            <w:tcW w:w="1134" w:type="dxa"/>
-          </w:tcPr>
-          <w:p>
-            <w:pPr>
-              <w:widowControl w:val="0"/>
-              <w:ind w:firstLine="12"/>
-              <w:rPr>
-                <w:sz w:val="18"/>
-              </w:rPr>
-            </w:pPr>
-            <w:r>
-              <w:rPr>
-                <w:sz w:val="18"/>
-              </w:rPr>
-              <w:t>Không</w:t>
-            </w:r>
-          </w:p>
-        </w:tc>
-        <w:tc>
-          <w:tcPr>
-            <w:tcW w:w="2046" w:type="dxa"/>
-          </w:tcPr>
-          <w:p>
-            <w:pPr>
-              <w:widowControl w:val="0"/>
-              <w:ind w:right="-51" w:firstLine="12"/>
-              <w:rPr>
-                <w:sz w:val="18"/>
-              </w:rPr>
-            </w:pPr>
-            <w:r>
-              <w:rPr>
-                <w:sz w:val="18"/>
-              </w:rPr>
-              <w:t>Tìm kiếm chính xác</w:t>
-            </w:r>
-          </w:p>
-        </w:tc>
-        <w:tc>
-          <w:tcPr>
-            <w:tcW w:w="2012" w:type="dxa"/>
-          </w:tcPr>
-          <w:p>
-            <w:pPr>
-              <w:widowControl w:val="0"/>
-              <w:ind w:right="-51" w:firstLine="12"/>
-              <w:rPr>
-                <w:sz w:val="18"/>
-              </w:rPr>
-            </w:pPr>
-            <w:r>
-              <w:rPr>
-                <w:sz w:val="18"/>
-              </w:rPr>
-              <w:t>302</w:t>
-            </w:r>
-          </w:p>
-        </w:tc>
-      </w:tr>
-    </w:tbl>
-    <w:p>
-      <w:r>
-        <w:t xml:space="preserve">** Dữ liệu đầu </w:t>
-      </w:r>
-      <w:r>
-        <w:t>ra</w:t>
-      </w:r>
-      <w:r>
-        <w:t xml:space="preserve"> chức năng:</w:t>
-      </w:r>
-    </w:p>
-    <w:tbl>
-      <w:tblPr>
-        <w:tblW w:w="8905" w:type="dxa"/>
-        <w:jc w:val="center"/>
-        <w:tblBorders>
-          <w:top w:val="single" w:sz="4" w:space="0" w:color="auto"/>
-          <w:left w:val="single" w:sz="4" w:space="0" w:color="auto"/>
-          <w:bottom w:val="single" w:sz="4" w:space="0" w:color="auto"/>
-          <w:right w:val="single" w:sz="4" w:space="0" w:color="auto"/>
-          <w:insideH w:val="single" w:sz="4" w:space="0" w:color="auto"/>
-          <w:insideV w:val="single" w:sz="4" w:space="0" w:color="auto"/>
-        </w:tblBorders>
-        <w:tblLayout w:type="fixed"/>
-        <w:tblLook w:val="01E0" w:firstRow="1" w:lastRow="1" w:firstColumn="1" w:lastColumn="1" w:noHBand="0" w:noVBand="0"/>
-      </w:tblPr>
-      <w:tblGrid>
-        <w:gridCol w:w="638"/>
-        <w:gridCol w:w="2047"/>
-        <w:gridCol w:w="1417"/>
-        <w:gridCol w:w="1985"/>
-        <w:gridCol w:w="2818"/>
-      </w:tblGrid>
-      <w:tr>
-        <w:trPr>
-          <w:jc w:val="center"/>
-        </w:trPr>
-        <w:tc>
-          <w:tcPr>
-            <w:tcW w:w="638" w:type="dxa"/>
-            <w:shd w:val="clear" w:color="auto" w:fill="FFCC99"/>
-            <w:vAlign w:val="center"/>
-          </w:tcPr>
-          <w:p>
-            <w:pPr>
-              <w:widowControl w:val="0"/>
-              <w:ind w:left="4"/>
-              <w:jc w:val="center"/>
-              <w:rPr>
-                <w:b/>
-                <w:bCs/>
-                <w:sz w:val="18"/>
-              </w:rPr>
-            </w:pPr>
-            <w:r>
-              <w:rPr>
-                <w:b/>
-                <w:bCs/>
-                <w:sz w:val="18"/>
-              </w:rPr>
-              <w:lastRenderedPageBreak/>
-              <w:t>STT</w:t>
-            </w:r>
-          </w:p>
-        </w:tc>
-        <w:tc>
-          <w:tcPr>
-            <w:tcW w:w="2047" w:type="dxa"/>
-            <w:shd w:val="clear" w:color="auto" w:fill="FFCC99"/>
-            <w:vAlign w:val="center"/>
-          </w:tcPr>
-          <w:p>
-            <w:pPr>
-              <w:widowControl w:val="0"/>
-              <w:ind w:firstLine="12"/>
-              <w:jc w:val="center"/>
-              <w:rPr>
-                <w:b/>
-                <w:bCs/>
-                <w:sz w:val="18"/>
-              </w:rPr>
-            </w:pPr>
-            <w:r>
-              <w:rPr>
-                <w:b/>
-                <w:bCs/>
-                <w:sz w:val="18"/>
-              </w:rPr>
-              <w:t>Trường dữ liệu</w:t>
-            </w:r>
-          </w:p>
-        </w:tc>
-        <w:tc>
-          <w:tcPr>
-            <w:tcW w:w="1417" w:type="dxa"/>
-            <w:shd w:val="clear" w:color="auto" w:fill="FFCC99"/>
-            <w:vAlign w:val="center"/>
-          </w:tcPr>
-          <w:p>
-            <w:pPr>
-              <w:widowControl w:val="0"/>
-              <w:ind w:firstLine="12"/>
-              <w:jc w:val="center"/>
-              <w:rPr>
-                <w:b/>
-                <w:bCs/>
-                <w:sz w:val="18"/>
-              </w:rPr>
-            </w:pPr>
-            <w:r>
-              <w:rPr>
-                <w:b/>
-                <w:bCs/>
-                <w:sz w:val="18"/>
-              </w:rPr>
-              <w:t>Mô tả</w:t>
-            </w:r>
-          </w:p>
-        </w:tc>
-        <w:tc>
-          <w:tcPr>
-            <w:tcW w:w="1985" w:type="dxa"/>
-            <w:shd w:val="clear" w:color="auto" w:fill="FFCC99"/>
-            <w:vAlign w:val="center"/>
-          </w:tcPr>
-          <w:p>
-            <w:pPr>
-              <w:widowControl w:val="0"/>
-              <w:ind w:firstLine="12"/>
-              <w:jc w:val="center"/>
-              <w:rPr>
-                <w:b/>
-                <w:bCs/>
-                <w:sz w:val="18"/>
-              </w:rPr>
-            </w:pPr>
-            <w:r>
-              <w:rPr>
-                <w:b/>
-                <w:bCs/>
-                <w:sz w:val="18"/>
-              </w:rPr>
-              <w:t>Định dạng hiển thị</w:t>
-            </w:r>
-          </w:p>
-        </w:tc>
-        <w:tc>
-          <w:tcPr>
-            <w:tcW w:w="2818" w:type="dxa"/>
-            <w:shd w:val="clear" w:color="auto" w:fill="FFCC99"/>
-            <w:vAlign w:val="center"/>
-          </w:tcPr>
-          <w:p>
-            <w:pPr>
-              <w:widowControl w:val="0"/>
-              <w:ind w:firstLine="12"/>
-              <w:jc w:val="center"/>
-              <w:rPr>
-                <w:b/>
-                <w:bCs/>
-                <w:sz w:val="18"/>
-              </w:rPr>
-            </w:pPr>
-            <w:r>
-              <w:rPr>
-                <w:b/>
-                <w:bCs/>
-                <w:sz w:val="18"/>
-              </w:rPr>
-              <w:t>Ví dụ</w:t>
-            </w:r>
-          </w:p>
-        </w:tc>
-      </w:tr>
-      <w:tr>
-        <w:trPr>
-          <w:jc w:val="center"/>
-        </w:trPr>
-        <w:tc>
-          <w:tcPr>
-            <w:tcW w:w="638" w:type="dxa"/>
-          </w:tcPr>
-          <w:p>
-            <w:pPr>
-              <w:widowControl w:val="0"/>
-              <w:numPr>
-                <w:ilvl w:val="0"/>
-                <w:numId w:val="27"/>
-              </w:numPr>
-              <w:spacing w:before="0"/>
-              <w:rPr>
-                <w:sz w:val="18"/>
-              </w:rPr>
-            </w:pPr>
-          </w:p>
-        </w:tc>
-        <w:tc>
-          <w:tcPr>
-            <w:tcW w:w="2047" w:type="dxa"/>
-          </w:tcPr>
-          <w:p>
-            <w:pPr>
-              <w:widowControl w:val="0"/>
-              <w:ind w:firstLine="12"/>
-              <w:rPr>
-                <w:sz w:val="18"/>
-              </w:rPr>
-            </w:pPr>
-            <w:r>
-              <w:rPr>
-                <w:sz w:val="18"/>
-              </w:rPr>
-              <w:t>Thông tin hộ</w:t>
-            </w:r>
-            <w:r>
-              <w:rPr>
-                <w:sz w:val="18"/>
-              </w:rPr>
-              <w:tab/>
-            </w:r>
-          </w:p>
-        </w:tc>
-        <w:tc>
-          <w:tcPr>
-            <w:tcW w:w="1417" w:type="dxa"/>
-          </w:tcPr>
-          <w:p>
-            <w:pPr>
-              <w:widowControl w:val="0"/>
-              <w:ind w:firstLine="12"/>
-              <w:rPr>
-                <w:sz w:val="18"/>
-              </w:rPr>
-            </w:pPr>
-          </w:p>
-        </w:tc>
-        <w:tc>
-          <w:tcPr>
-            <w:tcW w:w="1985" w:type="dxa"/>
-          </w:tcPr>
-          <w:p>
-            <w:pPr>
-              <w:widowControl w:val="0"/>
-              <w:ind w:firstLine="12"/>
-              <w:rPr>
-                <w:sz w:val="18"/>
-              </w:rPr>
-            </w:pPr>
-            <w:r>
-              <w:rPr>
-                <w:sz w:val="18"/>
-              </w:rPr>
-              <w:t>Bảng</w:t>
-            </w:r>
-          </w:p>
-        </w:tc>
-        <w:tc>
-          <w:tcPr>
-            <w:tcW w:w="2818" w:type="dxa"/>
-          </w:tcPr>
-          <w:p>
-            <w:pPr>
-              <w:widowControl w:val="0"/>
-              <w:ind w:right="-51" w:firstLine="12"/>
-              <w:rPr>
-                <w:sz w:val="18"/>
-              </w:rPr>
-            </w:pPr>
-            <w:r>
-              <w:rPr>
-                <w:sz w:val="18"/>
-              </w:rPr>
-              <w:t>Tên chủ hộ, Số căn hộ, Diện tích</w:t>
-            </w:r>
-          </w:p>
-        </w:tc>
-      </w:tr>
-      <w:tr>
-        <w:trPr>
-          <w:jc w:val="center"/>
-        </w:trPr>
-        <w:tc>
-          <w:tcPr>
-            <w:tcW w:w="638" w:type="dxa"/>
-          </w:tcPr>
-          <w:p>
-            <w:pPr>
-              <w:widowControl w:val="0"/>
-              <w:numPr>
-                <w:ilvl w:val="0"/>
-                <w:numId w:val="27"/>
-              </w:numPr>
-              <w:spacing w:before="0"/>
-              <w:rPr>
-                <w:sz w:val="18"/>
-              </w:rPr>
-            </w:pPr>
-          </w:p>
-        </w:tc>
-        <w:tc>
-          <w:tcPr>
-            <w:tcW w:w="2047" w:type="dxa"/>
-          </w:tcPr>
-          <w:p>
-            <w:pPr>
-              <w:widowControl w:val="0"/>
-              <w:ind w:firstLine="12"/>
-              <w:rPr>
-                <w:sz w:val="18"/>
-              </w:rPr>
-            </w:pPr>
-            <w:r>
-              <w:rPr>
-                <w:sz w:val="18"/>
-              </w:rPr>
-              <w:t>Danh sách thành viên</w:t>
-            </w:r>
-          </w:p>
-        </w:tc>
-        <w:tc>
-          <w:tcPr>
-            <w:tcW w:w="1417" w:type="dxa"/>
-          </w:tcPr>
-          <w:p>
-            <w:pPr>
-              <w:widowControl w:val="0"/>
-              <w:ind w:firstLine="12"/>
-              <w:rPr>
-                <w:sz w:val="18"/>
-              </w:rPr>
-            </w:pPr>
-          </w:p>
-        </w:tc>
-        <w:tc>
-          <w:tcPr>
-            <w:tcW w:w="1985" w:type="dxa"/>
-          </w:tcPr>
-          <w:p>
-            <w:pPr>
-              <w:widowControl w:val="0"/>
-              <w:ind w:firstLine="12"/>
-              <w:rPr>
-                <w:sz w:val="18"/>
-              </w:rPr>
-            </w:pPr>
-            <w:r>
-              <w:rPr>
-                <w:sz w:val="18"/>
-              </w:rPr>
-              <w:t>List</w:t>
-            </w:r>
-          </w:p>
-        </w:tc>
-        <w:tc>
-          <w:tcPr>
-            <w:tcW w:w="2818" w:type="dxa"/>
-          </w:tcPr>
-          <w:p>
-            <w:pPr>
-              <w:widowControl w:val="0"/>
-              <w:ind w:right="-51" w:firstLine="12"/>
-              <w:rPr>
-                <w:sz w:val="18"/>
-              </w:rPr>
-            </w:pPr>
-            <w:r>
-              <w:rPr>
-                <w:sz w:val="18"/>
-              </w:rPr>
-              <w:t>Họ tên, Ngày sinh, Quan hệ</w:t>
-            </w:r>
-          </w:p>
-        </w:tc>
-      </w:tr>
-      <w:tr>
-        <w:trPr>
-          <w:jc w:val="center"/>
-        </w:trPr>
-        <w:tc>
-          <w:tcPr>
-            <w:tcW w:w="638" w:type="dxa"/>
-          </w:tcPr>
-          <w:p>
-            <w:pPr>
-              <w:widowControl w:val="0"/>
-              <w:numPr>
-                <w:ilvl w:val="0"/>
-                <w:numId w:val="27"/>
-              </w:numPr>
-              <w:spacing w:before="0"/>
-              <w:rPr>
-                <w:sz w:val="18"/>
-              </w:rPr>
-            </w:pPr>
-          </w:p>
-        </w:tc>
-        <w:tc>
-          <w:tcPr>
-            <w:tcW w:w="2047" w:type="dxa"/>
-          </w:tcPr>
-          <w:p>
-            <w:pPr>
-              <w:widowControl w:val="0"/>
-              <w:ind w:firstLine="12"/>
-              <w:rPr>
-                <w:sz w:val="18"/>
-              </w:rPr>
-            </w:pPr>
-            <w:r>
-              <w:rPr>
-                <w:sz w:val="18"/>
-              </w:rPr>
-              <w:t>Các khoản phí đang nợ</w:t>
-            </w:r>
-            <w:r>
-              <w:rPr>
-                <w:sz w:val="18"/>
-              </w:rPr>
-              <w:tab/>
-            </w:r>
-          </w:p>
-        </w:tc>
-        <w:tc>
-          <w:tcPr>
-            <w:tcW w:w="1417" w:type="dxa"/>
-          </w:tcPr>
-          <w:p>
-            <w:pPr>
-              <w:widowControl w:val="0"/>
-              <w:ind w:firstLine="12"/>
-              <w:rPr>
-                <w:sz w:val="18"/>
-              </w:rPr>
-            </w:pPr>
-          </w:p>
-        </w:tc>
-        <w:tc>
-          <w:tcPr>
-            <w:tcW w:w="1985" w:type="dxa"/>
-          </w:tcPr>
-          <w:p>
-            <w:pPr>
-              <w:widowControl w:val="0"/>
-              <w:ind w:firstLine="12"/>
-              <w:rPr>
-                <w:sz w:val="18"/>
-              </w:rPr>
-            </w:pPr>
-            <w:r>
-              <w:rPr>
-                <w:sz w:val="18"/>
-              </w:rPr>
-              <w:t>Bảng</w:t>
-            </w:r>
-          </w:p>
-        </w:tc>
-        <w:tc>
-          <w:tcPr>
-            <w:tcW w:w="2818" w:type="dxa"/>
-          </w:tcPr>
-          <w:p>
-            <w:pPr>
-              <w:widowControl w:val="0"/>
-              <w:ind w:right="-51" w:firstLine="12"/>
-              <w:rPr>
-                <w:sz w:val="18"/>
-              </w:rPr>
-            </w:pPr>
-            <w:r>
-              <w:rPr>
-                <w:sz w:val="18"/>
-              </w:rPr>
-              <w:t>Loại phí, Số tiền, Hạn nộp</w:t>
-            </w:r>
           </w:p>
         </w:tc>
       </w:tr>
@@ -19527,7 +19275,7 @@
                 <w:rFonts w:ascii="Times New Roman" w:hAnsi="Times New Roman" w:cs="Times New Roman"/>
                 <w:sz w:val="19"/>
               </w:rPr>
-              <w:t>Tra cứu thông tin hộ dân</w:t>
+              <w:t>In biên lai thanh toán</w:t>
             </w:r>
           </w:p>
         </w:tc>
@@ -19579,14 +19327,7 @@
                 <w:rFonts w:ascii="Times New Roman" w:hAnsi="Times New Roman" w:cs="Times New Roman"/>
                 <w:sz w:val="19"/>
               </w:rPr>
-              <w:t>Thủ quỹ, BQT</w:t>
-            </w:r>
-            <w:r>
-              <w:rPr>
-                <w:rFonts w:ascii="Times New Roman" w:hAnsi="Times New Roman" w:cs="Times New Roman"/>
-                <w:sz w:val="19"/>
-              </w:rPr>
-              <w:tab/>
+              <w:t>Thủ quỹ</w:t>
             </w:r>
           </w:p>
         </w:tc>
@@ -19639,21 +19380,7 @@
                 <w:rFonts w:ascii="Times New Roman" w:hAnsi="Times New Roman" w:cs="Times New Roman"/>
                 <w:sz w:val="19"/>
               </w:rPr>
-              <w:t>Đ</w:t>
-            </w:r>
-            <w:r>
-              <w:rPr>
-                <w:rFonts w:ascii="Times New Roman" w:hAnsi="Times New Roman" w:cs="Times New Roman"/>
-                <w:sz w:val="19"/>
-              </w:rPr>
-              <w:t>ăng nhập thành công</w:t>
-            </w:r>
-            <w:r>
-              <w:rPr>
-                <w:rFonts w:ascii="Times New Roman" w:hAnsi="Times New Roman" w:cs="Times New Roman"/>
-                <w:sz w:val="19"/>
-              </w:rPr>
-              <w:t xml:space="preserve"> với vai trò Thủ quỹ, BQT</w:t>
+              <w:t>Đã ghi nhận thanh toán thành công</w:t>
             </w:r>
           </w:p>
         </w:tc>
@@ -19845,7 +19572,7 @@
                     <w:rPr>
                       <w:sz w:val="19"/>
                     </w:rPr>
-                    <w:t>Người dùng</w:t>
+                    <w:t>Thủ quỹ</w:t>
                   </w:r>
                 </w:p>
               </w:tc>
@@ -19871,7 +19598,7 @@
                       <w:sz w:val="19"/>
                       <w:lang w:val="vi-VN"/>
                     </w:rPr>
-                    <w:t>Chọn chức năng "Tra cứu hộ dân"</w:t>
+                    <w:t>Chọn hộ đã thanh toán và chọn "In biên lai"</w:t>
                   </w:r>
                 </w:p>
               </w:tc>
@@ -19945,7 +19672,7 @@
                       <w:sz w:val="19"/>
                       <w:lang w:val="vi-VN"/>
                     </w:rPr>
-                    <w:t>Hiển thị màn hình tìm kiếm</w:t>
+                    <w:t>Hiển thị popup xác nhận in</w:t>
                   </w:r>
                 </w:p>
               </w:tc>
@@ -19991,7 +19718,7 @@
                     <w:rPr>
                       <w:sz w:val="19"/>
                     </w:rPr>
-                    <w:t>Người dùng</w:t>
+                    <w:t>Thủ quỹ</w:t>
                   </w:r>
                 </w:p>
               </w:tc>
@@ -20017,7 +19744,7 @@
                       <w:sz w:val="19"/>
                       <w:lang w:val="vi-VN"/>
                     </w:rPr>
-                    <w:t>Nhập tên chủ hộ hoặc số căn hộ</w:t>
+                    <w:t>Xác nhận in</w:t>
                   </w:r>
                 </w:p>
               </w:tc>
@@ -20062,9 +19789,8 @@
                   <w:r>
                     <w:rPr>
                       <w:sz w:val="19"/>
-                      <w:lang w:val="vi-VN"/>
-                    </w:rPr>
-                    <w:t>Người dùng</w:t>
+                    </w:rPr>
+                    <w:t>Hệ thống</w:t>
                   </w:r>
                 </w:p>
               </w:tc>
@@ -20090,7 +19816,7 @@
                       <w:sz w:val="19"/>
                       <w:lang w:val="vi-VN"/>
                     </w:rPr>
-                    <w:t>Yêu cầu tìm kiếm</w:t>
+                    <w:t>Tạo biên lai</w:t>
                   </w:r>
                 </w:p>
               </w:tc>
@@ -20162,7 +19888,7 @@
                       <w:sz w:val="19"/>
                       <w:lang w:val="vi-VN"/>
                     </w:rPr>
-                    <w:t>Kiểm tra đã nhập ít nhất một tiêu chí</w:t>
+                    <w:t>Gửi lệnh in đến máy in</w:t>
                   </w:r>
                 </w:p>
               </w:tc>
@@ -20233,81 +19959,7 @@
                       <w:sz w:val="19"/>
                       <w:lang w:val="vi-VN"/>
                     </w:rPr>
-                    <w:t>Tìm kiếm và trả về kết quả trong vòng 5 giây</w:t>
-                  </w:r>
-                </w:p>
-              </w:tc>
-            </w:tr>
-            <w:tr>
-              <w:trPr>
-                <w:trHeight w:val="485"/>
-              </w:trPr>
-              <w:tc>
-                <w:tcPr>
-                  <w:tcW w:w="579" w:type="dxa"/>
-                </w:tcPr>
-                <w:p>
-                  <w:pPr>
-                    <w:spacing w:line="240" w:lineRule="auto"/>
-                    <w:jc w:val="center"/>
-                    <w:rPr>
-                      <w:sz w:val="19"/>
-                    </w:rPr>
-                  </w:pPr>
-                  <w:r>
-                    <w:rPr>
-                      <w:sz w:val="19"/>
-                    </w:rPr>
-                    <w:t>7.</w:t>
-                  </w:r>
-                </w:p>
-              </w:tc>
-              <w:tc>
-                <w:tcPr>
-                  <w:tcW w:w="1656" w:type="dxa"/>
-                  <w:tcBorders>
-                    <w:right w:val="nil"/>
-                  </w:tcBorders>
-                </w:tcPr>
-                <w:p>
-                  <w:pPr>
-                    <w:widowControl w:val="0"/>
-                    <w:spacing w:after="40"/>
-                    <w:ind w:left="105"/>
-                    <w:rPr>
-                      <w:sz w:val="19"/>
-                    </w:rPr>
-                  </w:pPr>
-                  <w:r>
-                    <w:rPr>
-                      <w:sz w:val="19"/>
-                    </w:rPr>
-                    <w:t>Hệ thống</w:t>
-                  </w:r>
-                </w:p>
-              </w:tc>
-              <w:tc>
-                <w:tcPr>
-                  <w:tcW w:w="4173" w:type="dxa"/>
-                  <w:tcBorders>
-                    <w:left w:val="nil"/>
-                  </w:tcBorders>
-                </w:tcPr>
-                <w:p>
-                  <w:pPr>
-                    <w:widowControl w:val="0"/>
-                    <w:spacing w:after="40"/>
-                    <w:ind w:left="105"/>
-                    <w:rPr>
-                      <w:sz w:val="19"/>
-                    </w:rPr>
-                  </w:pPr>
-                  <w:r>
-                    <w:rPr>
-                      <w:sz w:val="19"/>
-                      <w:lang w:val="vi-VN"/>
-                    </w:rPr>
-                    <w:t>Hiển thị thông tin chi tiết của hộ</w:t>
+                    <w:t>Lưu lịch sử in biên lai</w:t>
                   </w:r>
                 </w:p>
               </w:tc>
@@ -20463,7 +20115,7 @@
                     <w:rPr>
                       <w:sz w:val="19"/>
                     </w:rPr>
-                    <w:t>5</w:t>
+                    <w:t>3</w:t>
                   </w:r>
                   <w:r>
                     <w:rPr>
@@ -20492,7 +20144,7 @@
                     <w:rPr>
                       <w:sz w:val="19"/>
                     </w:rPr>
-                    <w:t>Hệ thống</w:t>
+                    <w:t>Thủ quỹ</w:t>
                   </w:r>
                 </w:p>
               </w:tc>
@@ -20515,7 +20167,7 @@
                     <w:rPr>
                       <w:sz w:val="19"/>
                     </w:rPr>
-                    <w:t>Hiển thị lỗi "Cần nhập ít nhất một tiêu chí tìm kiếm"</w:t>
+                    <w:t>Hủy in biên lai</w:t>
                   </w:r>
                 </w:p>
               </w:tc>
@@ -20538,7 +20190,7 @@
                     <w:rPr>
                       <w:sz w:val="19"/>
                     </w:rPr>
-                    <w:t>6</w:t>
+                    <w:t>5</w:t>
                   </w:r>
                   <w:r>
                     <w:rPr>
@@ -20590,7 +20242,7 @@
                     <w:rPr>
                       <w:sz w:val="19"/>
                     </w:rPr>
-                    <w:t>Hiển thị thông báo "Không tìm thấy hộ dân phù hợp"</w:t>
+                    <w:t>Hiển thị lỗi "Không kết nối được máy in"</w:t>
                   </w:r>
                 </w:p>
               </w:tc>
@@ -20666,7 +20318,14 @@
                 <w:rFonts w:ascii="Times New Roman" w:hAnsi="Times New Roman" w:cs="Times New Roman"/>
                 <w:sz w:val="19"/>
               </w:rPr>
-              <w:t>Không</w:t>
+              <w:t>Biên lai được in thành công và lưu vào lịch sử</w:t>
+            </w:r>
+            <w:r>
+              <w:rPr>
+                <w:rFonts w:ascii="Times New Roman" w:hAnsi="Times New Roman" w:cs="Times New Roman"/>
+                <w:sz w:val="19"/>
+              </w:rPr>
+              <w:tab/>
             </w:r>
           </w:p>
         </w:tc>
@@ -20677,449 +20336,16 @@
         <w:t xml:space="preserve">* Dữ liệu đầu </w:t>
       </w:r>
       <w:r>
-        <w:t>vào:</w:t>
-      </w:r>
-    </w:p>
-    <w:tbl>
-      <w:tblPr>
-        <w:tblW w:w="8832" w:type="dxa"/>
-        <w:jc w:val="center"/>
-        <w:tblBorders>
-          <w:top w:val="single" w:sz="4" w:space="0" w:color="auto"/>
-          <w:left w:val="single" w:sz="4" w:space="0" w:color="auto"/>
-          <w:bottom w:val="single" w:sz="4" w:space="0" w:color="auto"/>
-          <w:right w:val="single" w:sz="4" w:space="0" w:color="auto"/>
-          <w:insideH w:val="single" w:sz="4" w:space="0" w:color="auto"/>
-          <w:insideV w:val="single" w:sz="4" w:space="0" w:color="auto"/>
-        </w:tblBorders>
-        <w:tblLayout w:type="fixed"/>
-        <w:tblLook w:val="01E0" w:firstRow="1" w:lastRow="1" w:firstColumn="1" w:lastColumn="1" w:noHBand="0" w:noVBand="0"/>
-      </w:tblPr>
-      <w:tblGrid>
-        <w:gridCol w:w="638"/>
-        <w:gridCol w:w="1726"/>
-        <w:gridCol w:w="1276"/>
-        <w:gridCol w:w="1134"/>
-        <w:gridCol w:w="2046"/>
-        <w:gridCol w:w="2012"/>
-      </w:tblGrid>
-      <w:tr>
-        <w:trPr>
-          <w:jc w:val="center"/>
-        </w:trPr>
-        <w:tc>
-          <w:tcPr>
-            <w:tcW w:w="638" w:type="dxa"/>
-            <w:shd w:val="clear" w:color="auto" w:fill="FFCC99"/>
-            <w:vAlign w:val="center"/>
-          </w:tcPr>
-          <w:p>
-            <w:pPr>
-              <w:widowControl w:val="0"/>
-              <w:ind w:left="4"/>
-              <w:jc w:val="center"/>
-              <w:rPr>
-                <w:b/>
-                <w:bCs/>
-                <w:sz w:val="18"/>
-              </w:rPr>
-            </w:pPr>
-            <w:r>
-              <w:rPr>
-                <w:b/>
-                <w:bCs/>
-                <w:sz w:val="18"/>
-              </w:rPr>
-              <w:t>STT</w:t>
-            </w:r>
-          </w:p>
-        </w:tc>
-        <w:tc>
-          <w:tcPr>
-            <w:tcW w:w="1726" w:type="dxa"/>
-            <w:shd w:val="clear" w:color="auto" w:fill="FFCC99"/>
-            <w:vAlign w:val="center"/>
-          </w:tcPr>
-          <w:p>
-            <w:pPr>
-              <w:widowControl w:val="0"/>
-              <w:ind w:firstLine="12"/>
-              <w:jc w:val="center"/>
-              <w:rPr>
-                <w:b/>
-                <w:bCs/>
-                <w:sz w:val="18"/>
-              </w:rPr>
-            </w:pPr>
-            <w:r>
-              <w:rPr>
-                <w:b/>
-                <w:bCs/>
-                <w:sz w:val="18"/>
-              </w:rPr>
-              <w:t>Trường dữ liệu</w:t>
-            </w:r>
-          </w:p>
-        </w:tc>
-        <w:tc>
-          <w:tcPr>
-            <w:tcW w:w="1276" w:type="dxa"/>
-            <w:shd w:val="clear" w:color="auto" w:fill="FFCC99"/>
-            <w:vAlign w:val="center"/>
-          </w:tcPr>
-          <w:p>
-            <w:pPr>
-              <w:widowControl w:val="0"/>
-              <w:ind w:firstLine="12"/>
-              <w:jc w:val="center"/>
-              <w:rPr>
-                <w:b/>
-                <w:bCs/>
-                <w:sz w:val="18"/>
-              </w:rPr>
-            </w:pPr>
-            <w:r>
-              <w:rPr>
-                <w:b/>
-                <w:bCs/>
-                <w:sz w:val="18"/>
-              </w:rPr>
-              <w:t>Mô tả</w:t>
-            </w:r>
-          </w:p>
-        </w:tc>
-        <w:tc>
-          <w:tcPr>
-            <w:tcW w:w="1134" w:type="dxa"/>
-            <w:shd w:val="clear" w:color="auto" w:fill="FFCC99"/>
-            <w:vAlign w:val="center"/>
-          </w:tcPr>
-          <w:p>
-            <w:pPr>
-              <w:widowControl w:val="0"/>
-              <w:ind w:firstLine="12"/>
-              <w:jc w:val="center"/>
-              <w:rPr>
-                <w:b/>
-                <w:bCs/>
-                <w:sz w:val="18"/>
-              </w:rPr>
-            </w:pPr>
-            <w:r>
-              <w:rPr>
-                <w:b/>
-                <w:bCs/>
-                <w:sz w:val="18"/>
-              </w:rPr>
-              <w:t>Bắt buộc?</w:t>
-            </w:r>
-          </w:p>
-        </w:tc>
-        <w:tc>
-          <w:tcPr>
-            <w:tcW w:w="2046" w:type="dxa"/>
-            <w:shd w:val="clear" w:color="auto" w:fill="FFCC99"/>
-            <w:vAlign w:val="center"/>
-          </w:tcPr>
-          <w:p>
-            <w:pPr>
-              <w:widowControl w:val="0"/>
-              <w:ind w:firstLine="12"/>
-              <w:jc w:val="center"/>
-              <w:rPr>
-                <w:b/>
-                <w:bCs/>
-                <w:sz w:val="18"/>
-              </w:rPr>
-            </w:pPr>
-            <w:r>
-              <w:rPr>
-                <w:b/>
-                <w:bCs/>
-                <w:sz w:val="18"/>
-              </w:rPr>
-              <w:t>Điều kiện hợp lệ</w:t>
-            </w:r>
-          </w:p>
-        </w:tc>
-        <w:tc>
-          <w:tcPr>
-            <w:tcW w:w="2012" w:type="dxa"/>
-            <w:shd w:val="clear" w:color="auto" w:fill="FFCC99"/>
-            <w:vAlign w:val="center"/>
-          </w:tcPr>
-          <w:p>
-            <w:pPr>
-              <w:widowControl w:val="0"/>
-              <w:ind w:firstLine="12"/>
-              <w:jc w:val="center"/>
-              <w:rPr>
-                <w:b/>
-                <w:bCs/>
-                <w:sz w:val="18"/>
-              </w:rPr>
-            </w:pPr>
-            <w:r>
-              <w:rPr>
-                <w:b/>
-                <w:bCs/>
-                <w:sz w:val="18"/>
-              </w:rPr>
-              <w:t>Ví dụ</w:t>
-            </w:r>
-          </w:p>
-        </w:tc>
-      </w:tr>
-      <w:tr>
-        <w:trPr>
-          <w:jc w:val="center"/>
-        </w:trPr>
-        <w:tc>
-          <w:tcPr>
-            <w:tcW w:w="638" w:type="dxa"/>
-          </w:tcPr>
-          <w:p>
-            <w:pPr>
-              <w:widowControl w:val="0"/>
-              <w:numPr>
-                <w:ilvl w:val="0"/>
-                <w:numId w:val="28"/>
-              </w:numPr>
-              <w:spacing w:before="0"/>
-              <w:rPr>
-                <w:sz w:val="18"/>
-              </w:rPr>
-            </w:pPr>
-          </w:p>
-        </w:tc>
-        <w:tc>
-          <w:tcPr>
-            <w:tcW w:w="1726" w:type="dxa"/>
-          </w:tcPr>
-          <w:p>
-            <w:pPr>
-              <w:widowControl w:val="0"/>
-              <w:ind w:firstLine="12"/>
-              <w:rPr>
-                <w:sz w:val="18"/>
-              </w:rPr>
-            </w:pPr>
-            <w:r>
-              <w:rPr>
-                <w:sz w:val="18"/>
-              </w:rPr>
-              <w:t>Tên chủ hộ</w:t>
-            </w:r>
-            <w:r>
-              <w:rPr>
-                <w:sz w:val="18"/>
-              </w:rPr>
-              <w:tab/>
-            </w:r>
-          </w:p>
-        </w:tc>
-        <w:tc>
-          <w:tcPr>
-            <w:tcW w:w="1276" w:type="dxa"/>
-          </w:tcPr>
-          <w:p>
-            <w:pPr>
-              <w:widowControl w:val="0"/>
-              <w:ind w:firstLine="12"/>
-              <w:rPr>
-                <w:sz w:val="18"/>
-              </w:rPr>
-            </w:pPr>
-          </w:p>
-        </w:tc>
-        <w:tc>
-          <w:tcPr>
-            <w:tcW w:w="1134" w:type="dxa"/>
-          </w:tcPr>
-          <w:p>
-            <w:pPr>
-              <w:widowControl w:val="0"/>
-              <w:ind w:firstLine="12"/>
-              <w:rPr>
-                <w:sz w:val="18"/>
-              </w:rPr>
-            </w:pPr>
-            <w:r>
-              <w:rPr>
-                <w:sz w:val="18"/>
-              </w:rPr>
-              <w:t>Không</w:t>
-            </w:r>
-          </w:p>
-        </w:tc>
-        <w:tc>
-          <w:tcPr>
-            <w:tcW w:w="2046" w:type="dxa"/>
-          </w:tcPr>
-          <w:p>
-            <w:pPr>
-              <w:widowControl w:val="0"/>
-              <w:ind w:right="-51" w:firstLine="12"/>
-              <w:rPr>
-                <w:sz w:val="18"/>
-              </w:rPr>
-            </w:pPr>
-            <w:r>
-              <w:rPr>
-                <w:sz w:val="18"/>
-              </w:rPr>
-              <w:t>Tìm kiếm gần đúng</w:t>
-            </w:r>
-          </w:p>
-        </w:tc>
-        <w:tc>
-          <w:tcPr>
-            <w:tcW w:w="2012" w:type="dxa"/>
-          </w:tcPr>
-          <w:p>
-            <w:pPr>
-              <w:widowControl w:val="0"/>
-              <w:ind w:right="-51" w:firstLine="12"/>
-              <w:rPr>
-                <w:sz w:val="18"/>
-              </w:rPr>
-            </w:pPr>
-            <w:r>
-              <w:rPr>
-                <w:sz w:val="18"/>
-              </w:rPr>
-              <w:t>Nguyễn Văn  X</w:t>
-            </w:r>
-          </w:p>
-        </w:tc>
-      </w:tr>
-      <w:tr>
-        <w:trPr>
-          <w:jc w:val="center"/>
-        </w:trPr>
-        <w:tc>
-          <w:tcPr>
-            <w:tcW w:w="638" w:type="dxa"/>
-          </w:tcPr>
-          <w:p>
-            <w:pPr>
-              <w:widowControl w:val="0"/>
-              <w:numPr>
-                <w:ilvl w:val="0"/>
-                <w:numId w:val="28"/>
-              </w:numPr>
-              <w:spacing w:before="0"/>
-              <w:rPr>
-                <w:sz w:val="18"/>
-              </w:rPr>
-            </w:pPr>
-          </w:p>
-        </w:tc>
-        <w:tc>
-          <w:tcPr>
-            <w:tcW w:w="1726" w:type="dxa"/>
-          </w:tcPr>
-          <w:p>
-            <w:pPr>
-              <w:widowControl w:val="0"/>
-              <w:ind w:firstLine="12"/>
-              <w:rPr>
-                <w:sz w:val="18"/>
-              </w:rPr>
-            </w:pPr>
-            <w:r>
-              <w:rPr>
-                <w:sz w:val="18"/>
-              </w:rPr>
-              <w:t>Số căn hộ</w:t>
-            </w:r>
-          </w:p>
-        </w:tc>
-        <w:tc>
-          <w:tcPr>
-            <w:tcW w:w="1276" w:type="dxa"/>
-          </w:tcPr>
-          <w:p>
-            <w:pPr>
-              <w:widowControl w:val="0"/>
-              <w:ind w:firstLine="12"/>
-              <w:rPr>
-                <w:sz w:val="18"/>
-              </w:rPr>
-            </w:pPr>
-          </w:p>
-        </w:tc>
-        <w:tc>
-          <w:tcPr>
-            <w:tcW w:w="1134" w:type="dxa"/>
-          </w:tcPr>
-          <w:p>
-            <w:pPr>
-              <w:widowControl w:val="0"/>
-              <w:ind w:firstLine="12"/>
-              <w:rPr>
-                <w:sz w:val="18"/>
-              </w:rPr>
-            </w:pPr>
-            <w:r>
-              <w:rPr>
-                <w:sz w:val="18"/>
-              </w:rPr>
-              <w:t>Không</w:t>
-            </w:r>
-          </w:p>
-        </w:tc>
-        <w:tc>
-          <w:tcPr>
-            <w:tcW w:w="2046" w:type="dxa"/>
-          </w:tcPr>
-          <w:p>
-            <w:pPr>
-              <w:widowControl w:val="0"/>
-              <w:ind w:right="-51" w:firstLine="12"/>
-              <w:rPr>
-                <w:sz w:val="18"/>
-              </w:rPr>
-            </w:pPr>
-            <w:r>
-              <w:rPr>
-                <w:sz w:val="18"/>
-              </w:rPr>
-              <w:t>Tìm kiếm chính xác</w:t>
-            </w:r>
-          </w:p>
-        </w:tc>
-        <w:tc>
-          <w:tcPr>
-            <w:tcW w:w="2012" w:type="dxa"/>
-          </w:tcPr>
-          <w:p>
-            <w:pPr>
-              <w:widowControl w:val="0"/>
-              <w:ind w:right="-51" w:firstLine="12"/>
-              <w:rPr>
-                <w:sz w:val="18"/>
-              </w:rPr>
-            </w:pPr>
-            <w:r>
-              <w:rPr>
-                <w:sz w:val="18"/>
-              </w:rPr>
-              <w:t>302</w:t>
-            </w:r>
-          </w:p>
-        </w:tc>
-      </w:tr>
-    </w:tbl>
-    <w:p>
-      <w:r>
-        <w:t xml:space="preserve">** Dữ liệu đầu </w:t>
-      </w:r>
-      <w:r>
         <w:t>ra</w:t>
       </w:r>
       <w:r>
-        <w:t xml:space="preserve"> chức năng:</w:t>
+        <w:t xml:space="preserve"> </w:t>
+      </w:r>
+      <w:r>
+        <w:t>(Thông tin biên lai)</w:t>
+      </w:r>
+      <w:r>
+        <w:t>:</w:t>
       </w:r>
     </w:p>
     <w:tbl>
@@ -21139,10 +20365,10 @@
       </w:tblPr>
       <w:tblGrid>
         <w:gridCol w:w="638"/>
-        <w:gridCol w:w="2047"/>
-        <w:gridCol w:w="1417"/>
-        <w:gridCol w:w="1985"/>
-        <w:gridCol w:w="2818"/>
+        <w:gridCol w:w="2614"/>
+        <w:gridCol w:w="1701"/>
+        <w:gridCol w:w="1843"/>
+        <w:gridCol w:w="2109"/>
       </w:tblGrid>
       <w:tr>
         <w:trPr>
@@ -21177,7 +20403,7 @@
         </w:tc>
         <w:tc>
           <w:tcPr>
-            <w:tcW w:w="2047" w:type="dxa"/>
+            <w:tcW w:w="2614" w:type="dxa"/>
             <w:shd w:val="clear" w:color="auto" w:fill="FFCC99"/>
             <w:vAlign w:val="center"/>
           </w:tcPr>
@@ -21204,7 +20430,7 @@
         </w:tc>
         <w:tc>
           <w:tcPr>
-            <w:tcW w:w="1417" w:type="dxa"/>
+            <w:tcW w:w="1701" w:type="dxa"/>
             <w:shd w:val="clear" w:color="auto" w:fill="FFCC99"/>
             <w:vAlign w:val="center"/>
           </w:tcPr>
@@ -21231,7 +20457,7 @@
         </w:tc>
         <w:tc>
           <w:tcPr>
-            <w:tcW w:w="1985" w:type="dxa"/>
+            <w:tcW w:w="1843" w:type="dxa"/>
             <w:shd w:val="clear" w:color="auto" w:fill="FFCC99"/>
             <w:vAlign w:val="center"/>
           </w:tcPr>
@@ -21258,7 +20484,7 @@
         </w:tc>
         <w:tc>
           <w:tcPr>
-            <w:tcW w:w="2818" w:type="dxa"/>
+            <w:tcW w:w="2109" w:type="dxa"/>
             <w:shd w:val="clear" w:color="auto" w:fill="FFCC99"/>
             <w:vAlign w:val="center"/>
           </w:tcPr>
@@ -21279,7 +20505,7 @@
                 <w:bCs/>
                 <w:sz w:val="18"/>
               </w:rPr>
-              <w:t>Ví dụ</w:t>
+              <w:t>Bắt buộc</w:t>
             </w:r>
           </w:p>
         </w:tc>
@@ -21295,20 +20521,22 @@
           <w:p>
             <w:pPr>
               <w:widowControl w:val="0"/>
-              <w:numPr>
-                <w:ilvl w:val="0"/>
-                <w:numId w:val="27"/>
-              </w:numPr>
               <w:spacing w:before="0"/>
               <w:rPr>
                 <w:sz w:val="18"/>
               </w:rPr>
             </w:pPr>
-          </w:p>
-        </w:tc>
-        <w:tc>
-          <w:tcPr>
-            <w:tcW w:w="2047" w:type="dxa"/>
+            <w:r>
+              <w:rPr>
+                <w:sz w:val="18"/>
+              </w:rPr>
+              <w:t>1.</w:t>
+            </w:r>
+          </w:p>
+        </w:tc>
+        <w:tc>
+          <w:tcPr>
+            <w:tcW w:w="2614" w:type="dxa"/>
           </w:tcPr>
           <w:p>
             <w:pPr>
@@ -21316,25 +20544,21 @@
               <w:ind w:firstLine="12"/>
               <w:rPr>
                 <w:sz w:val="18"/>
-              </w:rPr>
-            </w:pPr>
-            <w:r>
-              <w:rPr>
-                <w:sz w:val="18"/>
-              </w:rPr>
-              <w:t>Thông tin hộ</w:t>
-            </w:r>
-            <w:r>
-              <w:rPr>
-                <w:sz w:val="18"/>
-              </w:rPr>
-              <w:tab/>
-            </w:r>
-          </w:p>
-        </w:tc>
-        <w:tc>
-          <w:tcPr>
-            <w:tcW w:w="1417" w:type="dxa"/>
+                <w:szCs w:val="14"/>
+              </w:rPr>
+            </w:pPr>
+            <w:r>
+              <w:rPr>
+                <w:sz w:val="18"/>
+                <w:szCs w:val="14"/>
+              </w:rPr>
+              <w:t>Logo Chung cư BlueMoon</w:t>
+            </w:r>
+          </w:p>
+        </w:tc>
+        <w:tc>
+          <w:tcPr>
+            <w:tcW w:w="1701" w:type="dxa"/>
           </w:tcPr>
           <w:p>
             <w:pPr>
@@ -21342,13 +20566,14 @@
               <w:ind w:firstLine="12"/>
               <w:rPr>
                 <w:sz w:val="18"/>
-              </w:rPr>
-            </w:pPr>
-          </w:p>
-        </w:tc>
-        <w:tc>
-          <w:tcPr>
-            <w:tcW w:w="1985" w:type="dxa"/>
+                <w:szCs w:val="14"/>
+              </w:rPr>
+            </w:pPr>
+          </w:p>
+        </w:tc>
+        <w:tc>
+          <w:tcPr>
+            <w:tcW w:w="1843" w:type="dxa"/>
           </w:tcPr>
           <w:p>
             <w:pPr>
@@ -21356,19 +20581,21 @@
               <w:ind w:firstLine="12"/>
               <w:rPr>
                 <w:sz w:val="18"/>
-              </w:rPr>
-            </w:pPr>
-            <w:r>
-              <w:rPr>
-                <w:sz w:val="18"/>
-              </w:rPr>
-              <w:t>Bảng</w:t>
-            </w:r>
-          </w:p>
-        </w:tc>
-        <w:tc>
-          <w:tcPr>
-            <w:tcW w:w="2818" w:type="dxa"/>
+                <w:szCs w:val="14"/>
+              </w:rPr>
+            </w:pPr>
+            <w:r>
+              <w:rPr>
+                <w:sz w:val="18"/>
+                <w:szCs w:val="14"/>
+              </w:rPr>
+              <w:t>Hình ảnh</w:t>
+            </w:r>
+          </w:p>
+        </w:tc>
+        <w:tc>
+          <w:tcPr>
+            <w:tcW w:w="2109" w:type="dxa"/>
           </w:tcPr>
           <w:p>
             <w:pPr>
@@ -21381,8 +20608,9 @@
             <w:r>
               <w:rPr>
                 <w:sz w:val="18"/>
-              </w:rPr>
-              <w:t>Tên chủ hộ, Số căn hộ, Diện tích</w:t>
+                <w:szCs w:val="14"/>
+              </w:rPr>
+              <w:t>Có</w:t>
             </w:r>
           </w:p>
         </w:tc>
@@ -21398,20 +20626,22 @@
           <w:p>
             <w:pPr>
               <w:widowControl w:val="0"/>
-              <w:numPr>
-                <w:ilvl w:val="0"/>
-                <w:numId w:val="27"/>
-              </w:numPr>
               <w:spacing w:before="0"/>
               <w:rPr>
                 <w:sz w:val="18"/>
               </w:rPr>
             </w:pPr>
-          </w:p>
-        </w:tc>
-        <w:tc>
-          <w:tcPr>
-            <w:tcW w:w="2047" w:type="dxa"/>
+            <w:r>
+              <w:rPr>
+                <w:sz w:val="18"/>
+              </w:rPr>
+              <w:t>2.</w:t>
+            </w:r>
+          </w:p>
+        </w:tc>
+        <w:tc>
+          <w:tcPr>
+            <w:tcW w:w="2614" w:type="dxa"/>
           </w:tcPr>
           <w:p>
             <w:pPr>
@@ -21419,19 +20649,21 @@
               <w:ind w:firstLine="12"/>
               <w:rPr>
                 <w:sz w:val="18"/>
-              </w:rPr>
-            </w:pPr>
-            <w:r>
-              <w:rPr>
-                <w:sz w:val="18"/>
-              </w:rPr>
-              <w:t>Danh sách thành viên</w:t>
-            </w:r>
-          </w:p>
-        </w:tc>
-        <w:tc>
-          <w:tcPr>
-            <w:tcW w:w="1417" w:type="dxa"/>
+                <w:szCs w:val="14"/>
+              </w:rPr>
+            </w:pPr>
+            <w:r>
+              <w:rPr>
+                <w:sz w:val="18"/>
+                <w:szCs w:val="14"/>
+              </w:rPr>
+              <w:t>Thông tin hộ gia đình</w:t>
+            </w:r>
+          </w:p>
+        </w:tc>
+        <w:tc>
+          <w:tcPr>
+            <w:tcW w:w="1701" w:type="dxa"/>
           </w:tcPr>
           <w:p>
             <w:pPr>
@@ -21439,13 +20671,14 @@
               <w:ind w:firstLine="12"/>
               <w:rPr>
                 <w:sz w:val="18"/>
-              </w:rPr>
-            </w:pPr>
-          </w:p>
-        </w:tc>
-        <w:tc>
-          <w:tcPr>
-            <w:tcW w:w="1985" w:type="dxa"/>
+                <w:szCs w:val="14"/>
+              </w:rPr>
+            </w:pPr>
+          </w:p>
+        </w:tc>
+        <w:tc>
+          <w:tcPr>
+            <w:tcW w:w="1843" w:type="dxa"/>
           </w:tcPr>
           <w:p>
             <w:pPr>
@@ -21453,19 +20686,21 @@
               <w:ind w:firstLine="12"/>
               <w:rPr>
                 <w:sz w:val="18"/>
-              </w:rPr>
-            </w:pPr>
-            <w:r>
-              <w:rPr>
-                <w:sz w:val="18"/>
-              </w:rPr>
-              <w:t>List</w:t>
-            </w:r>
-          </w:p>
-        </w:tc>
-        <w:tc>
-          <w:tcPr>
-            <w:tcW w:w="2818" w:type="dxa"/>
+                <w:szCs w:val="14"/>
+              </w:rPr>
+            </w:pPr>
+            <w:r>
+              <w:rPr>
+                <w:sz w:val="18"/>
+                <w:szCs w:val="14"/>
+              </w:rPr>
+              <w:t>Text</w:t>
+            </w:r>
+          </w:p>
+        </w:tc>
+        <w:tc>
+          <w:tcPr>
+            <w:tcW w:w="2109" w:type="dxa"/>
           </w:tcPr>
           <w:p>
             <w:pPr>
@@ -21478,8 +20713,9 @@
             <w:r>
               <w:rPr>
                 <w:sz w:val="18"/>
-              </w:rPr>
-              <w:t>Họ tên, Ngày sinh, Quan hệ</w:t>
+                <w:szCs w:val="14"/>
+              </w:rPr>
+              <w:t>Có</w:t>
             </w:r>
           </w:p>
         </w:tc>
@@ -21495,20 +20731,22 @@
           <w:p>
             <w:pPr>
               <w:widowControl w:val="0"/>
-              <w:numPr>
-                <w:ilvl w:val="0"/>
-                <w:numId w:val="27"/>
-              </w:numPr>
               <w:spacing w:before="0"/>
               <w:rPr>
                 <w:sz w:val="18"/>
               </w:rPr>
             </w:pPr>
-          </w:p>
-        </w:tc>
-        <w:tc>
-          <w:tcPr>
-            <w:tcW w:w="2047" w:type="dxa"/>
+            <w:r>
+              <w:rPr>
+                <w:sz w:val="18"/>
+              </w:rPr>
+              <w:t>3.</w:t>
+            </w:r>
+          </w:p>
+        </w:tc>
+        <w:tc>
+          <w:tcPr>
+            <w:tcW w:w="2614" w:type="dxa"/>
           </w:tcPr>
           <w:p>
             <w:pPr>
@@ -21516,25 +20754,21 @@
               <w:ind w:firstLine="12"/>
               <w:rPr>
                 <w:sz w:val="18"/>
-              </w:rPr>
-            </w:pPr>
-            <w:r>
-              <w:rPr>
-                <w:sz w:val="18"/>
-              </w:rPr>
-              <w:t>Các khoản phí đang nợ</w:t>
-            </w:r>
-            <w:r>
-              <w:rPr>
-                <w:sz w:val="18"/>
-              </w:rPr>
-              <w:tab/>
-            </w:r>
-          </w:p>
-        </w:tc>
-        <w:tc>
-          <w:tcPr>
-            <w:tcW w:w="1417" w:type="dxa"/>
+                <w:szCs w:val="14"/>
+              </w:rPr>
+            </w:pPr>
+            <w:r>
+              <w:rPr>
+                <w:sz w:val="18"/>
+                <w:szCs w:val="14"/>
+              </w:rPr>
+              <w:t>Chi tiết các khoản thu</w:t>
+            </w:r>
+          </w:p>
+        </w:tc>
+        <w:tc>
+          <w:tcPr>
+            <w:tcW w:w="1701" w:type="dxa"/>
           </w:tcPr>
           <w:p>
             <w:pPr>
@@ -21542,13 +20776,14 @@
               <w:ind w:firstLine="12"/>
               <w:rPr>
                 <w:sz w:val="18"/>
-              </w:rPr>
-            </w:pPr>
-          </w:p>
-        </w:tc>
-        <w:tc>
-          <w:tcPr>
-            <w:tcW w:w="1985" w:type="dxa"/>
+                <w:szCs w:val="14"/>
+              </w:rPr>
+            </w:pPr>
+          </w:p>
+        </w:tc>
+        <w:tc>
+          <w:tcPr>
+            <w:tcW w:w="1843" w:type="dxa"/>
           </w:tcPr>
           <w:p>
             <w:pPr>
@@ -21556,11 +20791,13 @@
               <w:ind w:firstLine="12"/>
               <w:rPr>
                 <w:sz w:val="18"/>
-              </w:rPr>
-            </w:pPr>
-            <w:r>
-              <w:rPr>
-                <w:sz w:val="18"/>
+                <w:szCs w:val="14"/>
+              </w:rPr>
+            </w:pPr>
+            <w:r>
+              <w:rPr>
+                <w:sz w:val="18"/>
+                <w:szCs w:val="14"/>
               </w:rPr>
               <w:t>Bảng</w:t>
             </w:r>
@@ -21568,7 +20805,7 @@
         </w:tc>
         <w:tc>
           <w:tcPr>
-            <w:tcW w:w="2818" w:type="dxa"/>
+            <w:tcW w:w="2109" w:type="dxa"/>
           </w:tcPr>
           <w:p>
             <w:pPr>
@@ -21581,8 +20818,324 @@
             <w:r>
               <w:rPr>
                 <w:sz w:val="18"/>
-              </w:rPr>
-              <w:t>Loại phí, Số tiền, Hạn nộp</w:t>
+                <w:szCs w:val="14"/>
+              </w:rPr>
+              <w:t>Có</w:t>
+            </w:r>
+          </w:p>
+        </w:tc>
+      </w:tr>
+      <w:tr>
+        <w:trPr>
+          <w:jc w:val="center"/>
+        </w:trPr>
+        <w:tc>
+          <w:tcPr>
+            <w:tcW w:w="638" w:type="dxa"/>
+          </w:tcPr>
+          <w:p>
+            <w:pPr>
+              <w:widowControl w:val="0"/>
+              <w:spacing w:before="0"/>
+              <w:rPr>
+                <w:sz w:val="18"/>
+              </w:rPr>
+            </w:pPr>
+            <w:r>
+              <w:rPr>
+                <w:sz w:val="18"/>
+              </w:rPr>
+              <w:t>4.</w:t>
+            </w:r>
+          </w:p>
+        </w:tc>
+        <w:tc>
+          <w:tcPr>
+            <w:tcW w:w="2614" w:type="dxa"/>
+          </w:tcPr>
+          <w:p>
+            <w:pPr>
+              <w:widowControl w:val="0"/>
+              <w:ind w:firstLine="12"/>
+              <w:rPr>
+                <w:sz w:val="18"/>
+                <w:szCs w:val="14"/>
+              </w:rPr>
+            </w:pPr>
+            <w:r>
+              <w:rPr>
+                <w:sz w:val="18"/>
+                <w:szCs w:val="14"/>
+              </w:rPr>
+              <w:t>Tổng tiền</w:t>
+            </w:r>
+          </w:p>
+        </w:tc>
+        <w:tc>
+          <w:tcPr>
+            <w:tcW w:w="1701" w:type="dxa"/>
+          </w:tcPr>
+          <w:p>
+            <w:pPr>
+              <w:widowControl w:val="0"/>
+              <w:ind w:firstLine="12"/>
+              <w:rPr>
+                <w:sz w:val="18"/>
+                <w:szCs w:val="14"/>
+              </w:rPr>
+            </w:pPr>
+          </w:p>
+        </w:tc>
+        <w:tc>
+          <w:tcPr>
+            <w:tcW w:w="1843" w:type="dxa"/>
+          </w:tcPr>
+          <w:p>
+            <w:pPr>
+              <w:widowControl w:val="0"/>
+              <w:ind w:firstLine="12"/>
+              <w:rPr>
+                <w:sz w:val="18"/>
+                <w:szCs w:val="14"/>
+              </w:rPr>
+            </w:pPr>
+            <w:r>
+              <w:rPr>
+                <w:sz w:val="18"/>
+                <w:szCs w:val="14"/>
+              </w:rPr>
+              <w:t>Số + chữ</w:t>
+            </w:r>
+          </w:p>
+        </w:tc>
+        <w:tc>
+          <w:tcPr>
+            <w:tcW w:w="2109" w:type="dxa"/>
+          </w:tcPr>
+          <w:p>
+            <w:pPr>
+              <w:widowControl w:val="0"/>
+              <w:ind w:right="-51" w:firstLine="12"/>
+              <w:rPr>
+                <w:sz w:val="18"/>
+              </w:rPr>
+            </w:pPr>
+            <w:r>
+              <w:rPr>
+                <w:sz w:val="18"/>
+                <w:szCs w:val="14"/>
+              </w:rPr>
+              <w:t>Có</w:t>
+            </w:r>
+          </w:p>
+        </w:tc>
+      </w:tr>
+      <w:tr>
+        <w:trPr>
+          <w:jc w:val="center"/>
+        </w:trPr>
+        <w:tc>
+          <w:tcPr>
+            <w:tcW w:w="638" w:type="dxa"/>
+          </w:tcPr>
+          <w:p>
+            <w:pPr>
+              <w:widowControl w:val="0"/>
+              <w:spacing w:before="0"/>
+              <w:rPr>
+                <w:sz w:val="18"/>
+              </w:rPr>
+            </w:pPr>
+            <w:r>
+              <w:rPr>
+                <w:sz w:val="18"/>
+              </w:rPr>
+              <w:t>5.</w:t>
+            </w:r>
+          </w:p>
+        </w:tc>
+        <w:tc>
+          <w:tcPr>
+            <w:tcW w:w="2614" w:type="dxa"/>
+          </w:tcPr>
+          <w:p>
+            <w:pPr>
+              <w:widowControl w:val="0"/>
+              <w:ind w:firstLine="12"/>
+              <w:rPr>
+                <w:sz w:val="18"/>
+                <w:szCs w:val="14"/>
+              </w:rPr>
+            </w:pPr>
+            <w:r>
+              <w:rPr>
+                <w:sz w:val="18"/>
+                <w:szCs w:val="14"/>
+              </w:rPr>
+              <w:t>Ngày in, Mã biên lai</w:t>
+            </w:r>
+          </w:p>
+        </w:tc>
+        <w:tc>
+          <w:tcPr>
+            <w:tcW w:w="1701" w:type="dxa"/>
+          </w:tcPr>
+          <w:p>
+            <w:pPr>
+              <w:widowControl w:val="0"/>
+              <w:ind w:firstLine="12"/>
+              <w:rPr>
+                <w:sz w:val="18"/>
+                <w:szCs w:val="14"/>
+              </w:rPr>
+            </w:pPr>
+          </w:p>
+        </w:tc>
+        <w:tc>
+          <w:tcPr>
+            <w:tcW w:w="1843" w:type="dxa"/>
+          </w:tcPr>
+          <w:p>
+            <w:pPr>
+              <w:widowControl w:val="0"/>
+              <w:ind w:firstLine="12"/>
+              <w:rPr>
+                <w:sz w:val="18"/>
+                <w:szCs w:val="14"/>
+              </w:rPr>
+            </w:pPr>
+            <w:r>
+              <w:rPr>
+                <w:sz w:val="18"/>
+                <w:szCs w:val="14"/>
+              </w:rPr>
+              <w:t>Text</w:t>
+            </w:r>
+          </w:p>
+        </w:tc>
+        <w:tc>
+          <w:tcPr>
+            <w:tcW w:w="2109" w:type="dxa"/>
+          </w:tcPr>
+          <w:p>
+            <w:pPr>
+              <w:widowControl w:val="0"/>
+              <w:ind w:right="-51" w:firstLine="12"/>
+              <w:rPr>
+                <w:sz w:val="18"/>
+              </w:rPr>
+            </w:pPr>
+            <w:r>
+              <w:rPr>
+                <w:sz w:val="18"/>
+                <w:szCs w:val="14"/>
+              </w:rPr>
+              <w:t>Có</w:t>
+            </w:r>
+          </w:p>
+        </w:tc>
+      </w:tr>
+      <w:tr>
+        <w:trPr>
+          <w:jc w:val="center"/>
+        </w:trPr>
+        <w:tc>
+          <w:tcPr>
+            <w:tcW w:w="638" w:type="dxa"/>
+          </w:tcPr>
+          <w:p>
+            <w:pPr>
+              <w:widowControl w:val="0"/>
+              <w:spacing w:before="0"/>
+              <w:rPr>
+                <w:sz w:val="18"/>
+              </w:rPr>
+            </w:pPr>
+            <w:r>
+              <w:rPr>
+                <w:sz w:val="18"/>
+              </w:rPr>
+              <w:t>6.</w:t>
+            </w:r>
+          </w:p>
+        </w:tc>
+        <w:tc>
+          <w:tcPr>
+            <w:tcW w:w="2614" w:type="dxa"/>
+          </w:tcPr>
+          <w:p>
+            <w:pPr>
+              <w:widowControl w:val="0"/>
+              <w:ind w:firstLine="12"/>
+              <w:rPr>
+                <w:sz w:val="18"/>
+                <w:szCs w:val="14"/>
+              </w:rPr>
+            </w:pPr>
+            <w:r>
+              <w:rPr>
+                <w:sz w:val="18"/>
+                <w:szCs w:val="14"/>
+              </w:rPr>
+              <w:t>Chữ ký thủ quỹ</w:t>
+            </w:r>
+          </w:p>
+        </w:tc>
+        <w:tc>
+          <w:tcPr>
+            <w:tcW w:w="1701" w:type="dxa"/>
+          </w:tcPr>
+          <w:p>
+            <w:pPr>
+              <w:widowControl w:val="0"/>
+              <w:ind w:firstLine="12"/>
+              <w:rPr>
+                <w:sz w:val="18"/>
+                <w:szCs w:val="14"/>
+              </w:rPr>
+            </w:pPr>
+          </w:p>
+        </w:tc>
+        <w:tc>
+          <w:tcPr>
+            <w:tcW w:w="1843" w:type="dxa"/>
+          </w:tcPr>
+          <w:p>
+            <w:pPr>
+              <w:widowControl w:val="0"/>
+              <w:ind w:firstLine="12"/>
+              <w:rPr>
+                <w:sz w:val="18"/>
+                <w:szCs w:val="14"/>
+              </w:rPr>
+            </w:pPr>
+            <w:r>
+              <w:rPr>
+                <w:sz w:val="18"/>
+                <w:szCs w:val="14"/>
+              </w:rPr>
+              <w:t>Text</w:t>
+            </w:r>
+          </w:p>
+        </w:tc>
+        <w:tc>
+          <w:tcPr>
+            <w:tcW w:w="2109" w:type="dxa"/>
+          </w:tcPr>
+          <w:p>
+            <w:pPr>
+              <w:widowControl w:val="0"/>
+              <w:ind w:right="-51" w:firstLine="12"/>
+              <w:rPr>
+                <w:sz w:val="18"/>
+              </w:rPr>
+            </w:pPr>
+            <w:r>
+              <w:rPr>
+                <w:sz w:val="18"/>
+                <w:szCs w:val="14"/>
+              </w:rPr>
+              <w:t>Có</w:t>
             </w:r>
           </w:p>
         </w:tc>
@@ -21744,7 +21297,7 @@
                 <w:rFonts w:ascii="Times New Roman" w:hAnsi="Times New Roman" w:cs="Times New Roman"/>
                 <w:sz w:val="19"/>
               </w:rPr>
-              <w:t>Tra cứu thông tin hộ dân</w:t>
+              <w:t>Backup dữ liệu tự động</w:t>
             </w:r>
           </w:p>
         </w:tc>
@@ -21773,6 +21326,7 @@
                 <w:sz w:val="18"/>
                 <w:szCs w:val="18"/>
               </w:rPr>
+              <w:lastRenderedPageBreak/>
               <w:t>Tác nhân</w:t>
             </w:r>
           </w:p>
@@ -21796,7 +21350,7 @@
                 <w:rFonts w:ascii="Times New Roman" w:hAnsi="Times New Roman" w:cs="Times New Roman"/>
                 <w:sz w:val="19"/>
               </w:rPr>
-              <w:t>Thủ quỹ, BQT</w:t>
+              <w:t>Hệ thống</w:t>
             </w:r>
             <w:r>
               <w:rPr>
@@ -21856,21 +21410,7 @@
                 <w:rFonts w:ascii="Times New Roman" w:hAnsi="Times New Roman" w:cs="Times New Roman"/>
                 <w:sz w:val="19"/>
               </w:rPr>
-              <w:t>Đ</w:t>
-            </w:r>
-            <w:r>
-              <w:rPr>
-                <w:rFonts w:ascii="Times New Roman" w:hAnsi="Times New Roman" w:cs="Times New Roman"/>
-                <w:sz w:val="19"/>
-              </w:rPr>
-              <w:t>ăng nhập thành công</w:t>
-            </w:r>
-            <w:r>
-              <w:rPr>
-                <w:rFonts w:ascii="Times New Roman" w:hAnsi="Times New Roman" w:cs="Times New Roman"/>
-                <w:sz w:val="19"/>
-              </w:rPr>
-              <w:t xml:space="preserve"> với vai trò Thủ quỹ, BQT</w:t>
+              <w:t>Hệ thống đang hoạt động bình thường</w:t>
             </w:r>
           </w:p>
         </w:tc>
@@ -22062,7 +21602,13 @@
                     <w:rPr>
                       <w:sz w:val="19"/>
                     </w:rPr>
-                    <w:t>Người dùng</w:t>
+                    <w:t>Hệ thống</w:t>
+                  </w:r>
+                  <w:r>
+                    <w:rPr>
+                      <w:sz w:val="19"/>
+                    </w:rPr>
+                    <w:tab/>
                   </w:r>
                 </w:p>
               </w:tc>
@@ -22088,7 +21634,7 @@
                       <w:sz w:val="19"/>
                       <w:lang w:val="vi-VN"/>
                     </w:rPr>
-                    <w:t>Chọn chức năng "Tra cứu hộ dân"</w:t>
+                    <w:t>Tự động chạy backup vào lúc 2:00 AM hàng ngày</w:t>
                   </w:r>
                 </w:p>
               </w:tc>
@@ -22162,7 +21708,7 @@
                       <w:sz w:val="19"/>
                       <w:lang w:val="vi-VN"/>
                     </w:rPr>
-                    <w:t>Hiển thị màn hình tìm kiếm</w:t>
+                    <w:t>Sao lưu toàn bộ CSDL và file quan trọng</w:t>
                   </w:r>
                 </w:p>
               </w:tc>
@@ -22184,7 +21730,13 @@
                     <w:rPr>
                       <w:sz w:val="19"/>
                     </w:rPr>
-                    <w:t>3.</w:t>
+                    <w:t>3</w:t>
+                  </w:r>
+                  <w:r>
+                    <w:rPr>
+                      <w:sz w:val="19"/>
+                    </w:rPr>
+                    <w:t>.</w:t>
                   </w:r>
                 </w:p>
               </w:tc>
@@ -22208,7 +21760,7 @@
                     <w:rPr>
                       <w:sz w:val="19"/>
                     </w:rPr>
-                    <w:t>Người dùng</w:t>
+                    <w:t>Hệ thống</w:t>
                   </w:r>
                 </w:p>
               </w:tc>
@@ -22234,7 +21786,7 @@
                       <w:sz w:val="19"/>
                       <w:lang w:val="vi-VN"/>
                     </w:rPr>
-                    <w:t>Nhập tên chủ hộ hoặc số căn hộ</w:t>
+                    <w:t>Nén và mã hóa file backup</w:t>
                   </w:r>
                 </w:p>
               </w:tc>
@@ -22256,7 +21808,13 @@
                     <w:rPr>
                       <w:sz w:val="19"/>
                     </w:rPr>
-                    <w:t>4.</w:t>
+                    <w:t>4</w:t>
+                  </w:r>
+                  <w:r>
+                    <w:rPr>
+                      <w:sz w:val="19"/>
+                    </w:rPr>
+                    <w:t>.</w:t>
                   </w:r>
                 </w:p>
               </w:tc>
@@ -22279,9 +21837,8 @@
                   <w:r>
                     <w:rPr>
                       <w:sz w:val="19"/>
-                      <w:lang w:val="vi-VN"/>
-                    </w:rPr>
-                    <w:t>Người dùng</w:t>
+                    </w:rPr>
+                    <w:t>Hệ thống</w:t>
                   </w:r>
                 </w:p>
               </w:tc>
@@ -22299,158 +21856,14 @@
                     <w:ind w:left="105"/>
                     <w:rPr>
                       <w:sz w:val="19"/>
+                    </w:rPr>
+                  </w:pPr>
+                  <w:r>
+                    <w:rPr>
+                      <w:sz w:val="19"/>
                       <w:lang w:val="vi-VN"/>
                     </w:rPr>
-                  </w:pPr>
-                  <w:r>
-                    <w:rPr>
-                      <w:sz w:val="19"/>
-                      <w:lang w:val="vi-VN"/>
-                    </w:rPr>
-                    <w:t>Yêu cầu tìm kiếm</w:t>
-                  </w:r>
-                </w:p>
-              </w:tc>
-            </w:tr>
-            <w:tr>
-              <w:tc>
-                <w:tcPr>
-                  <w:tcW w:w="579" w:type="dxa"/>
-                </w:tcPr>
-                <w:p>
-                  <w:pPr>
-                    <w:spacing w:line="240" w:lineRule="auto"/>
-                    <w:jc w:val="center"/>
-                    <w:rPr>
-                      <w:sz w:val="19"/>
-                    </w:rPr>
-                  </w:pPr>
-                  <w:r>
-                    <w:rPr>
-                      <w:sz w:val="19"/>
-                    </w:rPr>
-                    <w:t>5.</w:t>
-                  </w:r>
-                </w:p>
-              </w:tc>
-              <w:tc>
-                <w:tcPr>
-                  <w:tcW w:w="1656" w:type="dxa"/>
-                  <w:tcBorders>
-                    <w:right w:val="nil"/>
-                  </w:tcBorders>
-                </w:tcPr>
-                <w:p>
-                  <w:pPr>
-                    <w:widowControl w:val="0"/>
-                    <w:spacing w:after="40"/>
-                    <w:ind w:left="105"/>
-                    <w:rPr>
-                      <w:sz w:val="19"/>
-                    </w:rPr>
-                  </w:pPr>
-                  <w:r>
-                    <w:rPr>
-                      <w:sz w:val="19"/>
-                    </w:rPr>
-                    <w:t>Hệ thống</w:t>
-                  </w:r>
-                </w:p>
-              </w:tc>
-              <w:tc>
-                <w:tcPr>
-                  <w:tcW w:w="4173" w:type="dxa"/>
-                  <w:tcBorders>
-                    <w:left w:val="nil"/>
-                  </w:tcBorders>
-                </w:tcPr>
-                <w:p>
-                  <w:pPr>
-                    <w:widowControl w:val="0"/>
-                    <w:spacing w:after="40"/>
-                    <w:ind w:left="105"/>
-                    <w:rPr>
-                      <w:sz w:val="19"/>
-                      <w:lang w:val="vi-VN"/>
-                    </w:rPr>
-                  </w:pPr>
-                  <w:r>
-                    <w:rPr>
-                      <w:sz w:val="19"/>
-                      <w:lang w:val="vi-VN"/>
-                    </w:rPr>
-                    <w:t>Kiểm tra đã nhập ít nhất một tiêu chí</w:t>
-                  </w:r>
-                </w:p>
-              </w:tc>
-            </w:tr>
-            <w:tr>
-              <w:tc>
-                <w:tcPr>
-                  <w:tcW w:w="579" w:type="dxa"/>
-                </w:tcPr>
-                <w:p>
-                  <w:pPr>
-                    <w:spacing w:line="240" w:lineRule="auto"/>
-                    <w:jc w:val="center"/>
-                    <w:rPr>
-                      <w:sz w:val="19"/>
-                    </w:rPr>
-                  </w:pPr>
-                  <w:r>
-                    <w:rPr>
-                      <w:sz w:val="19"/>
-                    </w:rPr>
-                    <w:t>6.</w:t>
-                  </w:r>
-                </w:p>
-              </w:tc>
-              <w:tc>
-                <w:tcPr>
-                  <w:tcW w:w="1656" w:type="dxa"/>
-                  <w:tcBorders>
-                    <w:right w:val="nil"/>
-                  </w:tcBorders>
-                </w:tcPr>
-                <w:p>
-                  <w:pPr>
-                    <w:widowControl w:val="0"/>
-                    <w:spacing w:after="40"/>
-                    <w:ind w:left="105"/>
-                    <w:rPr>
-                      <w:sz w:val="19"/>
-                    </w:rPr>
-                  </w:pPr>
-                  <w:r>
-                    <w:rPr>
-                      <w:sz w:val="19"/>
-                    </w:rPr>
-                    <w:t>Hệ thống</w:t>
-                  </w:r>
-                </w:p>
-              </w:tc>
-              <w:tc>
-                <w:tcPr>
-                  <w:tcW w:w="4173" w:type="dxa"/>
-                  <w:tcBorders>
-                    <w:left w:val="nil"/>
-                  </w:tcBorders>
-                </w:tcPr>
-                <w:p>
-                  <w:pPr>
-                    <w:widowControl w:val="0"/>
-                    <w:spacing w:after="40"/>
-                    <w:ind w:left="105"/>
-                    <w:rPr>
-                      <w:sz w:val="19"/>
-                    </w:rPr>
-                  </w:pPr>
-                  <w:r>
-                    <w:rPr>
-                      <w:sz w:val="19"/>
-                      <w:lang w:val="vi-VN"/>
-                    </w:rPr>
-                    <w:t>Tìm kiếm và trả về kết quả trong vòng 5 giây</w:t>
+                    <w:t>Lưu trữ theo chính sách 5 năm</w:t>
                   </w:r>
                 </w:p>
               </w:tc>
@@ -22475,7 +21888,13 @@
                     <w:rPr>
                       <w:sz w:val="19"/>
                     </w:rPr>
-                    <w:t>7.</w:t>
+                    <w:t>5</w:t>
+                  </w:r>
+                  <w:r>
+                    <w:rPr>
+                      <w:sz w:val="19"/>
+                    </w:rPr>
+                    <w:t>.</w:t>
                   </w:r>
                 </w:p>
               </w:tc>
@@ -22524,7 +21943,7 @@
                       <w:sz w:val="19"/>
                       <w:lang w:val="vi-VN"/>
                     </w:rPr>
-                    <w:t>Hiển thị thông tin chi tiết của hộ</w:t>
+                    <w:t>Ghi log backup thành công</w:t>
                   </w:r>
                 </w:p>
               </w:tc>
@@ -22680,13 +22099,13 @@
                     <w:rPr>
                       <w:sz w:val="19"/>
                     </w:rPr>
-                    <w:t>5</w:t>
-                  </w:r>
-                  <w:r>
-                    <w:rPr>
-                      <w:sz w:val="19"/>
-                    </w:rPr>
-                    <w:t>a.</w:t>
+                    <w:t>2a</w:t>
+                  </w:r>
+                  <w:r>
+                    <w:rPr>
+                      <w:sz w:val="19"/>
+                    </w:rPr>
+                    <w:t>.</w:t>
                   </w:r>
                 </w:p>
               </w:tc>
@@ -22732,7 +22151,85 @@
                     <w:rPr>
                       <w:sz w:val="19"/>
                     </w:rPr>
-                    <w:t>Hiển thị lỗi "Cần nhập ít nhất một tiêu chí tìm kiếm"</w:t>
+                    <w:t>Thông báo lỗi "Không thể kết nối CSDL"</w:t>
+                  </w:r>
+                </w:p>
+              </w:tc>
+            </w:tr>
+            <w:tr>
+              <w:trPr>
+                <w:trHeight w:val="286"/>
+              </w:trPr>
+              <w:tc>
+                <w:tcPr>
+                  <w:tcW w:w="588" w:type="dxa"/>
+                </w:tcPr>
+                <w:p>
+                  <w:pPr>
+                    <w:spacing w:after="40"/>
+                    <w:ind w:left="113"/>
+                    <w:jc w:val="center"/>
+                    <w:rPr>
+                      <w:sz w:val="19"/>
+                    </w:rPr>
+                  </w:pPr>
+                  <w:r>
+                    <w:rPr>
+                      <w:sz w:val="19"/>
+                    </w:rPr>
+                    <w:t>4a.</w:t>
+                  </w:r>
+                </w:p>
+              </w:tc>
+              <w:tc>
+                <w:tcPr>
+                  <w:tcW w:w="1660" w:type="dxa"/>
+                  <w:tcBorders>
+                    <w:right w:val="nil"/>
+                  </w:tcBorders>
+                </w:tcPr>
+                <w:p>
+                  <w:pPr>
+                    <w:widowControl w:val="0"/>
+                    <w:ind w:left="113"/>
+                    <w:rPr>
+                      <w:sz w:val="19"/>
+                    </w:rPr>
+                  </w:pPr>
+                  <w:r>
+                    <w:rPr>
+                      <w:sz w:val="19"/>
+                    </w:rPr>
+                    <w:t>Hệ thống</w:t>
+                  </w:r>
+                  <w:r>
+                    <w:rPr>
+                      <w:sz w:val="19"/>
+                    </w:rPr>
+                    <w:tab/>
+                  </w:r>
+                </w:p>
+              </w:tc>
+              <w:tc>
+                <w:tcPr>
+                  <w:tcW w:w="4160" w:type="dxa"/>
+                  <w:tcBorders>
+                    <w:left w:val="nil"/>
+                  </w:tcBorders>
+                </w:tcPr>
+                <w:p>
+                  <w:pPr>
+                    <w:widowControl w:val="0"/>
+                    <w:ind w:left="113"/>
+                    <w:rPr>
+                      <w:sz w:val="19"/>
+                    </w:rPr>
+                  </w:pPr>
+                  <w:r>
+                    <w:rPr>
+                      <w:sz w:val="19"/>
+                    </w:rPr>
+                    <w:t>Tự động xóa backup cũ hơn 5 năm</w:t>
                   </w:r>
                 </w:p>
               </w:tc>
@@ -22755,7 +22252,7 @@
                     <w:rPr>
                       <w:sz w:val="19"/>
                     </w:rPr>
-                    <w:t>6</w:t>
+                    <w:t>5</w:t>
                   </w:r>
                   <w:r>
                     <w:rPr>
@@ -22807,7 +22304,7 @@
                     <w:rPr>
                       <w:sz w:val="19"/>
                     </w:rPr>
-                    <w:t>Hiển thị thông báo "Không tìm thấy hộ dân phù hợp"</w:t>
+                    <w:t>Gửi cảnh báo qua email cho BQT nếu backup thất bại</w:t>
                   </w:r>
                 </w:p>
               </w:tc>
@@ -22883,7 +22380,7 @@
                 <w:rFonts w:ascii="Times New Roman" w:hAnsi="Times New Roman" w:cs="Times New Roman"/>
                 <w:sz w:val="19"/>
               </w:rPr>
-              <w:t>Không</w:t>
+              <w:t>Dữ liệu được backup an toàn, sẵn sàng cho khôi phục</w:t>
             </w:r>
           </w:p>
         </w:tc>
@@ -22891,16 +22388,18 @@
     </w:tbl>
     <w:p>
       <w:r>
-        <w:t xml:space="preserve">* Dữ liệu đầu </w:t>
-      </w:r>
-      <w:r>
-        <w:t>vào:</w:t>
+        <w:t xml:space="preserve">* Dữ liệu </w:t>
+      </w:r>
+      <w:r>
+        <w:t>backup</w:t>
+      </w:r>
+      <w:r>
+        <w:t>:</w:t>
       </w:r>
     </w:p>
     <w:tbl>
       <w:tblPr>
-        <w:tblW w:w="8832" w:type="dxa"/>
-        <w:jc w:val="center"/>
+        <w:tblW w:w="7700" w:type="dxa"/>
         <w:tblBorders>
           <w:top w:val="single" w:sz="4" w:space="0" w:color="auto"/>
           <w:left w:val="single" w:sz="4" w:space="0" w:color="auto"/>
@@ -22913,20 +22412,15 @@
         <w:tblLook w:val="01E0" w:firstRow="1" w:lastRow="1" w:firstColumn="1" w:lastColumn="1" w:noHBand="0" w:noVBand="0"/>
       </w:tblPr>
       <w:tblGrid>
-        <w:gridCol w:w="638"/>
-        <w:gridCol w:w="1726"/>
-        <w:gridCol w:w="1276"/>
-        <w:gridCol w:w="1134"/>
-        <w:gridCol w:w="2046"/>
-        <w:gridCol w:w="2012"/>
+        <w:gridCol w:w="664"/>
+        <w:gridCol w:w="2410"/>
+        <w:gridCol w:w="1701"/>
+        <w:gridCol w:w="2925"/>
       </w:tblGrid>
       <w:tr>
-        <w:trPr>
-          <w:jc w:val="center"/>
-        </w:trPr>
-        <w:tc>
-          <w:tcPr>
-            <w:tcW w:w="638" w:type="dxa"/>
+        <w:tc>
+          <w:tcPr>
+            <w:tcW w:w="664" w:type="dxa"/>
             <w:shd w:val="clear" w:color="auto" w:fill="FFCC99"/>
             <w:vAlign w:val="center"/>
           </w:tcPr>
@@ -22953,7 +22447,7 @@
         </w:tc>
         <w:tc>
           <w:tcPr>
-            <w:tcW w:w="1726" w:type="dxa"/>
+            <w:tcW w:w="2410" w:type="dxa"/>
             <w:shd w:val="clear" w:color="auto" w:fill="FFCC99"/>
             <w:vAlign w:val="center"/>
           </w:tcPr>
@@ -22974,13 +22468,21 @@
                 <w:bCs/>
                 <w:sz w:val="18"/>
               </w:rPr>
-              <w:t>Trường dữ liệu</w:t>
-            </w:r>
-          </w:p>
-        </w:tc>
-        <w:tc>
-          <w:tcPr>
-            <w:tcW w:w="1276" w:type="dxa"/>
+              <w:t>Loại</w:t>
+            </w:r>
+            <w:r>
+              <w:rPr>
+                <w:b/>
+                <w:bCs/>
+                <w:sz w:val="18"/>
+              </w:rPr>
+              <w:t xml:space="preserve"> dữ liệu</w:t>
+            </w:r>
+          </w:p>
+        </w:tc>
+        <w:tc>
+          <w:tcPr>
+            <w:tcW w:w="1701" w:type="dxa"/>
             <w:shd w:val="clear" w:color="auto" w:fill="FFCC99"/>
             <w:vAlign w:val="center"/>
           </w:tcPr>
@@ -23001,13 +22503,13 @@
                 <w:bCs/>
                 <w:sz w:val="18"/>
               </w:rPr>
-              <w:t>Mô tả</w:t>
-            </w:r>
-          </w:p>
-        </w:tc>
-        <w:tc>
-          <w:tcPr>
-            <w:tcW w:w="1134" w:type="dxa"/>
+              <w:t>Tần suất</w:t>
+            </w:r>
+          </w:p>
+        </w:tc>
+        <w:tc>
+          <w:tcPr>
+            <w:tcW w:w="2925" w:type="dxa"/>
             <w:shd w:val="clear" w:color="auto" w:fill="FFCC99"/>
             <w:vAlign w:val="center"/>
           </w:tcPr>
@@ -23028,90 +22530,37 @@
                 <w:bCs/>
                 <w:sz w:val="18"/>
               </w:rPr>
-              <w:t>Bắt buộc?</w:t>
-            </w:r>
-          </w:p>
-        </w:tc>
-        <w:tc>
-          <w:tcPr>
-            <w:tcW w:w="2046" w:type="dxa"/>
-            <w:shd w:val="clear" w:color="auto" w:fill="FFCC99"/>
-            <w:vAlign w:val="center"/>
-          </w:tcPr>
-          <w:p>
-            <w:pPr>
-              <w:widowControl w:val="0"/>
-              <w:ind w:firstLine="12"/>
-              <w:jc w:val="center"/>
-              <w:rPr>
-                <w:b/>
-                <w:bCs/>
-                <w:sz w:val="18"/>
-              </w:rPr>
-            </w:pPr>
-            <w:r>
-              <w:rPr>
-                <w:b/>
-                <w:bCs/>
-                <w:sz w:val="18"/>
-              </w:rPr>
-              <w:t>Điều kiện hợp lệ</w:t>
-            </w:r>
-          </w:p>
-        </w:tc>
-        <w:tc>
-          <w:tcPr>
-            <w:tcW w:w="2012" w:type="dxa"/>
-            <w:shd w:val="clear" w:color="auto" w:fill="FFCC99"/>
-            <w:vAlign w:val="center"/>
-          </w:tcPr>
-          <w:p>
-            <w:pPr>
-              <w:widowControl w:val="0"/>
-              <w:ind w:firstLine="12"/>
-              <w:jc w:val="center"/>
-              <w:rPr>
-                <w:b/>
-                <w:bCs/>
-                <w:sz w:val="18"/>
-              </w:rPr>
-            </w:pPr>
-            <w:r>
-              <w:rPr>
-                <w:b/>
-                <w:bCs/>
-                <w:sz w:val="18"/>
-              </w:rPr>
-              <w:t>Ví dụ</w:t>
+              <w:t>Lưu trữ</w:t>
             </w:r>
           </w:p>
         </w:tc>
       </w:tr>
       <w:tr>
-        <w:trPr>
-          <w:jc w:val="center"/>
-        </w:trPr>
-        <w:tc>
-          <w:tcPr>
-            <w:tcW w:w="638" w:type="dxa"/>
-          </w:tcPr>
-          <w:p>
-            <w:pPr>
-              <w:widowControl w:val="0"/>
-              <w:numPr>
-                <w:ilvl w:val="0"/>
-                <w:numId w:val="28"/>
-              </w:numPr>
+        <w:tc>
+          <w:tcPr>
+            <w:tcW w:w="664" w:type="dxa"/>
+          </w:tcPr>
+          <w:p>
+            <w:pPr>
+              <w:widowControl w:val="0"/>
               <w:spacing w:before="0"/>
               <w:rPr>
                 <w:sz w:val="18"/>
-              </w:rPr>
-            </w:pPr>
-          </w:p>
-        </w:tc>
-        <w:tc>
-          <w:tcPr>
-            <w:tcW w:w="1726" w:type="dxa"/>
+                <w:szCs w:val="18"/>
+              </w:rPr>
+            </w:pPr>
+            <w:r>
+              <w:rPr>
+                <w:sz w:val="18"/>
+                <w:szCs w:val="18"/>
+              </w:rPr>
+              <w:t>1.</w:t>
+            </w:r>
+          </w:p>
+        </w:tc>
+        <w:tc>
+          <w:tcPr>
+            <w:tcW w:w="2410" w:type="dxa"/>
           </w:tcPr>
           <w:p>
             <w:pPr>
@@ -23119,25 +22568,21 @@
               <w:ind w:firstLine="12"/>
               <w:rPr>
                 <w:sz w:val="18"/>
-              </w:rPr>
-            </w:pPr>
-            <w:r>
-              <w:rPr>
-                <w:sz w:val="18"/>
-              </w:rPr>
-              <w:t>Tên chủ hộ</w:t>
-            </w:r>
-            <w:r>
-              <w:rPr>
-                <w:sz w:val="18"/>
-              </w:rPr>
-              <w:tab/>
-            </w:r>
-          </w:p>
-        </w:tc>
-        <w:tc>
-          <w:tcPr>
-            <w:tcW w:w="1276" w:type="dxa"/>
+                <w:szCs w:val="18"/>
+              </w:rPr>
+            </w:pPr>
+            <w:r>
+              <w:rPr>
+                <w:sz w:val="18"/>
+                <w:szCs w:val="18"/>
+              </w:rPr>
+              <w:t>CSDL MySQL</w:t>
+            </w:r>
+          </w:p>
+        </w:tc>
+        <w:tc>
+          <w:tcPr>
+            <w:tcW w:w="1701" w:type="dxa"/>
           </w:tcPr>
           <w:p>
             <w:pPr>
@@ -23145,13 +22590,21 @@
               <w:ind w:firstLine="12"/>
               <w:rPr>
                 <w:sz w:val="18"/>
-              </w:rPr>
-            </w:pPr>
-          </w:p>
-        </w:tc>
-        <w:tc>
-          <w:tcPr>
-            <w:tcW w:w="1134" w:type="dxa"/>
+                <w:szCs w:val="18"/>
+              </w:rPr>
+            </w:pPr>
+            <w:r>
+              <w:rPr>
+                <w:sz w:val="18"/>
+                <w:szCs w:val="18"/>
+              </w:rPr>
+              <w:t>Hàng ngày</w:t>
+            </w:r>
+          </w:p>
+        </w:tc>
+        <w:tc>
+          <w:tcPr>
+            <w:tcW w:w="2925" w:type="dxa"/>
           </w:tcPr>
           <w:p>
             <w:pPr>
@@ -23159,82 +22612,45 @@
               <w:ind w:firstLine="12"/>
               <w:rPr>
                 <w:sz w:val="18"/>
-              </w:rPr>
-            </w:pPr>
-            <w:r>
-              <w:rPr>
-                <w:sz w:val="18"/>
-              </w:rPr>
-              <w:t>Không</w:t>
-            </w:r>
-          </w:p>
-        </w:tc>
-        <w:tc>
-          <w:tcPr>
-            <w:tcW w:w="2046" w:type="dxa"/>
-          </w:tcPr>
-          <w:p>
-            <w:pPr>
-              <w:widowControl w:val="0"/>
-              <w:ind w:right="-51" w:firstLine="12"/>
-              <w:rPr>
-                <w:sz w:val="18"/>
-              </w:rPr>
-            </w:pPr>
-            <w:r>
-              <w:rPr>
-                <w:sz w:val="18"/>
-              </w:rPr>
-              <w:t>Tìm kiếm gần đúng</w:t>
-            </w:r>
-          </w:p>
-        </w:tc>
-        <w:tc>
-          <w:tcPr>
-            <w:tcW w:w="2012" w:type="dxa"/>
-          </w:tcPr>
-          <w:p>
-            <w:pPr>
-              <w:widowControl w:val="0"/>
-              <w:ind w:right="-51" w:firstLine="12"/>
-              <w:rPr>
-                <w:sz w:val="18"/>
-              </w:rPr>
-            </w:pPr>
-            <w:r>
-              <w:rPr>
-                <w:sz w:val="18"/>
-              </w:rPr>
-              <w:t>Nguyễn Văn  X</w:t>
+                <w:szCs w:val="18"/>
+              </w:rPr>
+            </w:pPr>
+            <w:r>
+              <w:rPr>
+                <w:sz w:val="18"/>
+                <w:szCs w:val="18"/>
+              </w:rPr>
+              <w:t>Local + Cloud</w:t>
             </w:r>
           </w:p>
         </w:tc>
       </w:tr>
       <w:tr>
-        <w:trPr>
-          <w:jc w:val="center"/>
-        </w:trPr>
-        <w:tc>
-          <w:tcPr>
-            <w:tcW w:w="638" w:type="dxa"/>
-          </w:tcPr>
-          <w:p>
-            <w:pPr>
-              <w:widowControl w:val="0"/>
-              <w:numPr>
-                <w:ilvl w:val="0"/>
-                <w:numId w:val="28"/>
-              </w:numPr>
+        <w:tc>
+          <w:tcPr>
+            <w:tcW w:w="664" w:type="dxa"/>
+          </w:tcPr>
+          <w:p>
+            <w:pPr>
+              <w:widowControl w:val="0"/>
               <w:spacing w:before="0"/>
               <w:rPr>
                 <w:sz w:val="18"/>
-              </w:rPr>
-            </w:pPr>
-          </w:p>
-        </w:tc>
-        <w:tc>
-          <w:tcPr>
-            <w:tcW w:w="1726" w:type="dxa"/>
+                <w:szCs w:val="18"/>
+              </w:rPr>
+            </w:pPr>
+            <w:r>
+              <w:rPr>
+                <w:sz w:val="18"/>
+                <w:szCs w:val="18"/>
+              </w:rPr>
+              <w:t>2.</w:t>
+            </w:r>
+          </w:p>
+        </w:tc>
+        <w:tc>
+          <w:tcPr>
+            <w:tcW w:w="2410" w:type="dxa"/>
           </w:tcPr>
           <w:p>
             <w:pPr>
@@ -23242,19 +22658,21 @@
               <w:ind w:firstLine="12"/>
               <w:rPr>
                 <w:sz w:val="18"/>
-              </w:rPr>
-            </w:pPr>
-            <w:r>
-              <w:rPr>
-                <w:sz w:val="18"/>
-              </w:rPr>
-              <w:t>Số căn hộ</w:t>
-            </w:r>
-          </w:p>
-        </w:tc>
-        <w:tc>
-          <w:tcPr>
-            <w:tcW w:w="1276" w:type="dxa"/>
+                <w:szCs w:val="18"/>
+              </w:rPr>
+            </w:pPr>
+            <w:r>
+              <w:rPr>
+                <w:sz w:val="18"/>
+                <w:szCs w:val="18"/>
+              </w:rPr>
+              <w:t>File upload</w:t>
+            </w:r>
+          </w:p>
+        </w:tc>
+        <w:tc>
+          <w:tcPr>
+            <w:tcW w:w="1701" w:type="dxa"/>
           </w:tcPr>
           <w:p>
             <w:pPr>
@@ -23262,13 +22680,21 @@
               <w:ind w:firstLine="12"/>
               <w:rPr>
                 <w:sz w:val="18"/>
-              </w:rPr>
-            </w:pPr>
-          </w:p>
-        </w:tc>
-        <w:tc>
-          <w:tcPr>
-            <w:tcW w:w="1134" w:type="dxa"/>
+                <w:szCs w:val="18"/>
+              </w:rPr>
+            </w:pPr>
+            <w:r>
+              <w:rPr>
+                <w:sz w:val="18"/>
+                <w:szCs w:val="18"/>
+              </w:rPr>
+              <w:t>Hàng tuần</w:t>
+            </w:r>
+          </w:p>
+        </w:tc>
+        <w:tc>
+          <w:tcPr>
+            <w:tcW w:w="2925" w:type="dxa"/>
           </w:tcPr>
           <w:p>
             <w:pPr>
@@ -23276,256 +22702,45 @@
               <w:ind w:firstLine="12"/>
               <w:rPr>
                 <w:sz w:val="18"/>
-              </w:rPr>
-            </w:pPr>
-            <w:r>
-              <w:rPr>
-                <w:sz w:val="18"/>
-              </w:rPr>
-              <w:t>Không</w:t>
-            </w:r>
-          </w:p>
-        </w:tc>
-        <w:tc>
-          <w:tcPr>
-            <w:tcW w:w="2046" w:type="dxa"/>
-          </w:tcPr>
-          <w:p>
-            <w:pPr>
-              <w:widowControl w:val="0"/>
-              <w:ind w:right="-51" w:firstLine="12"/>
-              <w:rPr>
-                <w:sz w:val="18"/>
-              </w:rPr>
-            </w:pPr>
-            <w:r>
-              <w:rPr>
-                <w:sz w:val="18"/>
-              </w:rPr>
-              <w:t>Tìm kiếm chính xác</w:t>
-            </w:r>
-          </w:p>
-        </w:tc>
-        <w:tc>
-          <w:tcPr>
-            <w:tcW w:w="2012" w:type="dxa"/>
-          </w:tcPr>
-          <w:p>
-            <w:pPr>
-              <w:widowControl w:val="0"/>
-              <w:ind w:right="-51" w:firstLine="12"/>
-              <w:rPr>
-                <w:sz w:val="18"/>
-              </w:rPr>
-            </w:pPr>
-            <w:r>
-              <w:rPr>
-                <w:sz w:val="18"/>
-              </w:rPr>
-              <w:t>302</w:t>
-            </w:r>
-          </w:p>
-        </w:tc>
-      </w:tr>
-    </w:tbl>
-    <w:p>
-      <w:r>
-        <w:t xml:space="preserve">** Dữ liệu đầu </w:t>
-      </w:r>
-      <w:r>
-        <w:t>ra</w:t>
-      </w:r>
-      <w:r>
-        <w:t xml:space="preserve"> chức năng:</w:t>
-      </w:r>
-    </w:p>
-    <w:tbl>
-      <w:tblPr>
-        <w:tblW w:w="8905" w:type="dxa"/>
-        <w:jc w:val="center"/>
-        <w:tblBorders>
-          <w:top w:val="single" w:sz="4" w:space="0" w:color="auto"/>
-          <w:left w:val="single" w:sz="4" w:space="0" w:color="auto"/>
-          <w:bottom w:val="single" w:sz="4" w:space="0" w:color="auto"/>
-          <w:right w:val="single" w:sz="4" w:space="0" w:color="auto"/>
-          <w:insideH w:val="single" w:sz="4" w:space="0" w:color="auto"/>
-          <w:insideV w:val="single" w:sz="4" w:space="0" w:color="auto"/>
-        </w:tblBorders>
-        <w:tblLayout w:type="fixed"/>
-        <w:tblLook w:val="01E0" w:firstRow="1" w:lastRow="1" w:firstColumn="1" w:lastColumn="1" w:noHBand="0" w:noVBand="0"/>
-      </w:tblPr>
-      <w:tblGrid>
-        <w:gridCol w:w="638"/>
-        <w:gridCol w:w="2047"/>
-        <w:gridCol w:w="1417"/>
-        <w:gridCol w:w="1985"/>
-        <w:gridCol w:w="2818"/>
-      </w:tblGrid>
-      <w:tr>
-        <w:trPr>
-          <w:jc w:val="center"/>
-        </w:trPr>
-        <w:tc>
-          <w:tcPr>
-            <w:tcW w:w="638" w:type="dxa"/>
-            <w:shd w:val="clear" w:color="auto" w:fill="FFCC99"/>
-            <w:vAlign w:val="center"/>
-          </w:tcPr>
-          <w:p>
-            <w:pPr>
-              <w:widowControl w:val="0"/>
-              <w:ind w:left="4"/>
-              <w:jc w:val="center"/>
-              <w:rPr>
-                <w:b/>
-                <w:bCs/>
-                <w:sz w:val="18"/>
-              </w:rPr>
-            </w:pPr>
-            <w:r>
-              <w:rPr>
-                <w:b/>
-                <w:bCs/>
-                <w:sz w:val="18"/>
-              </w:rPr>
-              <w:t>STT</w:t>
-            </w:r>
-          </w:p>
-        </w:tc>
-        <w:tc>
-          <w:tcPr>
-            <w:tcW w:w="2047" w:type="dxa"/>
-            <w:shd w:val="clear" w:color="auto" w:fill="FFCC99"/>
-            <w:vAlign w:val="center"/>
-          </w:tcPr>
-          <w:p>
-            <w:pPr>
-              <w:widowControl w:val="0"/>
-              <w:ind w:firstLine="12"/>
-              <w:jc w:val="center"/>
-              <w:rPr>
-                <w:b/>
-                <w:bCs/>
-                <w:sz w:val="18"/>
-              </w:rPr>
-            </w:pPr>
-            <w:r>
-              <w:rPr>
-                <w:b/>
-                <w:bCs/>
-                <w:sz w:val="18"/>
-              </w:rPr>
-              <w:t>Trường dữ liệu</w:t>
-            </w:r>
-          </w:p>
-        </w:tc>
-        <w:tc>
-          <w:tcPr>
-            <w:tcW w:w="1417" w:type="dxa"/>
-            <w:shd w:val="clear" w:color="auto" w:fill="FFCC99"/>
-            <w:vAlign w:val="center"/>
-          </w:tcPr>
-          <w:p>
-            <w:pPr>
-              <w:widowControl w:val="0"/>
-              <w:ind w:firstLine="12"/>
-              <w:jc w:val="center"/>
-              <w:rPr>
-                <w:b/>
-                <w:bCs/>
-                <w:sz w:val="18"/>
-              </w:rPr>
-            </w:pPr>
-            <w:r>
-              <w:rPr>
-                <w:b/>
-                <w:bCs/>
-                <w:sz w:val="18"/>
-              </w:rPr>
-              <w:t>Mô tả</w:t>
-            </w:r>
-          </w:p>
-        </w:tc>
-        <w:tc>
-          <w:tcPr>
-            <w:tcW w:w="1985" w:type="dxa"/>
-            <w:shd w:val="clear" w:color="auto" w:fill="FFCC99"/>
-            <w:vAlign w:val="center"/>
-          </w:tcPr>
-          <w:p>
-            <w:pPr>
-              <w:widowControl w:val="0"/>
-              <w:ind w:firstLine="12"/>
-              <w:jc w:val="center"/>
-              <w:rPr>
-                <w:b/>
-                <w:bCs/>
-                <w:sz w:val="18"/>
-              </w:rPr>
-            </w:pPr>
-            <w:r>
-              <w:rPr>
-                <w:b/>
-                <w:bCs/>
-                <w:sz w:val="18"/>
-              </w:rPr>
-              <w:t>Định dạng hiển thị</w:t>
-            </w:r>
-          </w:p>
-        </w:tc>
-        <w:tc>
-          <w:tcPr>
-            <w:tcW w:w="2818" w:type="dxa"/>
-            <w:shd w:val="clear" w:color="auto" w:fill="FFCC99"/>
-            <w:vAlign w:val="center"/>
-          </w:tcPr>
-          <w:p>
-            <w:pPr>
-              <w:widowControl w:val="0"/>
-              <w:ind w:firstLine="12"/>
-              <w:jc w:val="center"/>
-              <w:rPr>
-                <w:b/>
-                <w:bCs/>
-                <w:sz w:val="18"/>
-              </w:rPr>
-            </w:pPr>
-            <w:r>
-              <w:rPr>
-                <w:b/>
-                <w:bCs/>
-                <w:sz w:val="18"/>
-              </w:rPr>
-              <w:t>Ví dụ</w:t>
+                <w:szCs w:val="18"/>
+              </w:rPr>
+            </w:pPr>
+            <w:r>
+              <w:rPr>
+                <w:sz w:val="18"/>
+                <w:szCs w:val="18"/>
+              </w:rPr>
+              <w:t>Local</w:t>
             </w:r>
           </w:p>
         </w:tc>
       </w:tr>
       <w:tr>
-        <w:trPr>
-          <w:jc w:val="center"/>
-        </w:trPr>
-        <w:tc>
-          <w:tcPr>
-            <w:tcW w:w="638" w:type="dxa"/>
-          </w:tcPr>
-          <w:p>
-            <w:pPr>
-              <w:widowControl w:val="0"/>
-              <w:numPr>
-                <w:ilvl w:val="0"/>
-                <w:numId w:val="27"/>
-              </w:numPr>
+        <w:tc>
+          <w:tcPr>
+            <w:tcW w:w="664" w:type="dxa"/>
+          </w:tcPr>
+          <w:p>
+            <w:pPr>
+              <w:widowControl w:val="0"/>
               <w:spacing w:before="0"/>
               <w:rPr>
                 <w:sz w:val="18"/>
-              </w:rPr>
-            </w:pPr>
-          </w:p>
-        </w:tc>
-        <w:tc>
-          <w:tcPr>
-            <w:tcW w:w="2047" w:type="dxa"/>
+                <w:szCs w:val="18"/>
+              </w:rPr>
+            </w:pPr>
+            <w:r>
+              <w:rPr>
+                <w:sz w:val="18"/>
+                <w:szCs w:val="18"/>
+              </w:rPr>
+              <w:t>3.</w:t>
+            </w:r>
+          </w:p>
+        </w:tc>
+        <w:tc>
+          <w:tcPr>
+            <w:tcW w:w="2410" w:type="dxa"/>
           </w:tcPr>
           <w:p>
             <w:pPr>
@@ -23533,25 +22748,21 @@
               <w:ind w:firstLine="12"/>
               <w:rPr>
                 <w:sz w:val="18"/>
-              </w:rPr>
-            </w:pPr>
-            <w:r>
-              <w:rPr>
-                <w:sz w:val="18"/>
-              </w:rPr>
-              <w:t>Thông tin hộ</w:t>
-            </w:r>
-            <w:r>
-              <w:rPr>
-                <w:sz w:val="18"/>
-              </w:rPr>
-              <w:tab/>
-            </w:r>
-          </w:p>
-        </w:tc>
-        <w:tc>
-          <w:tcPr>
-            <w:tcW w:w="1417" w:type="dxa"/>
+                <w:szCs w:val="18"/>
+              </w:rPr>
+            </w:pPr>
+            <w:r>
+              <w:rPr>
+                <w:sz w:val="18"/>
+                <w:szCs w:val="18"/>
+              </w:rPr>
+              <w:t>Log hệ thống</w:t>
+            </w:r>
+          </w:p>
+        </w:tc>
+        <w:tc>
+          <w:tcPr>
+            <w:tcW w:w="1701" w:type="dxa"/>
           </w:tcPr>
           <w:p>
             <w:pPr>
@@ -23559,13 +22770,21 @@
               <w:ind w:firstLine="12"/>
               <w:rPr>
                 <w:sz w:val="18"/>
-              </w:rPr>
-            </w:pPr>
-          </w:p>
-        </w:tc>
-        <w:tc>
-          <w:tcPr>
-            <w:tcW w:w="1985" w:type="dxa"/>
+                <w:szCs w:val="18"/>
+              </w:rPr>
+            </w:pPr>
+            <w:r>
+              <w:rPr>
+                <w:sz w:val="18"/>
+                <w:szCs w:val="18"/>
+              </w:rPr>
+              <w:t>Hàng tháng</w:t>
+            </w:r>
+          </w:p>
+        </w:tc>
+        <w:tc>
+          <w:tcPr>
+            <w:tcW w:w="2925" w:type="dxa"/>
           </w:tcPr>
           <w:p>
             <w:pPr>
@@ -23573,233 +22792,15 @@
               <w:ind w:firstLine="12"/>
               <w:rPr>
                 <w:sz w:val="18"/>
-              </w:rPr>
-            </w:pPr>
-            <w:r>
-              <w:rPr>
-                <w:sz w:val="18"/>
-              </w:rPr>
-              <w:t>Bảng</w:t>
-            </w:r>
-          </w:p>
-        </w:tc>
-        <w:tc>
-          <w:tcPr>
-            <w:tcW w:w="2818" w:type="dxa"/>
-          </w:tcPr>
-          <w:p>
-            <w:pPr>
-              <w:widowControl w:val="0"/>
-              <w:ind w:right="-51" w:firstLine="12"/>
-              <w:rPr>
-                <w:sz w:val="18"/>
-              </w:rPr>
-            </w:pPr>
-            <w:r>
-              <w:rPr>
-                <w:sz w:val="18"/>
-              </w:rPr>
-              <w:t>Tên chủ hộ, Số căn hộ, Diện tích</w:t>
-            </w:r>
-          </w:p>
-        </w:tc>
-      </w:tr>
-      <w:tr>
-        <w:trPr>
-          <w:jc w:val="center"/>
-        </w:trPr>
-        <w:tc>
-          <w:tcPr>
-            <w:tcW w:w="638" w:type="dxa"/>
-          </w:tcPr>
-          <w:p>
-            <w:pPr>
-              <w:widowControl w:val="0"/>
-              <w:numPr>
-                <w:ilvl w:val="0"/>
-                <w:numId w:val="27"/>
-              </w:numPr>
-              <w:spacing w:before="0"/>
-              <w:rPr>
-                <w:sz w:val="18"/>
-              </w:rPr>
-            </w:pPr>
-          </w:p>
-        </w:tc>
-        <w:tc>
-          <w:tcPr>
-            <w:tcW w:w="2047" w:type="dxa"/>
-          </w:tcPr>
-          <w:p>
-            <w:pPr>
-              <w:widowControl w:val="0"/>
-              <w:ind w:firstLine="12"/>
-              <w:rPr>
-                <w:sz w:val="18"/>
-              </w:rPr>
-            </w:pPr>
-            <w:r>
-              <w:rPr>
-                <w:sz w:val="18"/>
-              </w:rPr>
-              <w:t>Danh sách thành viên</w:t>
-            </w:r>
-          </w:p>
-        </w:tc>
-        <w:tc>
-          <w:tcPr>
-            <w:tcW w:w="1417" w:type="dxa"/>
-          </w:tcPr>
-          <w:p>
-            <w:pPr>
-              <w:widowControl w:val="0"/>
-              <w:ind w:firstLine="12"/>
-              <w:rPr>
-                <w:sz w:val="18"/>
-              </w:rPr>
-            </w:pPr>
-          </w:p>
-        </w:tc>
-        <w:tc>
-          <w:tcPr>
-            <w:tcW w:w="1985" w:type="dxa"/>
-          </w:tcPr>
-          <w:p>
-            <w:pPr>
-              <w:widowControl w:val="0"/>
-              <w:ind w:firstLine="12"/>
-              <w:rPr>
-                <w:sz w:val="18"/>
-              </w:rPr>
-            </w:pPr>
-            <w:r>
-              <w:rPr>
-                <w:sz w:val="18"/>
-              </w:rPr>
-              <w:t>List</w:t>
-            </w:r>
-          </w:p>
-        </w:tc>
-        <w:tc>
-          <w:tcPr>
-            <w:tcW w:w="2818" w:type="dxa"/>
-          </w:tcPr>
-          <w:p>
-            <w:pPr>
-              <w:widowControl w:val="0"/>
-              <w:ind w:right="-51" w:firstLine="12"/>
-              <w:rPr>
-                <w:sz w:val="18"/>
-              </w:rPr>
-            </w:pPr>
-            <w:r>
-              <w:rPr>
-                <w:sz w:val="18"/>
-              </w:rPr>
-              <w:t>Họ tên, Ngày sinh, Quan hệ</w:t>
-            </w:r>
-          </w:p>
-        </w:tc>
-      </w:tr>
-      <w:tr>
-        <w:trPr>
-          <w:jc w:val="center"/>
-        </w:trPr>
-        <w:tc>
-          <w:tcPr>
-            <w:tcW w:w="638" w:type="dxa"/>
-          </w:tcPr>
-          <w:p>
-            <w:pPr>
-              <w:widowControl w:val="0"/>
-              <w:numPr>
-                <w:ilvl w:val="0"/>
-                <w:numId w:val="27"/>
-              </w:numPr>
-              <w:spacing w:before="0"/>
-              <w:rPr>
-                <w:sz w:val="18"/>
-              </w:rPr>
-            </w:pPr>
-          </w:p>
-        </w:tc>
-        <w:tc>
-          <w:tcPr>
-            <w:tcW w:w="2047" w:type="dxa"/>
-          </w:tcPr>
-          <w:p>
-            <w:pPr>
-              <w:widowControl w:val="0"/>
-              <w:ind w:firstLine="12"/>
-              <w:rPr>
-                <w:sz w:val="18"/>
-              </w:rPr>
-            </w:pPr>
-            <w:r>
-              <w:rPr>
-                <w:sz w:val="18"/>
-              </w:rPr>
-              <w:t>Các khoản phí đang nợ</w:t>
-            </w:r>
-            <w:r>
-              <w:rPr>
-                <w:sz w:val="18"/>
-              </w:rPr>
-              <w:tab/>
-            </w:r>
-          </w:p>
-        </w:tc>
-        <w:tc>
-          <w:tcPr>
-            <w:tcW w:w="1417" w:type="dxa"/>
-          </w:tcPr>
-          <w:p>
-            <w:pPr>
-              <w:widowControl w:val="0"/>
-              <w:ind w:firstLine="12"/>
-              <w:rPr>
-                <w:sz w:val="18"/>
-              </w:rPr>
-            </w:pPr>
-          </w:p>
-        </w:tc>
-        <w:tc>
-          <w:tcPr>
-            <w:tcW w:w="1985" w:type="dxa"/>
-          </w:tcPr>
-          <w:p>
-            <w:pPr>
-              <w:widowControl w:val="0"/>
-              <w:ind w:firstLine="12"/>
-              <w:rPr>
-                <w:sz w:val="18"/>
-              </w:rPr>
-            </w:pPr>
-            <w:r>
-              <w:rPr>
-                <w:sz w:val="18"/>
-              </w:rPr>
-              <w:t>Bảng</w:t>
-            </w:r>
-          </w:p>
-        </w:tc>
-        <w:tc>
-          <w:tcPr>
-            <w:tcW w:w="2818" w:type="dxa"/>
-          </w:tcPr>
-          <w:p>
-            <w:pPr>
-              <w:widowControl w:val="0"/>
-              <w:ind w:right="-51" w:firstLine="12"/>
-              <w:rPr>
-                <w:sz w:val="18"/>
-              </w:rPr>
-            </w:pPr>
-            <w:r>
-              <w:rPr>
-                <w:sz w:val="18"/>
-              </w:rPr>
-              <w:t>Loại phí, Số tiền, Hạn nộp</w:t>
+                <w:szCs w:val="18"/>
+              </w:rPr>
+            </w:pPr>
+            <w:r>
+              <w:rPr>
+                <w:sz w:val="18"/>
+                <w:szCs w:val="18"/>
+              </w:rPr>
+              <w:t>Local</w:t>
             </w:r>
           </w:p>
         </w:tc>
@@ -23981,7 +22982,7 @@
                 <w:rFonts w:ascii="Times New Roman" w:hAnsi="Times New Roman" w:cs="Times New Roman"/>
                 <w:sz w:val="19"/>
               </w:rPr>
-              <w:t>Tra cứu thông tin hộ dân</w:t>
+              <w:t>Quản lý hộ gia đình</w:t>
             </w:r>
           </w:p>
         </w:tc>
@@ -24033,7 +23034,7 @@
                 <w:rFonts w:ascii="Times New Roman" w:hAnsi="Times New Roman" w:cs="Times New Roman"/>
                 <w:sz w:val="19"/>
               </w:rPr>
-              <w:t>Thủ quỹ, BQT</w:t>
+              <w:t>BQT</w:t>
             </w:r>
             <w:r>
               <w:rPr>
@@ -24107,7 +23108,7 @@
                 <w:rFonts w:ascii="Times New Roman" w:hAnsi="Times New Roman" w:cs="Times New Roman"/>
                 <w:sz w:val="19"/>
               </w:rPr>
-              <w:t xml:space="preserve"> với vai trò Thủ quỹ, BQT</w:t>
+              <w:t xml:space="preserve"> với vai trò BQT</w:t>
             </w:r>
           </w:p>
         </w:tc>
@@ -24299,7 +23300,7 @@
                     <w:rPr>
                       <w:sz w:val="19"/>
                     </w:rPr>
-                    <w:t>Người dùng</w:t>
+                    <w:t>BQT</w:t>
                   </w:r>
                 </w:p>
               </w:tc>
@@ -24325,7 +23326,7 @@
                       <w:sz w:val="19"/>
                       <w:lang w:val="vi-VN"/>
                     </w:rPr>
-                    <w:t>Chọn chức năng "Tra cứu hộ dân"</w:t>
+                    <w:t>Chọn menu "Quản lý hộ gia đình"</w:t>
                   </w:r>
                 </w:p>
               </w:tc>
@@ -24399,7 +23400,7 @@
                       <w:sz w:val="19"/>
                       <w:lang w:val="vi-VN"/>
                     </w:rPr>
-                    <w:t>Hiển thị màn hình tìm kiếm</w:t>
+                    <w:t>Hiển thị danh sách hộ gia đình</w:t>
                   </w:r>
                 </w:p>
               </w:tc>
@@ -24445,7 +23446,7 @@
                     <w:rPr>
                       <w:sz w:val="19"/>
                     </w:rPr>
-                    <w:t>Người dùng</w:t>
+                    <w:t>BQT</w:t>
                   </w:r>
                 </w:p>
               </w:tc>
@@ -24471,7 +23472,7 @@
                       <w:sz w:val="19"/>
                       <w:lang w:val="vi-VN"/>
                     </w:rPr>
-                    <w:t>Nhập tên chủ hộ hoặc số căn hộ</w:t>
+                    <w:t>Thực hiện CRUD: Thêm/Sửa/Xóa hộ</w:t>
                   </w:r>
                 </w:p>
               </w:tc>
@@ -24493,6 +23494,7 @@
                     <w:rPr>
                       <w:sz w:val="19"/>
                     </w:rPr>
+                    <w:lastRenderedPageBreak/>
                     <w:t>4.</w:t>
                   </w:r>
                 </w:p>
@@ -24516,9 +23518,8 @@
                   <w:r>
                     <w:rPr>
                       <w:sz w:val="19"/>
-                      <w:lang w:val="vi-VN"/>
-                    </w:rPr>
-                    <w:t>Người dùng</w:t>
+                    </w:rPr>
+                    <w:t>Hệ thống</w:t>
                   </w:r>
                 </w:p>
               </w:tc>
@@ -24544,7 +23545,7 @@
                       <w:sz w:val="19"/>
                       <w:lang w:val="vi-VN"/>
                     </w:rPr>
-                    <w:t>Yêu cầu tìm kiếm</w:t>
+                    <w:t>Validate dữ liệu nhập</w:t>
                   </w:r>
                 </w:p>
               </w:tc>
@@ -24616,152 +23617,7 @@
                       <w:sz w:val="19"/>
                       <w:lang w:val="vi-VN"/>
                     </w:rPr>
-                    <w:t>Kiểm tra đã nhập ít nhất một tiêu chí</w:t>
-                  </w:r>
-                </w:p>
-              </w:tc>
-            </w:tr>
-            <w:tr>
-              <w:tc>
-                <w:tcPr>
-                  <w:tcW w:w="579" w:type="dxa"/>
-                </w:tcPr>
-                <w:p>
-                  <w:pPr>
-                    <w:spacing w:line="240" w:lineRule="auto"/>
-                    <w:jc w:val="center"/>
-                    <w:rPr>
-                      <w:sz w:val="19"/>
-                    </w:rPr>
-                  </w:pPr>
-                  <w:r>
-                    <w:rPr>
-                      <w:sz w:val="19"/>
-                    </w:rPr>
-                    <w:t>6.</w:t>
-                  </w:r>
-                </w:p>
-              </w:tc>
-              <w:tc>
-                <w:tcPr>
-                  <w:tcW w:w="1656" w:type="dxa"/>
-                  <w:tcBorders>
-                    <w:right w:val="nil"/>
-                  </w:tcBorders>
-                </w:tcPr>
-                <w:p>
-                  <w:pPr>
-                    <w:widowControl w:val="0"/>
-                    <w:spacing w:after="40"/>
-                    <w:ind w:left="105"/>
-                    <w:rPr>
-                      <w:sz w:val="19"/>
-                    </w:rPr>
-                  </w:pPr>
-                  <w:r>
-                    <w:rPr>
-                      <w:sz w:val="19"/>
-                    </w:rPr>
-                    <w:t>Hệ thống</w:t>
-                  </w:r>
-                </w:p>
-              </w:tc>
-              <w:tc>
-                <w:tcPr>
-                  <w:tcW w:w="4173" w:type="dxa"/>
-                  <w:tcBorders>
-                    <w:left w:val="nil"/>
-                  </w:tcBorders>
-                </w:tcPr>
-                <w:p>
-                  <w:pPr>
-                    <w:widowControl w:val="0"/>
-                    <w:spacing w:after="40"/>
-                    <w:ind w:left="105"/>
-                    <w:rPr>
-                      <w:sz w:val="19"/>
-                    </w:rPr>
-                  </w:pPr>
-                  <w:r>
-                    <w:rPr>
-                      <w:sz w:val="19"/>
-                      <w:lang w:val="vi-VN"/>
-                    </w:rPr>
-                    <w:t>Tìm kiếm và trả về kết quả trong vòng 5 giây</w:t>
-                  </w:r>
-                </w:p>
-              </w:tc>
-            </w:tr>
-            <w:tr>
-              <w:trPr>
-                <w:trHeight w:val="485"/>
-              </w:trPr>
-              <w:tc>
-                <w:tcPr>
-                  <w:tcW w:w="579" w:type="dxa"/>
-                </w:tcPr>
-                <w:p>
-                  <w:pPr>
-                    <w:spacing w:line="240" w:lineRule="auto"/>
-                    <w:jc w:val="center"/>
-                    <w:rPr>
-                      <w:sz w:val="19"/>
-                    </w:rPr>
-                  </w:pPr>
-                  <w:r>
-                    <w:rPr>
-                      <w:sz w:val="19"/>
-                    </w:rPr>
-                    <w:t>7.</w:t>
-                  </w:r>
-                </w:p>
-              </w:tc>
-              <w:tc>
-                <w:tcPr>
-                  <w:tcW w:w="1656" w:type="dxa"/>
-                  <w:tcBorders>
-                    <w:right w:val="nil"/>
-                  </w:tcBorders>
-                </w:tcPr>
-                <w:p>
-                  <w:pPr>
-                    <w:widowControl w:val="0"/>
-                    <w:spacing w:after="40"/>
-                    <w:ind w:left="105"/>
-                    <w:rPr>
-                      <w:sz w:val="19"/>
-                    </w:rPr>
-                  </w:pPr>
-                  <w:r>
-                    <w:rPr>
-                      <w:sz w:val="19"/>
-                    </w:rPr>
-                    <w:t>Hệ thống</w:t>
-                  </w:r>
-                </w:p>
-              </w:tc>
-              <w:tc>
-                <w:tcPr>
-                  <w:tcW w:w="4173" w:type="dxa"/>
-                  <w:tcBorders>
-                    <w:left w:val="nil"/>
-                  </w:tcBorders>
-                </w:tcPr>
-                <w:p>
-                  <w:pPr>
-                    <w:widowControl w:val="0"/>
-                    <w:spacing w:after="40"/>
-                    <w:ind w:left="105"/>
-                    <w:rPr>
-                      <w:sz w:val="19"/>
-                    </w:rPr>
-                  </w:pPr>
-                  <w:r>
-                    <w:rPr>
-                      <w:sz w:val="19"/>
-                      <w:lang w:val="vi-VN"/>
-                    </w:rPr>
-                    <w:t>Hiển thị thông tin chi tiết của hộ</w:t>
+                    <w:t>Lưu thông tin và cập nhật real-time</w:t>
                   </w:r>
                 </w:p>
               </w:tc>
@@ -24793,6 +23649,7 @@
                 <w:rFonts w:ascii="Times New Roman" w:hAnsi="Times New Roman" w:cs="Times New Roman"/>
                 <w:sz w:val="19"/>
               </w:rPr>
+              <w:lastRenderedPageBreak/>
               <w:t>Luồng sự kiện thay thế</w:t>
             </w:r>
           </w:p>
@@ -24917,7 +23774,7 @@
                     <w:rPr>
                       <w:sz w:val="19"/>
                     </w:rPr>
-                    <w:t>5</w:t>
+                    <w:t>4</w:t>
                   </w:r>
                   <w:r>
                     <w:rPr>
@@ -24969,82 +23826,7 @@
                     <w:rPr>
                       <w:sz w:val="19"/>
                     </w:rPr>
-                    <w:t>Hiển thị lỗi "Cần nhập ít nhất một tiêu chí tìm kiếm"</w:t>
-                  </w:r>
-                </w:p>
-              </w:tc>
-            </w:tr>
-            <w:tr>
-              <w:tc>
-                <w:tcPr>
-                  <w:tcW w:w="588" w:type="dxa"/>
-                </w:tcPr>
-                <w:p>
-                  <w:pPr>
-                    <w:spacing w:after="40"/>
-                    <w:ind w:left="113"/>
-                    <w:jc w:val="center"/>
-                    <w:rPr>
-                      <w:sz w:val="19"/>
-                    </w:rPr>
-                  </w:pPr>
-                  <w:r>
-                    <w:rPr>
-                      <w:sz w:val="19"/>
-                    </w:rPr>
-                    <w:t>6</w:t>
-                  </w:r>
-                  <w:r>
-                    <w:rPr>
-                      <w:sz w:val="19"/>
-                    </w:rPr>
-                    <w:t>a.</w:t>
-                  </w:r>
-                </w:p>
-              </w:tc>
-              <w:tc>
-                <w:tcPr>
-                  <w:tcW w:w="1660" w:type="dxa"/>
-                  <w:tcBorders>
-                    <w:right w:val="nil"/>
-                  </w:tcBorders>
-                </w:tcPr>
-                <w:p>
-                  <w:pPr>
-                    <w:widowControl w:val="0"/>
-                    <w:ind w:left="113"/>
-                    <w:rPr>
-                      <w:sz w:val="19"/>
-                    </w:rPr>
-                  </w:pPr>
-                  <w:r>
-                    <w:rPr>
-                      <w:sz w:val="19"/>
-                    </w:rPr>
-                    <w:t>Hệ thống</w:t>
-                  </w:r>
-                </w:p>
-              </w:tc>
-              <w:tc>
-                <w:tcPr>
-                  <w:tcW w:w="4160" w:type="dxa"/>
-                  <w:tcBorders>
-                    <w:left w:val="nil"/>
-                  </w:tcBorders>
-                </w:tcPr>
-                <w:p>
-                  <w:pPr>
-                    <w:widowControl w:val="0"/>
-                    <w:ind w:left="113"/>
-                    <w:rPr>
-                      <w:sz w:val="19"/>
-                    </w:rPr>
-                  </w:pPr>
-                  <w:r>
-                    <w:rPr>
-                      <w:sz w:val="19"/>
-                    </w:rPr>
-                    <w:t>Hiển thị thông báo "Không tìm thấy hộ dân phù hợp"</w:t>
+                    <w:t>Hiển thị lỗi cụ thể cho từng trường sai</w:t>
                   </w:r>
                 </w:p>
               </w:tc>
@@ -25120,7 +23902,14 @@
                 <w:rFonts w:ascii="Times New Roman" w:hAnsi="Times New Roman" w:cs="Times New Roman"/>
                 <w:sz w:val="19"/>
               </w:rPr>
-              <w:t>Không</w:t>
+              <w:t>Thông tin hộ được cập nhật trong hệ thống</w:t>
+            </w:r>
+            <w:r>
+              <w:rPr>
+                <w:rFonts w:ascii="Times New Roman" w:hAnsi="Times New Roman" w:cs="Times New Roman"/>
+                <w:sz w:val="19"/>
+              </w:rPr>
+              <w:tab/>
             </w:r>
           </w:p>
         </w:tc>
@@ -25163,8 +23952,8 @@
       <w:tblGrid>
         <w:gridCol w:w="638"/>
         <w:gridCol w:w="1726"/>
+        <w:gridCol w:w="1134"/>
         <w:gridCol w:w="1276"/>
-        <w:gridCol w:w="1134"/>
         <w:gridCol w:w="2046"/>
         <w:gridCol w:w="2012"/>
       </w:tblGrid>
@@ -25228,7 +24017,7 @@
         </w:tc>
         <w:tc>
           <w:tcPr>
-            <w:tcW w:w="1276" w:type="dxa"/>
+            <w:tcW w:w="1134" w:type="dxa"/>
             <w:shd w:val="clear" w:color="auto" w:fill="FFCC99"/>
             <w:vAlign w:val="center"/>
           </w:tcPr>
@@ -25255,7 +24044,7 @@
         </w:tc>
         <w:tc>
           <w:tcPr>
-            <w:tcW w:w="1134" w:type="dxa"/>
+            <w:tcW w:w="1276" w:type="dxa"/>
             <w:shd w:val="clear" w:color="auto" w:fill="FFCC99"/>
             <w:vAlign w:val="center"/>
           </w:tcPr>
@@ -25346,6 +24135,390 @@
           <w:p>
             <w:pPr>
               <w:widowControl w:val="0"/>
+              <w:spacing w:before="0"/>
+              <w:rPr>
+                <w:sz w:val="18"/>
+              </w:rPr>
+            </w:pPr>
+            <w:r>
+              <w:rPr>
+                <w:sz w:val="18"/>
+              </w:rPr>
+              <w:t>1.</w:t>
+            </w:r>
+          </w:p>
+        </w:tc>
+        <w:tc>
+          <w:tcPr>
+            <w:tcW w:w="1726" w:type="dxa"/>
+          </w:tcPr>
+          <w:p>
+            <w:pPr>
+              <w:widowControl w:val="0"/>
+              <w:ind w:firstLine="12"/>
+              <w:rPr>
+                <w:sz w:val="18"/>
+                <w:szCs w:val="18"/>
+              </w:rPr>
+            </w:pPr>
+            <w:r>
+              <w:rPr>
+                <w:sz w:val="18"/>
+                <w:szCs w:val="18"/>
+              </w:rPr>
+              <w:t>Mã hộ</w:t>
+            </w:r>
+          </w:p>
+        </w:tc>
+        <w:tc>
+          <w:tcPr>
+            <w:tcW w:w="1134" w:type="dxa"/>
+          </w:tcPr>
+          <w:p>
+            <w:pPr>
+              <w:widowControl w:val="0"/>
+              <w:ind w:firstLine="12"/>
+              <w:rPr>
+                <w:sz w:val="18"/>
+                <w:szCs w:val="18"/>
+              </w:rPr>
+            </w:pPr>
+          </w:p>
+        </w:tc>
+        <w:tc>
+          <w:tcPr>
+            <w:tcW w:w="1276" w:type="dxa"/>
+          </w:tcPr>
+          <w:p>
+            <w:pPr>
+              <w:widowControl w:val="0"/>
+              <w:ind w:firstLine="12"/>
+              <w:rPr>
+                <w:sz w:val="18"/>
+                <w:szCs w:val="18"/>
+              </w:rPr>
+            </w:pPr>
+            <w:r>
+              <w:rPr>
+                <w:sz w:val="18"/>
+                <w:szCs w:val="18"/>
+              </w:rPr>
+              <w:t>Có</w:t>
+            </w:r>
+          </w:p>
+        </w:tc>
+        <w:tc>
+          <w:tcPr>
+            <w:tcW w:w="2046" w:type="dxa"/>
+          </w:tcPr>
+          <w:p>
+            <w:pPr>
+              <w:widowControl w:val="0"/>
+              <w:ind w:right="-51" w:firstLine="12"/>
+              <w:rPr>
+                <w:sz w:val="18"/>
+                <w:szCs w:val="18"/>
+              </w:rPr>
+            </w:pPr>
+            <w:r>
+              <w:rPr>
+                <w:sz w:val="18"/>
+                <w:szCs w:val="18"/>
+              </w:rPr>
+              <w:t>Unique, tự động generate</w:t>
+            </w:r>
+          </w:p>
+        </w:tc>
+        <w:tc>
+          <w:tcPr>
+            <w:tcW w:w="2012" w:type="dxa"/>
+          </w:tcPr>
+          <w:p>
+            <w:pPr>
+              <w:widowControl w:val="0"/>
+              <w:ind w:right="-51" w:firstLine="12"/>
+              <w:rPr>
+                <w:sz w:val="18"/>
+                <w:szCs w:val="18"/>
+              </w:rPr>
+            </w:pPr>
+            <w:r>
+              <w:rPr>
+                <w:sz w:val="18"/>
+                <w:szCs w:val="18"/>
+              </w:rPr>
+              <w:t>001</w:t>
+            </w:r>
+          </w:p>
+        </w:tc>
+      </w:tr>
+      <w:tr>
+        <w:trPr>
+          <w:jc w:val="center"/>
+        </w:trPr>
+        <w:tc>
+          <w:tcPr>
+            <w:tcW w:w="638" w:type="dxa"/>
+          </w:tcPr>
+          <w:p>
+            <w:pPr>
+              <w:widowControl w:val="0"/>
+              <w:spacing w:before="0"/>
+              <w:rPr>
+                <w:sz w:val="18"/>
+              </w:rPr>
+            </w:pPr>
+            <w:r>
+              <w:rPr>
+                <w:sz w:val="18"/>
+              </w:rPr>
+              <w:t>2.</w:t>
+            </w:r>
+          </w:p>
+        </w:tc>
+        <w:tc>
+          <w:tcPr>
+            <w:tcW w:w="1726" w:type="dxa"/>
+          </w:tcPr>
+          <w:p>
+            <w:pPr>
+              <w:widowControl w:val="0"/>
+              <w:ind w:firstLine="12"/>
+              <w:rPr>
+                <w:sz w:val="18"/>
+                <w:szCs w:val="18"/>
+              </w:rPr>
+            </w:pPr>
+            <w:r>
+              <w:rPr>
+                <w:sz w:val="18"/>
+                <w:szCs w:val="18"/>
+              </w:rPr>
+              <w:t>Tên chủ hộ</w:t>
+            </w:r>
+          </w:p>
+        </w:tc>
+        <w:tc>
+          <w:tcPr>
+            <w:tcW w:w="1134" w:type="dxa"/>
+          </w:tcPr>
+          <w:p>
+            <w:pPr>
+              <w:widowControl w:val="0"/>
+              <w:ind w:firstLine="12"/>
+              <w:rPr>
+                <w:sz w:val="18"/>
+                <w:szCs w:val="18"/>
+              </w:rPr>
+            </w:pPr>
+          </w:p>
+        </w:tc>
+        <w:tc>
+          <w:tcPr>
+            <w:tcW w:w="1276" w:type="dxa"/>
+          </w:tcPr>
+          <w:p>
+            <w:pPr>
+              <w:widowControl w:val="0"/>
+              <w:ind w:firstLine="12"/>
+              <w:rPr>
+                <w:sz w:val="18"/>
+                <w:szCs w:val="18"/>
+              </w:rPr>
+            </w:pPr>
+            <w:r>
+              <w:rPr>
+                <w:sz w:val="18"/>
+                <w:szCs w:val="18"/>
+              </w:rPr>
+              <w:t>Có</w:t>
+            </w:r>
+          </w:p>
+        </w:tc>
+        <w:tc>
+          <w:tcPr>
+            <w:tcW w:w="2046" w:type="dxa"/>
+          </w:tcPr>
+          <w:p>
+            <w:pPr>
+              <w:widowControl w:val="0"/>
+              <w:ind w:right="-51" w:firstLine="12"/>
+              <w:rPr>
+                <w:sz w:val="18"/>
+                <w:szCs w:val="18"/>
+              </w:rPr>
+            </w:pPr>
+            <w:r>
+              <w:rPr>
+                <w:sz w:val="18"/>
+                <w:szCs w:val="18"/>
+              </w:rPr>
+              <w:t>Text ≤ 100 ký tự</w:t>
+            </w:r>
+          </w:p>
+        </w:tc>
+        <w:tc>
+          <w:tcPr>
+            <w:tcW w:w="2012" w:type="dxa"/>
+          </w:tcPr>
+          <w:p>
+            <w:pPr>
+              <w:widowControl w:val="0"/>
+              <w:ind w:right="-51" w:firstLine="12"/>
+              <w:rPr>
+                <w:sz w:val="18"/>
+                <w:szCs w:val="18"/>
+              </w:rPr>
+            </w:pPr>
+            <w:r>
+              <w:rPr>
+                <w:sz w:val="18"/>
+                <w:szCs w:val="18"/>
+              </w:rPr>
+              <w:t>Trần Văn B</w:t>
+            </w:r>
+          </w:p>
+        </w:tc>
+      </w:tr>
+      <w:tr>
+        <w:trPr>
+          <w:jc w:val="center"/>
+        </w:trPr>
+        <w:tc>
+          <w:tcPr>
+            <w:tcW w:w="638" w:type="dxa"/>
+          </w:tcPr>
+          <w:p>
+            <w:pPr>
+              <w:widowControl w:val="0"/>
+              <w:spacing w:before="0"/>
+              <w:rPr>
+                <w:sz w:val="18"/>
+              </w:rPr>
+            </w:pPr>
+            <w:r>
+              <w:rPr>
+                <w:sz w:val="18"/>
+              </w:rPr>
+              <w:t>3.</w:t>
+            </w:r>
+          </w:p>
+        </w:tc>
+        <w:tc>
+          <w:tcPr>
+            <w:tcW w:w="1726" w:type="dxa"/>
+          </w:tcPr>
+          <w:p>
+            <w:pPr>
+              <w:widowControl w:val="0"/>
+              <w:ind w:firstLine="12"/>
+              <w:rPr>
+                <w:sz w:val="18"/>
+                <w:szCs w:val="18"/>
+              </w:rPr>
+            </w:pPr>
+            <w:r>
+              <w:rPr>
+                <w:sz w:val="18"/>
+                <w:szCs w:val="18"/>
+              </w:rPr>
+              <w:t>Số căn hộ</w:t>
+            </w:r>
+          </w:p>
+        </w:tc>
+        <w:tc>
+          <w:tcPr>
+            <w:tcW w:w="1134" w:type="dxa"/>
+          </w:tcPr>
+          <w:p>
+            <w:pPr>
+              <w:widowControl w:val="0"/>
+              <w:ind w:firstLine="12"/>
+              <w:rPr>
+                <w:sz w:val="18"/>
+                <w:szCs w:val="18"/>
+              </w:rPr>
+            </w:pPr>
+          </w:p>
+        </w:tc>
+        <w:tc>
+          <w:tcPr>
+            <w:tcW w:w="1276" w:type="dxa"/>
+          </w:tcPr>
+          <w:p>
+            <w:pPr>
+              <w:widowControl w:val="0"/>
+              <w:ind w:firstLine="12"/>
+              <w:rPr>
+                <w:sz w:val="18"/>
+                <w:szCs w:val="18"/>
+              </w:rPr>
+            </w:pPr>
+            <w:r>
+              <w:rPr>
+                <w:sz w:val="18"/>
+                <w:szCs w:val="18"/>
+              </w:rPr>
+              <w:t>Có</w:t>
+            </w:r>
+          </w:p>
+        </w:tc>
+        <w:tc>
+          <w:tcPr>
+            <w:tcW w:w="2046" w:type="dxa"/>
+          </w:tcPr>
+          <w:p>
+            <w:pPr>
+              <w:widowControl w:val="0"/>
+              <w:ind w:right="-51" w:firstLine="12"/>
+              <w:rPr>
+                <w:sz w:val="18"/>
+                <w:szCs w:val="18"/>
+              </w:rPr>
+            </w:pPr>
+            <w:r>
+              <w:rPr>
+                <w:sz w:val="18"/>
+                <w:szCs w:val="18"/>
+              </w:rPr>
+              <w:t>Unique</w:t>
+            </w:r>
+          </w:p>
+        </w:tc>
+        <w:tc>
+          <w:tcPr>
+            <w:tcW w:w="2012" w:type="dxa"/>
+          </w:tcPr>
+          <w:p>
+            <w:pPr>
+              <w:widowControl w:val="0"/>
+              <w:ind w:right="-51" w:firstLine="12"/>
+              <w:rPr>
+                <w:sz w:val="18"/>
+                <w:szCs w:val="18"/>
+              </w:rPr>
+            </w:pPr>
+            <w:r>
+              <w:rPr>
+                <w:sz w:val="18"/>
+                <w:szCs w:val="18"/>
+              </w:rPr>
+              <w:t>412</w:t>
+            </w:r>
+          </w:p>
+        </w:tc>
+      </w:tr>
+      <w:tr>
+        <w:trPr>
+          <w:jc w:val="center"/>
+        </w:trPr>
+        <w:tc>
+          <w:tcPr>
+            <w:tcW w:w="638" w:type="dxa"/>
+          </w:tcPr>
+          <w:p>
+            <w:pPr>
+              <w:widowControl w:val="0"/>
               <w:numPr>
                 <w:ilvl w:val="0"/>
                 <w:numId w:val="28"/>
@@ -25367,20 +24540,31 @@
               <w:ind w:firstLine="12"/>
               <w:rPr>
                 <w:sz w:val="18"/>
-              </w:rPr>
-            </w:pPr>
-            <w:r>
-              <w:rPr>
-                <w:sz w:val="18"/>
-              </w:rPr>
-              <w:t>Tên chủ hộ</w:t>
-            </w:r>
-            <w:r>
-              <w:rPr>
-                <w:sz w:val="18"/>
-              </w:rPr>
-              <w:tab/>
-            </w:r>
+                <w:szCs w:val="18"/>
+              </w:rPr>
+            </w:pPr>
+            <w:r>
+              <w:rPr>
+                <w:sz w:val="18"/>
+                <w:szCs w:val="18"/>
+              </w:rPr>
+              <w:t>Diện tích</w:t>
+            </w:r>
+          </w:p>
+        </w:tc>
+        <w:tc>
+          <w:tcPr>
+            <w:tcW w:w="1134" w:type="dxa"/>
+          </w:tcPr>
+          <w:p>
+            <w:pPr>
+              <w:widowControl w:val="0"/>
+              <w:ind w:firstLine="12"/>
+              <w:rPr>
+                <w:sz w:val="18"/>
+                <w:szCs w:val="18"/>
+              </w:rPr>
+            </w:pPr>
           </w:p>
         </w:tc>
         <w:tc>
@@ -25393,27 +24577,15 @@
               <w:ind w:firstLine="12"/>
               <w:rPr>
                 <w:sz w:val="18"/>
-              </w:rPr>
-            </w:pPr>
-          </w:p>
-        </w:tc>
-        <w:tc>
-          <w:tcPr>
-            <w:tcW w:w="1134" w:type="dxa"/>
-          </w:tcPr>
-          <w:p>
-            <w:pPr>
-              <w:widowControl w:val="0"/>
-              <w:ind w:firstLine="12"/>
-              <w:rPr>
-                <w:sz w:val="18"/>
-              </w:rPr>
-            </w:pPr>
-            <w:r>
-              <w:rPr>
-                <w:sz w:val="18"/>
-              </w:rPr>
-              <w:t>Không</w:t>
+                <w:szCs w:val="18"/>
+              </w:rPr>
+            </w:pPr>
+            <w:r>
+              <w:rPr>
+                <w:sz w:val="18"/>
+                <w:szCs w:val="18"/>
+              </w:rPr>
+              <w:t>Có</w:t>
             </w:r>
           </w:p>
         </w:tc>
@@ -25427,13 +24599,15 @@
               <w:ind w:right="-51" w:firstLine="12"/>
               <w:rPr>
                 <w:sz w:val="18"/>
-              </w:rPr>
-            </w:pPr>
-            <w:r>
-              <w:rPr>
-                <w:sz w:val="18"/>
-              </w:rPr>
-              <w:t>Tìm kiếm gần đúng</w:t>
+                <w:szCs w:val="18"/>
+              </w:rPr>
+            </w:pPr>
+            <w:r>
+              <w:rPr>
+                <w:sz w:val="18"/>
+                <w:szCs w:val="18"/>
+              </w:rPr>
+              <w:t>Number &gt; 0</w:t>
             </w:r>
           </w:p>
         </w:tc>
@@ -25447,13 +24621,24 @@
               <w:ind w:right="-51" w:firstLine="12"/>
               <w:rPr>
                 <w:sz w:val="18"/>
-              </w:rPr>
-            </w:pPr>
-            <w:r>
-              <w:rPr>
-                <w:sz w:val="18"/>
-              </w:rPr>
-              <w:t>Nguyễn Văn  X</w:t>
+                <w:szCs w:val="18"/>
+                <w:vertAlign w:val="superscript"/>
+              </w:rPr>
+            </w:pPr>
+            <w:r>
+              <w:rPr>
+                <w:sz w:val="18"/>
+                <w:szCs w:val="18"/>
+              </w:rPr>
+              <w:t>70m</w:t>
+            </w:r>
+            <w:r>
+              <w:rPr>
+                <w:sz w:val="18"/>
+                <w:szCs w:val="18"/>
+                <w:vertAlign w:val="superscript"/>
+              </w:rPr>
+              <w:t>2</w:t>
             </w:r>
           </w:p>
         </w:tc>
@@ -25490,14 +24675,31 @@
               <w:ind w:firstLine="12"/>
               <w:rPr>
                 <w:sz w:val="18"/>
-              </w:rPr>
-            </w:pPr>
-            <w:r>
-              <w:rPr>
-                <w:sz w:val="18"/>
-              </w:rPr>
-              <w:t>Số căn hộ</w:t>
-            </w:r>
+                <w:szCs w:val="18"/>
+              </w:rPr>
+            </w:pPr>
+            <w:r>
+              <w:rPr>
+                <w:sz w:val="18"/>
+                <w:szCs w:val="18"/>
+              </w:rPr>
+              <w:t>Số điện thoại</w:t>
+            </w:r>
+          </w:p>
+        </w:tc>
+        <w:tc>
+          <w:tcPr>
+            <w:tcW w:w="1134" w:type="dxa"/>
+          </w:tcPr>
+          <w:p>
+            <w:pPr>
+              <w:widowControl w:val="0"/>
+              <w:ind w:firstLine="12"/>
+              <w:rPr>
+                <w:sz w:val="18"/>
+                <w:szCs w:val="18"/>
+              </w:rPr>
+            </w:pPr>
           </w:p>
         </w:tc>
         <w:tc>
@@ -25510,25 +24712,13 @@
               <w:ind w:firstLine="12"/>
               <w:rPr>
                 <w:sz w:val="18"/>
-              </w:rPr>
-            </w:pPr>
-          </w:p>
-        </w:tc>
-        <w:tc>
-          <w:tcPr>
-            <w:tcW w:w="1134" w:type="dxa"/>
-          </w:tcPr>
-          <w:p>
-            <w:pPr>
-              <w:widowControl w:val="0"/>
-              <w:ind w:firstLine="12"/>
-              <w:rPr>
-                <w:sz w:val="18"/>
-              </w:rPr>
-            </w:pPr>
-            <w:r>
-              <w:rPr>
-                <w:sz w:val="18"/>
+                <w:szCs w:val="18"/>
+              </w:rPr>
+            </w:pPr>
+            <w:r>
+              <w:rPr>
+                <w:sz w:val="18"/>
+                <w:szCs w:val="18"/>
               </w:rPr>
               <w:t>Không</w:t>
             </w:r>
@@ -25544,13 +24734,15 @@
               <w:ind w:right="-51" w:firstLine="12"/>
               <w:rPr>
                 <w:sz w:val="18"/>
-              </w:rPr>
-            </w:pPr>
-            <w:r>
-              <w:rPr>
-                <w:sz w:val="18"/>
-              </w:rPr>
-              <w:t>Tìm kiếm chính xác</w:t>
+                <w:szCs w:val="18"/>
+              </w:rPr>
+            </w:pPr>
+            <w:r>
+              <w:rPr>
+                <w:sz w:val="18"/>
+                <w:szCs w:val="18"/>
+              </w:rPr>
+              <w:t>Format số ĐT Việt Nam</w:t>
             </w:r>
           </w:p>
         </w:tc>
@@ -25564,187 +24756,15 @@
               <w:ind w:right="-51" w:firstLine="12"/>
               <w:rPr>
                 <w:sz w:val="18"/>
-              </w:rPr>
-            </w:pPr>
-            <w:r>
-              <w:rPr>
-                <w:sz w:val="18"/>
-              </w:rPr>
-              <w:t>302</w:t>
-            </w:r>
-          </w:p>
-        </w:tc>
-      </w:tr>
-    </w:tbl>
-    <w:p>
-      <w:r>
-        <w:t xml:space="preserve">** Dữ liệu đầu </w:t>
-      </w:r>
-      <w:r>
-        <w:t>ra</w:t>
-      </w:r>
-      <w:r>
-        <w:t xml:space="preserve"> chức năng:</w:t>
-      </w:r>
-    </w:p>
-    <w:tbl>
-      <w:tblPr>
-        <w:tblW w:w="8905" w:type="dxa"/>
-        <w:jc w:val="center"/>
-        <w:tblBorders>
-          <w:top w:val="single" w:sz="4" w:space="0" w:color="auto"/>
-          <w:left w:val="single" w:sz="4" w:space="0" w:color="auto"/>
-          <w:bottom w:val="single" w:sz="4" w:space="0" w:color="auto"/>
-          <w:right w:val="single" w:sz="4" w:space="0" w:color="auto"/>
-          <w:insideH w:val="single" w:sz="4" w:space="0" w:color="auto"/>
-          <w:insideV w:val="single" w:sz="4" w:space="0" w:color="auto"/>
-        </w:tblBorders>
-        <w:tblLayout w:type="fixed"/>
-        <w:tblLook w:val="01E0" w:firstRow="1" w:lastRow="1" w:firstColumn="1" w:lastColumn="1" w:noHBand="0" w:noVBand="0"/>
-      </w:tblPr>
-      <w:tblGrid>
-        <w:gridCol w:w="638"/>
-        <w:gridCol w:w="2047"/>
-        <w:gridCol w:w="1417"/>
-        <w:gridCol w:w="1985"/>
-        <w:gridCol w:w="2818"/>
-      </w:tblGrid>
-      <w:tr>
-        <w:trPr>
-          <w:jc w:val="center"/>
-        </w:trPr>
-        <w:tc>
-          <w:tcPr>
-            <w:tcW w:w="638" w:type="dxa"/>
-            <w:shd w:val="clear" w:color="auto" w:fill="FFCC99"/>
-            <w:vAlign w:val="center"/>
-          </w:tcPr>
-          <w:p>
-            <w:pPr>
-              <w:widowControl w:val="0"/>
-              <w:ind w:left="4"/>
-              <w:jc w:val="center"/>
-              <w:rPr>
-                <w:b/>
-                <w:bCs/>
-                <w:sz w:val="18"/>
-              </w:rPr>
-            </w:pPr>
-            <w:r>
-              <w:rPr>
-                <w:b/>
-                <w:bCs/>
-                <w:sz w:val="18"/>
-              </w:rPr>
-              <w:t>STT</w:t>
-            </w:r>
-          </w:p>
-        </w:tc>
-        <w:tc>
-          <w:tcPr>
-            <w:tcW w:w="2047" w:type="dxa"/>
-            <w:shd w:val="clear" w:color="auto" w:fill="FFCC99"/>
-            <w:vAlign w:val="center"/>
-          </w:tcPr>
-          <w:p>
-            <w:pPr>
-              <w:widowControl w:val="0"/>
-              <w:ind w:firstLine="12"/>
-              <w:jc w:val="center"/>
-              <w:rPr>
-                <w:b/>
-                <w:bCs/>
-                <w:sz w:val="18"/>
-              </w:rPr>
-            </w:pPr>
-            <w:r>
-              <w:rPr>
-                <w:b/>
-                <w:bCs/>
-                <w:sz w:val="18"/>
-              </w:rPr>
-              <w:t>Trường dữ liệu</w:t>
-            </w:r>
-          </w:p>
-        </w:tc>
-        <w:tc>
-          <w:tcPr>
-            <w:tcW w:w="1417" w:type="dxa"/>
-            <w:shd w:val="clear" w:color="auto" w:fill="FFCC99"/>
-            <w:vAlign w:val="center"/>
-          </w:tcPr>
-          <w:p>
-            <w:pPr>
-              <w:widowControl w:val="0"/>
-              <w:ind w:firstLine="12"/>
-              <w:jc w:val="center"/>
-              <w:rPr>
-                <w:b/>
-                <w:bCs/>
-                <w:sz w:val="18"/>
-              </w:rPr>
-            </w:pPr>
-            <w:r>
-              <w:rPr>
-                <w:b/>
-                <w:bCs/>
-                <w:sz w:val="18"/>
-              </w:rPr>
-              <w:t>Mô tả</w:t>
-            </w:r>
-          </w:p>
-        </w:tc>
-        <w:tc>
-          <w:tcPr>
-            <w:tcW w:w="1985" w:type="dxa"/>
-            <w:shd w:val="clear" w:color="auto" w:fill="FFCC99"/>
-            <w:vAlign w:val="center"/>
-          </w:tcPr>
-          <w:p>
-            <w:pPr>
-              <w:widowControl w:val="0"/>
-              <w:ind w:firstLine="12"/>
-              <w:jc w:val="center"/>
-              <w:rPr>
-                <w:b/>
-                <w:bCs/>
-                <w:sz w:val="18"/>
-              </w:rPr>
-            </w:pPr>
-            <w:r>
-              <w:rPr>
-                <w:b/>
-                <w:bCs/>
-                <w:sz w:val="18"/>
-              </w:rPr>
-              <w:t>Định dạng hiển thị</w:t>
-            </w:r>
-          </w:p>
-        </w:tc>
-        <w:tc>
-          <w:tcPr>
-            <w:tcW w:w="2818" w:type="dxa"/>
-            <w:shd w:val="clear" w:color="auto" w:fill="FFCC99"/>
-            <w:vAlign w:val="center"/>
-          </w:tcPr>
-          <w:p>
-            <w:pPr>
-              <w:widowControl w:val="0"/>
-              <w:ind w:firstLine="12"/>
-              <w:jc w:val="center"/>
-              <w:rPr>
-                <w:b/>
-                <w:bCs/>
-                <w:sz w:val="18"/>
-              </w:rPr>
-            </w:pPr>
-            <w:r>
-              <w:rPr>
-                <w:b/>
-                <w:bCs/>
-                <w:sz w:val="18"/>
-              </w:rPr>
-              <w:t>Ví dụ</w:t>
+                <w:szCs w:val="18"/>
+              </w:rPr>
+            </w:pPr>
+            <w:r>
+              <w:rPr>
+                <w:sz w:val="18"/>
+                <w:szCs w:val="18"/>
+              </w:rPr>
+              <w:t>0965789457</w:t>
             </w:r>
           </w:p>
         </w:tc>
@@ -25762,7 +24782,7 @@
               <w:widowControl w:val="0"/>
               <w:numPr>
                 <w:ilvl w:val="0"/>
-                <w:numId w:val="27"/>
+                <w:numId w:val="28"/>
               </w:numPr>
               <w:spacing w:before="0"/>
               <w:rPr>
@@ -25773,7 +24793,7 @@
         </w:tc>
         <w:tc>
           <w:tcPr>
-            <w:tcW w:w="2047" w:type="dxa"/>
+            <w:tcW w:w="1726" w:type="dxa"/>
           </w:tcPr>
           <w:p>
             <w:pPr>
@@ -25781,25 +24801,21 @@
               <w:ind w:firstLine="12"/>
               <w:rPr>
                 <w:sz w:val="18"/>
-              </w:rPr>
-            </w:pPr>
-            <w:r>
-              <w:rPr>
-                <w:sz w:val="18"/>
-              </w:rPr>
-              <w:t>Thông tin hộ</w:t>
-            </w:r>
-            <w:r>
-              <w:rPr>
-                <w:sz w:val="18"/>
-              </w:rPr>
-              <w:tab/>
-            </w:r>
-          </w:p>
-        </w:tc>
-        <w:tc>
-          <w:tcPr>
-            <w:tcW w:w="1417" w:type="dxa"/>
+                <w:szCs w:val="18"/>
+              </w:rPr>
+            </w:pPr>
+            <w:r>
+              <w:rPr>
+                <w:sz w:val="18"/>
+                <w:szCs w:val="18"/>
+              </w:rPr>
+              <w:t>Ngày chuyển đến</w:t>
+            </w:r>
+          </w:p>
+        </w:tc>
+        <w:tc>
+          <w:tcPr>
+            <w:tcW w:w="1134" w:type="dxa"/>
           </w:tcPr>
           <w:p>
             <w:pPr>
@@ -25807,13 +24823,14 @@
               <w:ind w:firstLine="12"/>
               <w:rPr>
                 <w:sz w:val="18"/>
-              </w:rPr>
-            </w:pPr>
-          </w:p>
-        </w:tc>
-        <w:tc>
-          <w:tcPr>
-            <w:tcW w:w="1985" w:type="dxa"/>
+                <w:szCs w:val="18"/>
+              </w:rPr>
+            </w:pPr>
+          </w:p>
+        </w:tc>
+        <w:tc>
+          <w:tcPr>
+            <w:tcW w:w="1276" w:type="dxa"/>
           </w:tcPr>
           <w:p>
             <w:pPr>
@@ -25821,19 +24838,21 @@
               <w:ind w:firstLine="12"/>
               <w:rPr>
                 <w:sz w:val="18"/>
-              </w:rPr>
-            </w:pPr>
-            <w:r>
-              <w:rPr>
-                <w:sz w:val="18"/>
-              </w:rPr>
-              <w:t>Bảng</w:t>
-            </w:r>
-          </w:p>
-        </w:tc>
-        <w:tc>
-          <w:tcPr>
-            <w:tcW w:w="2818" w:type="dxa"/>
+                <w:szCs w:val="18"/>
+              </w:rPr>
+            </w:pPr>
+            <w:r>
+              <w:rPr>
+                <w:sz w:val="18"/>
+                <w:szCs w:val="18"/>
+              </w:rPr>
+              <w:t>Có</w:t>
+            </w:r>
+          </w:p>
+        </w:tc>
+        <w:tc>
+          <w:tcPr>
+            <w:tcW w:w="2046" w:type="dxa"/>
           </w:tcPr>
           <w:p>
             <w:pPr>
@@ -25841,96 +24860,21 @@
               <w:ind w:right="-51" w:firstLine="12"/>
               <w:rPr>
                 <w:sz w:val="18"/>
-              </w:rPr>
-            </w:pPr>
-            <w:r>
-              <w:rPr>
-                <w:sz w:val="18"/>
-              </w:rPr>
-              <w:t>Tên chủ hộ, Số căn hộ, Diện tích</w:t>
-            </w:r>
-          </w:p>
-        </w:tc>
-      </w:tr>
-      <w:tr>
-        <w:trPr>
-          <w:jc w:val="center"/>
-        </w:trPr>
-        <w:tc>
-          <w:tcPr>
-            <w:tcW w:w="638" w:type="dxa"/>
-          </w:tcPr>
-          <w:p>
-            <w:pPr>
-              <w:widowControl w:val="0"/>
-              <w:numPr>
-                <w:ilvl w:val="0"/>
-                <w:numId w:val="27"/>
-              </w:numPr>
-              <w:spacing w:before="0"/>
-              <w:rPr>
-                <w:sz w:val="18"/>
-              </w:rPr>
-            </w:pPr>
-          </w:p>
-        </w:tc>
-        <w:tc>
-          <w:tcPr>
-            <w:tcW w:w="2047" w:type="dxa"/>
-          </w:tcPr>
-          <w:p>
-            <w:pPr>
-              <w:widowControl w:val="0"/>
-              <w:ind w:firstLine="12"/>
-              <w:rPr>
-                <w:sz w:val="18"/>
-              </w:rPr>
-            </w:pPr>
-            <w:r>
-              <w:rPr>
-                <w:sz w:val="18"/>
-              </w:rPr>
-              <w:t>Danh sách thành viên</w:t>
-            </w:r>
-          </w:p>
-        </w:tc>
-        <w:tc>
-          <w:tcPr>
-            <w:tcW w:w="1417" w:type="dxa"/>
-          </w:tcPr>
-          <w:p>
-            <w:pPr>
-              <w:widowControl w:val="0"/>
-              <w:ind w:firstLine="12"/>
-              <w:rPr>
-                <w:sz w:val="18"/>
-              </w:rPr>
-            </w:pPr>
-          </w:p>
-        </w:tc>
-        <w:tc>
-          <w:tcPr>
-            <w:tcW w:w="1985" w:type="dxa"/>
-          </w:tcPr>
-          <w:p>
-            <w:pPr>
-              <w:widowControl w:val="0"/>
-              <w:ind w:firstLine="12"/>
-              <w:rPr>
-                <w:sz w:val="18"/>
-              </w:rPr>
-            </w:pPr>
-            <w:r>
-              <w:rPr>
-                <w:sz w:val="18"/>
-              </w:rPr>
-              <w:t>List</w:t>
-            </w:r>
-          </w:p>
-        </w:tc>
-        <w:tc>
-          <w:tcPr>
-            <w:tcW w:w="2818" w:type="dxa"/>
+                <w:szCs w:val="18"/>
+              </w:rPr>
+            </w:pPr>
+            <w:r>
+              <w:rPr>
+                <w:sz w:val="18"/>
+                <w:szCs w:val="18"/>
+              </w:rPr>
+              <w:t>Date ≤ today</w:t>
+            </w:r>
+          </w:p>
+        </w:tc>
+        <w:tc>
+          <w:tcPr>
+            <w:tcW w:w="2012" w:type="dxa"/>
           </w:tcPr>
           <w:p>
             <w:pPr>
@@ -25938,133 +24882,20 @@
               <w:ind w:right="-51" w:firstLine="12"/>
               <w:rPr>
                 <w:sz w:val="18"/>
-              </w:rPr>
-            </w:pPr>
-            <w:r>
-              <w:rPr>
-                <w:sz w:val="18"/>
-              </w:rPr>
-              <w:t>Họ tên, Ngày sinh, Quan hệ</w:t>
-            </w:r>
-          </w:p>
-        </w:tc>
-      </w:tr>
-      <w:tr>
-        <w:trPr>
-          <w:jc w:val="center"/>
-        </w:trPr>
-        <w:tc>
-          <w:tcPr>
-            <w:tcW w:w="638" w:type="dxa"/>
-          </w:tcPr>
-          <w:p>
-            <w:pPr>
-              <w:widowControl w:val="0"/>
-              <w:numPr>
-                <w:ilvl w:val="0"/>
-                <w:numId w:val="27"/>
-              </w:numPr>
-              <w:spacing w:before="0"/>
-              <w:rPr>
-                <w:sz w:val="18"/>
-              </w:rPr>
-            </w:pPr>
-          </w:p>
-        </w:tc>
-        <w:tc>
-          <w:tcPr>
-            <w:tcW w:w="2047" w:type="dxa"/>
-          </w:tcPr>
-          <w:p>
-            <w:pPr>
-              <w:widowControl w:val="0"/>
-              <w:ind w:firstLine="12"/>
-              <w:rPr>
-                <w:sz w:val="18"/>
-              </w:rPr>
-            </w:pPr>
-            <w:r>
-              <w:rPr>
-                <w:sz w:val="18"/>
-              </w:rPr>
-              <w:t>Các khoản phí đang nợ</w:t>
-            </w:r>
-            <w:r>
-              <w:rPr>
-                <w:sz w:val="18"/>
-              </w:rPr>
-              <w:lastRenderedPageBreak/>
-              <w:tab/>
-            </w:r>
-          </w:p>
-        </w:tc>
-        <w:tc>
-          <w:tcPr>
-            <w:tcW w:w="1417" w:type="dxa"/>
-          </w:tcPr>
-          <w:p>
-            <w:pPr>
-              <w:widowControl w:val="0"/>
-              <w:ind w:firstLine="12"/>
-              <w:rPr>
-                <w:sz w:val="18"/>
-              </w:rPr>
-            </w:pPr>
-          </w:p>
-        </w:tc>
-        <w:tc>
-          <w:tcPr>
-            <w:tcW w:w="1985" w:type="dxa"/>
-          </w:tcPr>
-          <w:p>
-            <w:pPr>
-              <w:widowControl w:val="0"/>
-              <w:ind w:firstLine="12"/>
-              <w:rPr>
-                <w:sz w:val="18"/>
-              </w:rPr>
-            </w:pPr>
-            <w:r>
-              <w:rPr>
-                <w:sz w:val="18"/>
-              </w:rPr>
-              <w:t>Bảng</w:t>
-            </w:r>
-          </w:p>
-        </w:tc>
-        <w:tc>
-          <w:tcPr>
-            <w:tcW w:w="2818" w:type="dxa"/>
-          </w:tcPr>
-          <w:p>
-            <w:pPr>
-              <w:widowControl w:val="0"/>
-              <w:ind w:right="-51" w:firstLine="12"/>
-              <w:rPr>
-                <w:sz w:val="18"/>
-              </w:rPr>
-            </w:pPr>
-            <w:r>
-              <w:rPr>
-                <w:sz w:val="18"/>
-              </w:rPr>
-              <w:t>Loại phí, Số tiền, Hạn nộp</w:t>
+                <w:szCs w:val="18"/>
+              </w:rPr>
+            </w:pPr>
+            <w:r>
+              <w:rPr>
+                <w:sz w:val="18"/>
+                <w:szCs w:val="18"/>
+              </w:rPr>
+              <w:t>10/09/2025</w:t>
             </w:r>
           </w:p>
         </w:tc>
       </w:tr>
     </w:tbl>
-    <w:p>
-      <w:pPr>
-        <w:tabs>
-          <w:tab w:val="left" w:pos="5304"/>
-        </w:tabs>
-        <w:rPr>
-          <w:b/>
-          <w:bCs/>
-        </w:rPr>
-      </w:pPr>
-    </w:p>
     <w:p>
       <w:pPr>
         <w:rPr>
@@ -26481,6 +25312,7 @@
     <w:tbl>
       <w:tblPr>
         <w:tblW w:w="0" w:type="auto"/>
+        <w:jc w:val="center"/>
         <w:tblBorders>
           <w:top w:val="single" w:sz="4" w:space="0" w:color="auto"/>
           <w:left w:val="single" w:sz="4" w:space="0" w:color="auto"/>
@@ -26507,6 +25339,7 @@
       <w:tr>
         <w:trPr>
           <w:tblHeader/>
+          <w:jc w:val="center"/>
         </w:trPr>
         <w:tc>
           <w:tcPr>
@@ -26650,6 +25483,9 @@
         </w:tc>
       </w:tr>
       <w:tr>
+        <w:trPr>
+          <w:jc w:val="center"/>
+        </w:trPr>
         <w:tc>
           <w:tcPr>
             <w:tcW w:w="2907" w:type="dxa"/>
@@ -26784,6 +25620,9 @@
         </w:tc>
       </w:tr>
       <w:tr>
+        <w:trPr>
+          <w:jc w:val="center"/>
+        </w:trPr>
         <w:tc>
           <w:tcPr>
             <w:tcW w:w="2907" w:type="dxa"/>
@@ -26918,6 +25757,9 @@
         </w:tc>
       </w:tr>
       <w:tr>
+        <w:trPr>
+          <w:jc w:val="center"/>
+        </w:trPr>
         <w:tc>
           <w:tcPr>
             <w:tcW w:w="2907" w:type="dxa"/>
@@ -27052,6 +25894,9 @@
         </w:tc>
       </w:tr>
       <w:tr>
+        <w:trPr>
+          <w:jc w:val="center"/>
+        </w:trPr>
         <w:tc>
           <w:tcPr>
             <w:tcW w:w="2907" w:type="dxa"/>
@@ -27186,6 +26031,9 @@
         </w:tc>
       </w:tr>
       <w:tr>
+        <w:trPr>
+          <w:jc w:val="center"/>
+        </w:trPr>
         <w:tc>
           <w:tcPr>
             <w:tcW w:w="2907" w:type="dxa"/>
@@ -34218,6 +33066,7 @@
   <w:style w:type="character" w:default="1" w:styleId="DefaultParagraphFont">
     <w:name w:val="Default Paragraph Font"/>
     <w:uiPriority w:val="1"/>
+    <w:semiHidden/>
     <w:unhideWhenUsed/>
   </w:style>
   <w:style w:type="table" w:default="1" w:styleId="TableNormal">

--- a/docs/Nhóm 6 - Tai lieu yeu cau phan mem SRS.docx
+++ b/docs/Nhóm 6 - Tai lieu yeu cau phan mem SRS.docx
@@ -4514,6 +4514,15 @@
         <w:fldChar w:fldCharType="separate"/>
       </w:r>
       <w:r>
+        <w:fldChar w:fldCharType="begin"/>
+      </w:r>
+      <w:r>
+        <w:instrText xml:space="preserve"> INCLUDEPICTURE  "https://uml.planttext.com/plantuml/png/VP8zIyGm7CRtGh_3dovE7RppNYQv5t0IGRm37KERQqFJHDBq7CH175nrS12Nqyr3ST2fHHnoNoJVnBJu4ilX4fw4t__9GvuCCec4p5FgEXJF94WEWaInX90874Z2cUja2M77IA0KGZn3EPKxdCazb6BmXe8WwhdE1lY-3xkwl6GnhAvrUKCWLOiSc2xF6UGPXW2PnL2sdpclZaSeI2B1SnQEEUK2ZZ2b_CHrN0S5qkn7-vDgKmL2BA8OuDHru7iQfkDDG1buarWjKuXrUGiHGIQ6UZ9fKbtU4Uyltwhv0rq-8v2nUcCHICBgqGRPhib3zOgQnWrmouh0OlN088bryPZ3N2tuEkVE-WpsR6EY-vlb7wfNKwkhrOLnJDGxI5tSfp3NnGkB6cn_FIk5AWnvLZtwLxD4BSrzklYGCAmxyRTXQZp6FwsQaeoeoh1qoz9jIszPkcFfhgLxbkwxpW2pqFpJJm00" \* MERGEFORMATINET </w:instrText>
+      </w:r>
+      <w:r>
+        <w:fldChar w:fldCharType="separate"/>
+      </w:r>
+      <w:r>
         <w:pict w14:anchorId="149C5856">
           <v:shape id="_x0000_i1026" type="#_x0000_t75" alt="PlantUML Diagram" style="width:168pt;height:318.6pt">
             <v:imagedata r:id="rId9" r:href="rId10"/>
@@ -4532,6 +4541,9 @@
       <w:r>
         <w:fldChar w:fldCharType="end"/>
       </w:r>
+      <w:r>
+        <w:fldChar w:fldCharType="end"/>
+      </w:r>
     </w:p>
     <w:p>
       <w:pPr>
@@ -4564,6 +4576,15 @@
       </w:r>
       <w:r>
         <w:instrText xml:space="preserve"> INCLUDEPICTURE "https://uml.planttext.com/plantuml/png/VPDFInmn6CRlWNo7brnwceD_ZqLtmPCibQvWePUGYPDXiybs9hCzgE2rzEArY50fign5AAmNTn0FMVmU-IOciwXPiNjxoFlytZTvUBDL6bgOgYynalpGWD5Gv9amaEO5PoRN2gEobwi1BMWVKdv8Asbsj38TskT0jekSIX9Rgf8pMl8MPRsiq9LAsrhg0hvmAVLtZ33w04cImEpCrJ-L09M9sPZ2DZFUH9YW18RsjrTQaM34YCvBdUpndwilSlXMkUaV1TBU4w0bTFPsdpsjlUwBlIjSFGhU-exCf_fgqpggmAuzXRwhVnbufpr60KcIuu_p8GizetECGb9KPPB34KRm707ijrV23KdNJIyrz8HkEXjHmITXRo3r2J01GrTVaKLiTHaMlN-HMliFDJkp4vL1PYU3DyHwGtnszGtrJdlhNIPNCVm6s6Y00pkXIqoRywvK0nDsF8YTNvLnzTymwpBCAaBcvypp9w-RqVOf_m3cfYF_oDnU-_kuwODPM95cCNpuNeIK8xqQwRL8hqTw8zAR66rnbVeFy0G0" \* MERGEFORMATINET </w:instrText>
+      </w:r>
+      <w:r>
+        <w:fldChar w:fldCharType="separate"/>
+      </w:r>
+      <w:r>
+        <w:fldChar w:fldCharType="begin"/>
+      </w:r>
+      <w:r>
+        <w:instrText xml:space="preserve"> INCLUDEPICTURE  "https://uml.planttext.com/plantuml/png/VPDFInmn6CRlWNo7brnwceD_ZqLtmPCibQvWePUGYPDXiybs9hCzgE2rzEArY50fign5AAmNTn0FMVmU-IOciwXPiNjxoFlytZTvUBDL6bgOgYynalpGWD5Gv9amaEO5PoRN2gEobwi1BMWVKdv8Asbsj38TskT0jekSIX9Rgf8pMl8MPRsiq9LAsrhg0hvmAVLtZ33w04cImEpCrJ-L09M9sPZ2DZFUH9YW18RsjrTQaM34YCvBdUpndwilSlXMkUaV1TBU4w0bTFPsdpsjlUwBlIjSFGhU-exCf_fgqpggmAuzXRwhVnbufpr60KcIuu_p8GizetECGb9KPPB34KRm707ijrV23KdNJIyrz8HkEXjHmITXRo3r2J01GrTVaKLiTHaMlN-HMliFDJkp4vL1PYU3DyHwGtnszGtrJdlhNIPNCVm6s6Y00pkXIqoRywvK0nDsF8YTNvLnzTymwpBCAaBcvypp9w-RqVOf_m3cfYF_oDnU-_kuwODPM95cCNpuNeIK8xqQwRL8hqTw8zAR66rnbVeFy0G0" \* MERGEFORMATINET </w:instrText>
       </w:r>
       <w:r>
         <w:fldChar w:fldCharType="separate"/>
@@ -4614,6 +4635,9 @@
       <w:r>
         <w:fldChar w:fldCharType="end"/>
       </w:r>
+      <w:r>
+        <w:fldChar w:fldCharType="end"/>
+      </w:r>
     </w:p>
     <w:p>
       <w:pPr>
@@ -4647,6 +4671,15 @@
       </w:r>
       <w:r>
         <w:instrText xml:space="preserve"> INCLUDEPICTURE "https://uml.planttext.com/plantuml/png/TP8nIyD068RtGFx3HnQd3chjADM22egJ1HsFwpLtDBchoKKHSNPmiQCus28Y2aN1GKm6XnJ_n_qJlrnRhI4kb_3cUU_UxxqqOqqYdOI1won1hLQ3LZuKC1cOz5q3vOdq2zLr0jRLe1L4mkSQEY9YL0ibNIVk2Tad4GcXmxea2VIMadgVX0oyZKYGm5j4afXH4hDDGdj-f1BPQQb0HN34Wa2Tkiuym-JQP5UIW_Jvv8d01jK8sHZ4lde7t6IFS9oOxCFxruRC9MXS1pZ4IJu4ceyej6C6BL8i9dtem_9qts8S8ls00Pox3io3Ghkr32J60qqwKaKjsJtMm1FeytmCeSbkXVUNNx7yDXSWkKd74cc2cRJAHn8enhR1RagkLUlQmSzdYuOILRVK8SEk2oJ6URZT3M_gwvLWllnD-YNJsZIGoSRJI2-qU6HtCzfEKh8qh6NNf9_5i7bA5oP7zEAtyZsHFqleMN9sJUi_5SVJRl_S5af5gPNgIgMwMgdMAzMrIhNXEaqcE_YJVmC0" \* MERGEFORMATINET </w:instrText>
+      </w:r>
+      <w:r>
+        <w:fldChar w:fldCharType="separate"/>
+      </w:r>
+      <w:r>
+        <w:fldChar w:fldCharType="begin"/>
+      </w:r>
+      <w:r>
+        <w:instrText xml:space="preserve"> INCLUDEPICTURE  "https://uml.planttext.com/plantuml/png/TP8nIyD068RtGFx3HnQd3chjADM22egJ1HsFwpLtDBchoKKHSNPmiQCus28Y2aN1GKm6XnJ_n_qJlrnRhI4kb_3cUU_UxxqqOqqYdOI1won1hLQ3LZuKC1cOz5q3vOdq2zLr0jRLe1L4mkSQEY9YL0ibNIVk2Tad4GcXmxea2VIMadgVX0oyZKYGm5j4afXH4hDDGdj-f1BPQQb0HN34Wa2Tkiuym-JQP5UIW_Jvv8d01jK8sHZ4lde7t6IFS9oOxCFxruRC9MXS1pZ4IJu4ceyej6C6BL8i9dtem_9qts8S8ls00Pox3io3Ghkr32J60qqwKaKjsJtMm1FeytmCeSbkXVUNNx7yDXSWkKd74cc2cRJAHn8enhR1RagkLUlQmSzdYuOILRVK8SEk2oJ6URZT3M_gwvLWllnD-YNJsZIGoSRJI2-qU6HtCzfEKh8qh6NNf9_5i7bA5oP7zEAtyZsHFqleMN9sJUi_5SVJRl_S5af5gPNgIgMwMgdMAzMrIhNXEaqcE_YJVmC0" \* MERGEFORMATINET </w:instrText>
       </w:r>
       <w:r>
         <w:fldChar w:fldCharType="separate"/>
@@ -4697,6 +4730,9 @@
       <w:r>
         <w:fldChar w:fldCharType="end"/>
       </w:r>
+      <w:r>
+        <w:fldChar w:fldCharType="end"/>
+      </w:r>
     </w:p>
     <w:p>
       <w:pPr>
@@ -4726,6 +4762,15 @@
       </w:r>
       <w:r>
         <w:instrText xml:space="preserve"> INCLUDEPICTURE "https://uml.planttext.com/plantuml/png/TPA_JiCm4CRtI7c7KnQc3lJFYje6TK8892h1Q18tZkBQLNo10J4piD21WQqLOg0I4qEbPc1mNiHlWjsgRQZ4uDCdwtVdxpwvgv3aM8ovxnr1ez60KCzIgAPcjKI8M24IT-jxd8uGK4AU9WmXJdCQOIg5xwai5HEIap74T4GAZWCfy9oCAGIzF2Kyg2E5eX5Hj4-YBCbb8U9GSfd33ULStllUraFrOifdmK0ahFeaq8lGGciRP2txbrV_mioKJu2sJgtrEps3ICyZ62eA8N75h3ucSBoPvfOW8k4KuC7tO6iFXk4n40N1DHtlHcLw0MZALokLlN7ll0L_cvhx9bCkWJidrLH_svO9qry7T6j7nv9O_yWAU_HS90TWUmywJjbzsFfv4APyFu0x6xYmQoBSwhbq-qkuE1rOy76Vsbcg5m8oi_h1RRudkvJK9XuRinKkZPfkrdIhfjirtV6zBXMn_LM_" \* MERGEFORMATINET </w:instrText>
+      </w:r>
+      <w:r>
+        <w:fldChar w:fldCharType="separate"/>
+      </w:r>
+      <w:r>
+        <w:fldChar w:fldCharType="begin"/>
+      </w:r>
+      <w:r>
+        <w:instrText xml:space="preserve"> INCLUDEPICTURE  "https://uml.planttext.com/plantuml/png/TPA_JiCm4CRtI7c7KnQc3lJFYje6TK8892h1Q18tZkBQLNo10J4piD21WQqLOg0I4qEbPc1mNiHlWjsgRQZ4uDCdwtVdxpwvgv3aM8ovxnr1ez60KCzIgAPcjKI8M24IT-jxd8uGK4AU9WmXJdCQOIg5xwai5HEIap74T4GAZWCfy9oCAGIzF2Kyg2E5eX5Hj4-YBCbb8U9GSfd33ULStllUraFrOifdmK0ahFeaq8lGGciRP2txbrV_mioKJu2sJgtrEps3ICyZ62eA8N75h3ucSBoPvfOW8k4KuC7tO6iFXk4n40N1DHtlHcLw0MZALokLlN7ll0L_cvhx9bCkWJidrLH_svO9qry7T6j7nv9O_yWAU_HS90TWUmywJjbzsFfv4APyFu0x6xYmQoBSwhbq-qkuE1rOy76Vsbcg5m8oi_h1RRudkvJK9XuRinKkZPfkrdIhfjirtV6zBXMn_LM_" \* MERGEFORMATINET </w:instrText>
       </w:r>
       <w:r>
         <w:fldChar w:fldCharType="separate"/>
@@ -4776,6 +4821,9 @@
       <w:r>
         <w:fldChar w:fldCharType="end"/>
       </w:r>
+      <w:r>
+        <w:fldChar w:fldCharType="end"/>
+      </w:r>
     </w:p>
     <w:p>
       <w:pPr>
@@ -4797,6 +4845,15 @@
       </w:r>
       <w:r>
         <w:instrText xml:space="preserve"> INCLUDEPICTURE "https://uml.planttext.com/plantuml/png/VL8zJyCm4DqZvJ-SiZ1rwCUCsaPYGaY85ednbBYn5SSkYGD2Y869WONEBAqG0qYTg8IK30pk7_4_mKaff4Ymd9vyx_dUFRkVAKnLdd3NsODMgmM-dZDOpqpnhY2WkOYgKzVXPA90IKXPH1M4B2M1ObAuJXOpCSKK4mZ917Ek3gHGHvWGy0OfG-urANb60ip848CuIcKkGbzocS8PuLnUkixMm_h1bFU2WeZe-WLX42XBgcrW3OV7ep_9r9Hte6oTMUiNUWw1NWGmpWZuM1LJF4-XlRcjMW95n0bSkmvitS7ORmDcu8rCiP2Wga1YAatn920nvIFpTicTcdnYoYNQmNfbvoecTdI_5DrQSQfNG9crcmFLR_YVeBVnOzd5Xm9kYkKKplChKzuA-qZCpgiQLdJpayiXqwy2ubhnbU3-TmxP9W0Rf0NLmWtSQU1k0_TSfqz4QF_A9m00" \* MERGEFORMATINET </w:instrText>
+      </w:r>
+      <w:r>
+        <w:fldChar w:fldCharType="separate"/>
+      </w:r>
+      <w:r>
+        <w:fldChar w:fldCharType="begin"/>
+      </w:r>
+      <w:r>
+        <w:instrText xml:space="preserve"> INCLUDEPICTURE  "https://uml.planttext.com/plantuml/png/VL8zJyCm4DqZvJ-SiZ1rwCUCsaPYGaY85ednbBYn5SSkYGD2Y869WONEBAqG0qYTg8IK30pk7_4_mKaff4Ymd9vyx_dUFRkVAKnLdd3NsODMgmM-dZDOpqpnhY2WkOYgKzVXPA90IKXPH1M4B2M1ObAuJXOpCSKK4mZ917Ek3gHGHvWGy0OfG-urANb60ip848CuIcKkGbzocS8PuLnUkixMm_h1bFU2WeZe-WLX42XBgcrW3OV7ep_9r9Hte6oTMUiNUWw1NWGmpWZuM1LJF4-XlRcjMW95n0bSkmvitS7ORmDcu8rCiP2Wga1YAatn920nvIFpTicTcdnYoYNQmNfbvoecTdI_5DrQSQfNG9crcmFLR_YVeBVnOzd5Xm9kYkKKplChKzuA-qZCpgiQLdJpayiXqwy2ubhnbU3-TmxP9W0Rf0NLmWtSQU1k0_TSfqz4QF_A9m00" \* MERGEFORMATINET </w:instrText>
       </w:r>
       <w:r>
         <w:fldChar w:fldCharType="separate"/>
@@ -4847,6 +4904,9 @@
       <w:r>
         <w:fldChar w:fldCharType="end"/>
       </w:r>
+      <w:r>
+        <w:fldChar w:fldCharType="end"/>
+      </w:r>
     </w:p>
     <w:p>
       <w:pPr>
@@ -5155,6 +5215,16 @@
           <w:lang w:val="vi-VN"/>
         </w:rPr>
       </w:pPr>
+      <w:r>
+        <w:rPr>
+          <w:lang w:val="vi-VN"/>
+        </w:rPr>
+        <w:pict w14:anchorId="02CC22F0">
+          <v:shape id="_x0000_i1031" type="#_x0000_t75" style="width:6in;height:197.4pt">
+            <v:imagedata r:id="rId19" o:title="HouseHold.drawio"/>
+          </v:shape>
+        </w:pict>
+      </w:r>
     </w:p>
     <w:p>
       <w:pPr>
@@ -5427,6 +5497,17 @@
           <w:lang w:val="vi-VN"/>
         </w:rPr>
       </w:pPr>
+      <w:r>
+        <w:rPr>
+          <w:lang w:val="vi-VN"/>
+        </w:rPr>
+        <w:lastRenderedPageBreak/>
+        <w:pict w14:anchorId="72D3DF96">
+          <v:shape id="_x0000_i1032" type="#_x0000_t75" style="width:431.4pt;height:306pt">
+            <v:imagedata r:id="rId20" o:title="Accountant.drawio"/>
+          </v:shape>
+        </w:pict>
+      </w:r>
     </w:p>
     <w:p>
       <w:pPr>
@@ -5583,7 +5664,6 @@
           <w:bCs/>
           <w:lang w:val="vi-VN"/>
         </w:rPr>
-        <w:lastRenderedPageBreak/>
         <w:t>Hệ thống:</w:t>
       </w:r>
       <w:r>
@@ -5673,6 +5753,17 @@
           <w:lang w:val="vi-VN"/>
         </w:rPr>
       </w:pPr>
+      <w:r>
+        <w:rPr>
+          <w:lang w:val="vi-VN"/>
+        </w:rPr>
+        <w:lastRenderedPageBreak/>
+        <w:pict w14:anchorId="3AFF7E5D">
+          <v:shape id="_x0000_i1033" type="#_x0000_t75" style="width:431.4pt;height:240.6pt">
+            <v:imagedata r:id="rId21" o:title="ResidentThread.drawio"/>
+          </v:shape>
+        </w:pict>
+      </w:r>
     </w:p>
     <w:p>
       <w:pPr>
@@ -26855,8 +26946,8 @@
       </w:pPr>
     </w:p>
     <w:sectPr>
-      <w:headerReference w:type="default" r:id="rId19"/>
-      <w:footerReference w:type="default" r:id="rId20"/>
+      <w:headerReference w:type="default" r:id="rId22"/>
+      <w:footerReference w:type="default" r:id="rId23"/>
       <w:pgSz w:w="12240" w:h="15840" w:code="1"/>
       <w:pgMar w:top="1440" w:right="1800" w:bottom="1440" w:left="1800" w:header="720" w:footer="720" w:gutter="0"/>
       <w:pgNumType w:start="1"/>

--- a/docs/Nhóm 6 - Tai lieu yeu cau phan mem SRS.docx
+++ b/docs/Nhóm 6 - Tai lieu yeu cau phan mem SRS.docx
@@ -341,7 +341,14 @@
                 <w:sz w:val="26"/>
                 <w:szCs w:val="26"/>
               </w:rPr>
-              <w:t>202352xx</w:t>
+              <w:t>2023</w:t>
+            </w:r>
+            <w:r>
+              <w:rPr>
+                <w:sz w:val="26"/>
+                <w:szCs w:val="26"/>
+              </w:rPr>
+              <w:t>5271</w:t>
             </w:r>
           </w:p>
         </w:tc>
@@ -4523,6 +4530,15 @@
         <w:fldChar w:fldCharType="separate"/>
       </w:r>
       <w:r>
+        <w:fldChar w:fldCharType="begin"/>
+      </w:r>
+      <w:r>
+        <w:instrText xml:space="preserve"> INCLUDEPICTURE  "https://uml.planttext.com/plantuml/png/VP8zIyGm7CRtGh_3dovE7RppNYQv5t0IGRm37KERQqFJHDBq7CH175nrS12Nqyr3ST2fHHnoNoJVnBJu4ilX4fw4t__9GvuCCec4p5FgEXJF94WEWaInX90874Z2cUja2M77IA0KGZn3EPKxdCazb6BmXe8WwhdE1lY-3xkwl6GnhAvrUKCWLOiSc2xF6UGPXW2PnL2sdpclZaSeI2B1SnQEEUK2ZZ2b_CHrN0S5qkn7-vDgKmL2BA8OuDHru7iQfkDDG1buarWjKuXrUGiHGIQ6UZ9fKbtU4Uyltwhv0rq-8v2nUcCHICBgqGRPhib3zOgQnWrmouh0OlN088bryPZ3N2tuEkVE-WpsR6EY-vlb7wfNKwkhrOLnJDGxI5tSfp3NnGkB6cn_FIk5AWnvLZtwLxD4BSrzklYGCAmxyRTXQZp6FwsQaeoeoh1qoz9jIszPkcFfhgLxbkwxpW2pqFpJJm00" \* MERGEFORMATINET </w:instrText>
+      </w:r>
+      <w:r>
+        <w:fldChar w:fldCharType="separate"/>
+      </w:r>
+      <w:r>
         <w:pict w14:anchorId="149C5856">
           <v:shape id="_x0000_i1026" type="#_x0000_t75" alt="PlantUML Diagram" style="width:168pt;height:318.6pt">
             <v:imagedata r:id="rId9" r:href="rId10"/>
@@ -4544,6 +4560,9 @@
       <w:r>
         <w:fldChar w:fldCharType="end"/>
       </w:r>
+      <w:r>
+        <w:fldChar w:fldCharType="end"/>
+      </w:r>
     </w:p>
     <w:p>
       <w:pPr>
@@ -4576,6 +4595,15 @@
       </w:r>
       <w:r>
         <w:instrText xml:space="preserve"> INCLUDEPICTURE "https://uml.planttext.com/plantuml/png/VPDFInmn6CRlWNo7brnwceD_ZqLtmPCibQvWePUGYPDXiybs9hCzgE2rzEArY50fign5AAmNTn0FMVmU-IOciwXPiNjxoFlytZTvUBDL6bgOgYynalpGWD5Gv9amaEO5PoRN2gEobwi1BMWVKdv8Asbsj38TskT0jekSIX9Rgf8pMl8MPRsiq9LAsrhg0hvmAVLtZ33w04cImEpCrJ-L09M9sPZ2DZFUH9YW18RsjrTQaM34YCvBdUpndwilSlXMkUaV1TBU4w0bTFPsdpsjlUwBlIjSFGhU-exCf_fgqpggmAuzXRwhVnbufpr60KcIuu_p8GizetECGb9KPPB34KRm707ijrV23KdNJIyrz8HkEXjHmITXRo3r2J01GrTVaKLiTHaMlN-HMliFDJkp4vL1PYU3DyHwGtnszGtrJdlhNIPNCVm6s6Y00pkXIqoRywvK0nDsF8YTNvLnzTymwpBCAaBcvypp9w-RqVOf_m3cfYF_oDnU-_kuwODPM95cCNpuNeIK8xqQwRL8hqTw8zAR66rnbVeFy0G0" \* MERGEFORMATINET </w:instrText>
+      </w:r>
+      <w:r>
+        <w:fldChar w:fldCharType="separate"/>
+      </w:r>
+      <w:r>
+        <w:fldChar w:fldCharType="begin"/>
+      </w:r>
+      <w:r>
+        <w:instrText xml:space="preserve"> INCLUDEPICTURE  "https://uml.planttext.com/plantuml/png/VPDFInmn6CRlWNo7brnwceD_ZqLtmPCibQvWePUGYPDXiybs9hCzgE2rzEArY50fign5AAmNTn0FMVmU-IOciwXPiNjxoFlytZTvUBDL6bgOgYynalpGWD5Gv9amaEO5PoRN2gEobwi1BMWVKdv8Asbsj38TskT0jekSIX9Rgf8pMl8MPRsiq9LAsrhg0hvmAVLtZ33w04cImEpCrJ-L09M9sPZ2DZFUH9YW18RsjrTQaM34YCvBdUpndwilSlXMkUaV1TBU4w0bTFPsdpsjlUwBlIjSFGhU-exCf_fgqpggmAuzXRwhVnbufpr60KcIuu_p8GizetECGb9KPPB34KRm707ijrV23KdNJIyrz8HkEXjHmITXRo3r2J01GrTVaKLiTHaMlN-HMliFDJkp4vL1PYU3DyHwGtnszGtrJdlhNIPNCVm6s6Y00pkXIqoRywvK0nDsF8YTNvLnzTymwpBCAaBcvypp9w-RqVOf_m3cfYF_oDnU-_kuwODPM95cCNpuNeIK8xqQwRL8hqTw8zAR66rnbVeFy0G0" \* MERGEFORMATINET </w:instrText>
       </w:r>
       <w:r>
         <w:fldChar w:fldCharType="separate"/>
@@ -4638,6 +4666,9 @@
       <w:r>
         <w:fldChar w:fldCharType="end"/>
       </w:r>
+      <w:r>
+        <w:fldChar w:fldCharType="end"/>
+      </w:r>
     </w:p>
     <w:p>
       <w:pPr>
@@ -4671,6 +4702,15 @@
       </w:r>
       <w:r>
         <w:instrText xml:space="preserve"> INCLUDEPICTURE "https://uml.planttext.com/plantuml/png/TP8nIyD068RtGFx3HnQd3chjADM22egJ1HsFwpLtDBchoKKHSNPmiQCus28Y2aN1GKm6XnJ_n_qJlrnRhI4kb_3cUU_UxxqqOqqYdOI1won1hLQ3LZuKC1cOz5q3vOdq2zLr0jRLe1L4mkSQEY9YL0ibNIVk2Tad4GcXmxea2VIMadgVX0oyZKYGm5j4afXH4hDDGdj-f1BPQQb0HN34Wa2Tkiuym-JQP5UIW_Jvv8d01jK8sHZ4lde7t6IFS9oOxCFxruRC9MXS1pZ4IJu4ceyej6C6BL8i9dtem_9qts8S8ls00Pox3io3Ghkr32J60qqwKaKjsJtMm1FeytmCeSbkXVUNNx7yDXSWkKd74cc2cRJAHn8enhR1RagkLUlQmSzdYuOILRVK8SEk2oJ6URZT3M_gwvLWllnD-YNJsZIGoSRJI2-qU6HtCzfEKh8qh6NNf9_5i7bA5oP7zEAtyZsHFqleMN9sJUi_5SVJRl_S5af5gPNgIgMwMgdMAzMrIhNXEaqcE_YJVmC0" \* MERGEFORMATINET </w:instrText>
+      </w:r>
+      <w:r>
+        <w:fldChar w:fldCharType="separate"/>
+      </w:r>
+      <w:r>
+        <w:fldChar w:fldCharType="begin"/>
+      </w:r>
+      <w:r>
+        <w:instrText xml:space="preserve"> INCLUDEPICTURE  "https://uml.planttext.com/plantuml/png/TP8nIyD068RtGFx3HnQd3chjADM22egJ1HsFwpLtDBchoKKHSNPmiQCus28Y2aN1GKm6XnJ_n_qJlrnRhI4kb_3cUU_UxxqqOqqYdOI1won1hLQ3LZuKC1cOz5q3vOdq2zLr0jRLe1L4mkSQEY9YL0ibNIVk2Tad4GcXmxea2VIMadgVX0oyZKYGm5j4afXH4hDDGdj-f1BPQQb0HN34Wa2Tkiuym-JQP5UIW_Jvv8d01jK8sHZ4lde7t6IFS9oOxCFxruRC9MXS1pZ4IJu4ceyej6C6BL8i9dtem_9qts8S8ls00Pox3io3Ghkr32J60qqwKaKjsJtMm1FeytmCeSbkXVUNNx7yDXSWkKd74cc2cRJAHn8enhR1RagkLUlQmSzdYuOILRVK8SEk2oJ6URZT3M_gwvLWllnD-YNJsZIGoSRJI2-qU6HtCzfEKh8qh6NNf9_5i7bA5oP7zEAtyZsHFqleMN9sJUi_5SVJRl_S5af5gPNgIgMwMgdMAzMrIhNXEaqcE_YJVmC0" \* MERGEFORMATINET </w:instrText>
       </w:r>
       <w:r>
         <w:fldChar w:fldCharType="separate"/>
@@ -4733,6 +4773,9 @@
       <w:r>
         <w:fldChar w:fldCharType="end"/>
       </w:r>
+      <w:r>
+        <w:fldChar w:fldCharType="end"/>
+      </w:r>
     </w:p>
     <w:p>
       <w:pPr>
@@ -4762,6 +4805,15 @@
       </w:r>
       <w:r>
         <w:instrText xml:space="preserve"> INCLUDEPICTURE "https://uml.planttext.com/plantuml/png/TPA_JiCm4CRtI7c7KnQc3lJFYje6TK8892h1Q18tZkBQLNo10J4piD21WQqLOg0I4qEbPc1mNiHlWjsgRQZ4uDCdwtVdxpwvgv3aM8ovxnr1ez60KCzIgAPcjKI8M24IT-jxd8uGK4AU9WmXJdCQOIg5xwai5HEIap74T4GAZWCfy9oCAGIzF2Kyg2E5eX5Hj4-YBCbb8U9GSfd33ULStllUraFrOifdmK0ahFeaq8lGGciRP2txbrV_mioKJu2sJgtrEps3ICyZ62eA8N75h3ucSBoPvfOW8k4KuC7tO6iFXk4n40N1DHtlHcLw0MZALokLlN7ll0L_cvhx9bCkWJidrLH_svO9qry7T6j7nv9O_yWAU_HS90TWUmywJjbzsFfv4APyFu0x6xYmQoBSwhbq-qkuE1rOy76Vsbcg5m8oi_h1RRudkvJK9XuRinKkZPfkrdIhfjirtV6zBXMn_LM_" \* MERGEFORMATINET </w:instrText>
+      </w:r>
+      <w:r>
+        <w:fldChar w:fldCharType="separate"/>
+      </w:r>
+      <w:r>
+        <w:fldChar w:fldCharType="begin"/>
+      </w:r>
+      <w:r>
+        <w:instrText xml:space="preserve"> INCLUDEPICTURE  "https://uml.planttext.com/plantuml/png/TPA_JiCm4CRtI7c7KnQc3lJFYje6TK8892h1Q18tZkBQLNo10J4piD21WQqLOg0I4qEbPc1mNiHlWjsgRQZ4uDCdwtVdxpwvgv3aM8ovxnr1ez60KCzIgAPcjKI8M24IT-jxd8uGK4AU9WmXJdCQOIg5xwai5HEIap74T4GAZWCfy9oCAGIzF2Kyg2E5eX5Hj4-YBCbb8U9GSfd33ULStllUraFrOifdmK0ahFeaq8lGGciRP2txbrV_mioKJu2sJgtrEps3ICyZ62eA8N75h3ucSBoPvfOW8k4KuC7tO6iFXk4n40N1DHtlHcLw0MZALokLlN7ll0L_cvhx9bCkWJidrLH_svO9qry7T6j7nv9O_yWAU_HS90TWUmywJjbzsFfv4APyFu0x6xYmQoBSwhbq-qkuE1rOy76Vsbcg5m8oi_h1RRudkvJK9XuRinKkZPfkrdIhfjirtV6zBXMn_LM_" \* MERGEFORMATINET </w:instrText>
       </w:r>
       <w:r>
         <w:fldChar w:fldCharType="separate"/>
@@ -4824,6 +4876,9 @@
       <w:r>
         <w:fldChar w:fldCharType="end"/>
       </w:r>
+      <w:r>
+        <w:fldChar w:fldCharType="end"/>
+      </w:r>
     </w:p>
     <w:p>
       <w:pPr>
@@ -4845,6 +4900,15 @@
       </w:r>
       <w:r>
         <w:instrText xml:space="preserve"> INCLUDEPICTURE "https://uml.planttext.com/plantuml/png/VL8zJyCm4DqZvJ-SiZ1rwCUCsaPYGaY85ednbBYn5SSkYGD2Y869WONEBAqG0qYTg8IK30pk7_4_mKaff4Ymd9vyx_dUFRkVAKnLdd3NsODMgmM-dZDOpqpnhY2WkOYgKzVXPA90IKXPH1M4B2M1ObAuJXOpCSKK4mZ917Ek3gHGHvWGy0OfG-urANb60ip848CuIcKkGbzocS8PuLnUkixMm_h1bFU2WeZe-WLX42XBgcrW3OV7ep_9r9Hte6oTMUiNUWw1NWGmpWZuM1LJF4-XlRcjMW95n0bSkmvitS7ORmDcu8rCiP2Wga1YAatn920nvIFpTicTcdnYoYNQmNfbvoecTdI_5DrQSQfNG9crcmFLR_YVeBVnOzd5Xm9kYkKKplChKzuA-qZCpgiQLdJpayiXqwy2ubhnbU3-TmxP9W0Rf0NLmWtSQU1k0_TSfqz4QF_A9m00" \* MERGEFORMATINET </w:instrText>
+      </w:r>
+      <w:r>
+        <w:fldChar w:fldCharType="separate"/>
+      </w:r>
+      <w:r>
+        <w:fldChar w:fldCharType="begin"/>
+      </w:r>
+      <w:r>
+        <w:instrText xml:space="preserve"> INCLUDEPICTURE  "https://uml.planttext.com/plantuml/png/VL8zJyCm4DqZvJ-SiZ1rwCUCsaPYGaY85ednbBYn5SSkYGD2Y869WONEBAqG0qYTg8IK30pk7_4_mKaff4Ymd9vyx_dUFRkVAKnLdd3NsODMgmM-dZDOpqpnhY2WkOYgKzVXPA90IKXPH1M4B2M1ObAuJXOpCSKK4mZ917Ek3gHGHvWGy0OfG-urANb60ip848CuIcKkGbzocS8PuLnUkixMm_h1bFU2WeZe-WLX42XBgcrW3OV7ep_9r9Hte6oTMUiNUWw1NWGmpWZuM1LJF4-XlRcjMW95n0bSkmvitS7ORmDcu8rCiP2Wga1YAatn920nvIFpTicTcdnYoYNQmNfbvoecTdI_5DrQSQfNG9crcmFLR_YVeBVnOzd5Xm9kYkKKplChKzuA-qZCpgiQLdJpayiXqwy2ubhnbU3-TmxP9W0Rf0NLmWtSQU1k0_TSfqz4QF_A9m00" \* MERGEFORMATINET </w:instrText>
       </w:r>
       <w:r>
         <w:fldChar w:fldCharType="separate"/>
@@ -4907,6 +4971,9 @@
       <w:r>
         <w:fldChar w:fldCharType="end"/>
       </w:r>
+      <w:r>
+        <w:fldChar w:fldCharType="end"/>
+      </w:r>
     </w:p>
     <w:p>
       <w:pPr>
@@ -5221,7 +5288,7 @@
         </w:rPr>
         <w:pict w14:anchorId="02CC22F0">
           <v:shape id="_x0000_i1031" type="#_x0000_t75" style="width:6in;height:197.4pt">
-            <v:imagedata r:id="rId19" o:title="HouseHold.drawio"/>
+            <v:imagedata r:id="rId19" o:title="HouseHold"/>
           </v:shape>
         </w:pict>
       </w:r>
@@ -5504,7 +5571,7 @@
         <w:lastRenderedPageBreak/>
         <w:pict w14:anchorId="72D3DF96">
           <v:shape id="_x0000_i1032" type="#_x0000_t75" style="width:431.4pt;height:306pt">
-            <v:imagedata r:id="rId20" o:title="Accountant.drawio"/>
+            <v:imagedata r:id="rId20" o:title="Accountant"/>
           </v:shape>
         </w:pict>
       </w:r>
@@ -5760,7 +5827,7 @@
         <w:lastRenderedPageBreak/>
         <w:pict w14:anchorId="3AFF7E5D">
           <v:shape id="_x0000_i1033" type="#_x0000_t75" style="width:431.4pt;height:240.6pt">
-            <v:imagedata r:id="rId21" o:title="ResidentThread.drawio"/>
+            <v:imagedata r:id="rId21" o:title="ResidentThread"/>
           </v:shape>
         </w:pict>
       </w:r>
